--- a/SEM_2/OPD/Ahrorovk report lab 3.docx
+++ b/SEM_2/OPD/Ahrorovk report lab 3.docx
@@ -345,13 +345,47 @@
           <w:lang w:bidi="ar-DZ"/>
         </w:rPr>
       </w:pPr>
+      <w:proofErr w:type="spellStart"/>
       <w:r>
         <w:rPr>
           <w:rFonts w:ascii="Times New Roman" w:hAnsi="Times New Roman" w:cs="Times New Roman"/>
           <w:lang w:bidi="ar-DZ"/>
         </w:rPr>
-        <w:t>Ахроров Кароматуллохон Фирдавсович</w:t>
-      </w:r>
+        <w:t>Ахроров</w:t>
+      </w:r>
+      <w:proofErr w:type="spellEnd"/>
+      <w:r>
+        <w:rPr>
+          <w:rFonts w:ascii="Times New Roman" w:hAnsi="Times New Roman" w:cs="Times New Roman"/>
+          <w:lang w:bidi="ar-DZ"/>
+        </w:rPr>
+        <w:t xml:space="preserve"> </w:t>
+      </w:r>
+      <w:proofErr w:type="spellStart"/>
+      <w:r>
+        <w:rPr>
+          <w:rFonts w:ascii="Times New Roman" w:hAnsi="Times New Roman" w:cs="Times New Roman"/>
+          <w:lang w:bidi="ar-DZ"/>
+        </w:rPr>
+        <w:t>Кароматуллохон</w:t>
+      </w:r>
+      <w:proofErr w:type="spellEnd"/>
+      <w:r>
+        <w:rPr>
+          <w:rFonts w:ascii="Times New Roman" w:hAnsi="Times New Roman" w:cs="Times New Roman"/>
+          <w:lang w:bidi="ar-DZ"/>
+        </w:rPr>
+        <w:t xml:space="preserve"> </w:t>
+      </w:r>
+      <w:proofErr w:type="spellStart"/>
+      <w:r>
+        <w:rPr>
+          <w:rFonts w:ascii="Times New Roman" w:hAnsi="Times New Roman" w:cs="Times New Roman"/>
+          <w:lang w:bidi="ar-DZ"/>
+        </w:rPr>
+        <w:t>Фирдавсович</w:t>
+      </w:r>
+      <w:proofErr w:type="spellEnd"/>
     </w:p>
     <w:p>
       <w:pPr>
@@ -492,280 +526,972 @@
       <w:pPr>
         <w:pStyle w:val="Standarduser"/>
         <w:jc w:val="center"/>
-        <w:rPr>
-          <w:rFonts w:hint="eastAsia"/>
-        </w:rPr>
       </w:pPr>
       <w:r>
         <w:t>Санкт-Петербург, 2024г</w:t>
       </w:r>
     </w:p>
+    <w:sdt>
+      <w:sdtPr>
+        <w:rPr>
+          <w:rFonts w:ascii="Calibri" w:eastAsiaTheme="minorHAnsi" w:hAnsi="Calibri" w:cs="Tahoma"/>
+          <w:b w:val="0"/>
+          <w:bCs w:val="0"/>
+          <w:sz w:val="22"/>
+          <w:szCs w:val="22"/>
+          <w:lang w:eastAsia="en-US"/>
+        </w:rPr>
+        <w:id w:val="-2070015969"/>
+        <w:docPartObj>
+          <w:docPartGallery w:val="Table of Contents"/>
+          <w:docPartUnique/>
+        </w:docPartObj>
+      </w:sdtPr>
+      <w:sdtEndPr>
+        <w:rPr>
+          <w:rFonts w:asciiTheme="minorHAnsi" w:hAnsiTheme="minorHAnsi" w:cstheme="minorBidi"/>
+          <w:kern w:val="2"/>
+          <w:lang w:val="en-US"/>
+        </w:rPr>
+      </w:sdtEndPr>
+      <w:sdtContent>
+        <w:p>
+          <w:pPr>
+            <w:pStyle w:val="TOCHeading"/>
+            <w:rPr>
+              <w:sz w:val="24"/>
+              <w:szCs w:val="24"/>
+            </w:rPr>
+          </w:pPr>
+          <w:r>
+            <w:rPr>
+              <w:sz w:val="24"/>
+              <w:szCs w:val="24"/>
+            </w:rPr>
+            <w:t>Содержание</w:t>
+          </w:r>
+        </w:p>
+        <w:p>
+          <w:pPr>
+            <w:pStyle w:val="TOC1"/>
+            <w:tabs>
+              <w:tab w:val="right" w:leader="dot" w:pos="9345"/>
+            </w:tabs>
+            <w:rPr>
+              <w:rStyle w:val="Hyperlink"/>
+              <w:rFonts w:asciiTheme="minorHAnsi" w:eastAsiaTheme="minorEastAsia" w:hAnsiTheme="minorHAnsi" w:cstheme="minorBidi"/>
+              <w:noProof/>
+              <w:lang w:val="en-US"/>
+            </w:rPr>
+          </w:pPr>
+          <w:r>
+            <w:fldChar w:fldCharType="begin"/>
+          </w:r>
+          <w:r>
+            <w:rPr>
+              <w:rStyle w:val="a"/>
+              <w:rFonts w:ascii="Times New Roman" w:hAnsi="Times New Roman"/>
+            </w:rPr>
+            <w:instrText xml:space="preserve"> TOC \o "1-3" \h</w:instrText>
+          </w:r>
+          <w:r>
+            <w:rPr>
+              <w:rStyle w:val="a"/>
+              <w:rFonts w:ascii="Times New Roman" w:hAnsi="Times New Roman"/>
+              <w:sz w:val="24"/>
+              <w:szCs w:val="24"/>
+            </w:rPr>
+            <w:fldChar w:fldCharType="separate"/>
+          </w:r>
+          <w:r>
+            <w:rPr>
+              <w:noProof/>
+            </w:rPr>
+            <w:fldChar w:fldCharType="begin"/>
+          </w:r>
+          <w:r>
+            <w:rPr>
+              <w:noProof/>
+            </w:rPr>
+            <w:instrText>HYPERLINK  \l "_Задание"</w:instrText>
+          </w:r>
+          <w:r>
+            <w:rPr>
+              <w:noProof/>
+            </w:rPr>
+          </w:r>
+          <w:r>
+            <w:rPr>
+              <w:noProof/>
+            </w:rPr>
+            <w:fldChar w:fldCharType="separate"/>
+          </w:r>
+          <w:r>
+            <w:rPr>
+              <w:rStyle w:val="Hyperlink"/>
+              <w:noProof/>
+            </w:rPr>
+            <w:t>ЗА</w:t>
+          </w:r>
+          <w:r>
+            <w:rPr>
+              <w:rStyle w:val="Hyperlink"/>
+              <w:noProof/>
+            </w:rPr>
+            <w:t>Д</w:t>
+          </w:r>
+          <w:r>
+            <w:rPr>
+              <w:rStyle w:val="Hyperlink"/>
+              <w:noProof/>
+            </w:rPr>
+            <w:t>А</w:t>
+          </w:r>
+          <w:r>
+            <w:rPr>
+              <w:rStyle w:val="Hyperlink"/>
+              <w:noProof/>
+            </w:rPr>
+            <w:t>Н</w:t>
+          </w:r>
+          <w:r>
+            <w:rPr>
+              <w:rStyle w:val="Hyperlink"/>
+              <w:noProof/>
+            </w:rPr>
+            <w:t>ИЕ</w:t>
+          </w:r>
+          <w:r>
+            <w:rPr>
+              <w:rStyle w:val="Hyperlink"/>
+              <w:noProof/>
+            </w:rPr>
+            <w:tab/>
+          </w:r>
+          <w:r>
+            <w:rPr>
+              <w:rStyle w:val="Hyperlink"/>
+              <w:noProof/>
+              <w:lang w:val="en-US"/>
+            </w:rPr>
+            <w:t>2</w:t>
+          </w:r>
+        </w:p>
+        <w:p>
+          <w:pPr>
+            <w:pStyle w:val="TOC1"/>
+            <w:tabs>
+              <w:tab w:val="right" w:leader="dot" w:pos="9345"/>
+            </w:tabs>
+            <w:rPr>
+              <w:rStyle w:val="Hyperlink"/>
+              <w:rFonts w:asciiTheme="minorHAnsi" w:eastAsiaTheme="minorEastAsia" w:hAnsiTheme="minorHAnsi" w:cstheme="minorBidi"/>
+              <w:noProof/>
+              <w:lang w:val="en-US"/>
+            </w:rPr>
+          </w:pPr>
+          <w:r>
+            <w:rPr>
+              <w:noProof/>
+            </w:rPr>
+            <w:fldChar w:fldCharType="end"/>
+          </w:r>
+          <w:r>
+            <w:rPr>
+              <w:noProof/>
+            </w:rPr>
+            <w:fldChar w:fldCharType="begin"/>
+          </w:r>
+          <w:r>
+            <w:rPr>
+              <w:noProof/>
+            </w:rPr>
+            <w:instrText>HYPERLINK  \l "_Ход_работы"</w:instrText>
+          </w:r>
+          <w:r>
+            <w:rPr>
+              <w:noProof/>
+            </w:rPr>
+          </w:r>
+          <w:r>
+            <w:rPr>
+              <w:noProof/>
+            </w:rPr>
+            <w:fldChar w:fldCharType="separate"/>
+          </w:r>
+          <w:r>
+            <w:rPr>
+              <w:rStyle w:val="Hyperlink"/>
+              <w:noProof/>
+            </w:rPr>
+            <w:t>Ход</w:t>
+          </w:r>
+          <w:r>
+            <w:rPr>
+              <w:rStyle w:val="Hyperlink"/>
+              <w:noProof/>
+            </w:rPr>
+            <w:t xml:space="preserve"> р</w:t>
+          </w:r>
+          <w:r>
+            <w:rPr>
+              <w:rStyle w:val="Hyperlink"/>
+              <w:noProof/>
+            </w:rPr>
+            <w:t>а</w:t>
+          </w:r>
+          <w:r>
+            <w:rPr>
+              <w:rStyle w:val="Hyperlink"/>
+              <w:noProof/>
+            </w:rPr>
+            <w:t>б</w:t>
+          </w:r>
+          <w:r>
+            <w:rPr>
+              <w:rStyle w:val="Hyperlink"/>
+              <w:noProof/>
+            </w:rPr>
+            <w:t>оты</w:t>
+          </w:r>
+          <w:r>
+            <w:rPr>
+              <w:rStyle w:val="Hyperlink"/>
+              <w:noProof/>
+            </w:rPr>
+            <w:tab/>
+          </w:r>
+          <w:r>
+            <w:rPr>
+              <w:rStyle w:val="Hyperlink"/>
+              <w:noProof/>
+              <w:lang w:val="en-US"/>
+            </w:rPr>
+            <w:t>3</w:t>
+          </w:r>
+        </w:p>
+        <w:p>
+          <w:pPr>
+            <w:pStyle w:val="TOC1"/>
+            <w:tabs>
+              <w:tab w:val="right" w:leader="dot" w:pos="9345"/>
+            </w:tabs>
+            <w:rPr>
+              <w:rStyle w:val="Hyperlink"/>
+              <w:rFonts w:asciiTheme="minorHAnsi" w:eastAsiaTheme="minorEastAsia" w:hAnsiTheme="minorHAnsi" w:cstheme="minorBidi"/>
+              <w:noProof/>
+              <w:lang w:val="en-US"/>
+            </w:rPr>
+          </w:pPr>
+          <w:r>
+            <w:rPr>
+              <w:noProof/>
+            </w:rPr>
+            <w:fldChar w:fldCharType="end"/>
+          </w:r>
+          <w:r>
+            <w:rPr>
+              <w:noProof/>
+            </w:rPr>
+            <w:fldChar w:fldCharType="begin"/>
+          </w:r>
+          <w:r>
+            <w:rPr>
+              <w:noProof/>
+            </w:rPr>
+            <w:instrText>HYPERLINK  \l "_1._Описание_программы_1"</w:instrText>
+          </w:r>
+          <w:r>
+            <w:rPr>
+              <w:noProof/>
+            </w:rPr>
+          </w:r>
+          <w:r>
+            <w:rPr>
+              <w:noProof/>
+            </w:rPr>
+            <w:fldChar w:fldCharType="separate"/>
+          </w:r>
+          <w:r>
+            <w:rPr>
+              <w:rStyle w:val="Hyperlink"/>
+              <w:noProof/>
+            </w:rPr>
+            <w:t>Описа</w:t>
+          </w:r>
+          <w:r>
+            <w:rPr>
+              <w:rStyle w:val="Hyperlink"/>
+              <w:noProof/>
+            </w:rPr>
+            <w:t>н</w:t>
+          </w:r>
+          <w:r>
+            <w:rPr>
+              <w:rStyle w:val="Hyperlink"/>
+              <w:noProof/>
+            </w:rPr>
+            <w:t>и</w:t>
+          </w:r>
+          <w:r>
+            <w:rPr>
+              <w:rStyle w:val="Hyperlink"/>
+              <w:noProof/>
+            </w:rPr>
+            <w:t>е</w:t>
+          </w:r>
+          <w:r>
+            <w:rPr>
+              <w:rStyle w:val="Hyperlink"/>
+              <w:noProof/>
+            </w:rPr>
+            <w:t xml:space="preserve"> </w:t>
+          </w:r>
+          <w:r>
+            <w:rPr>
+              <w:rStyle w:val="Hyperlink"/>
+              <w:noProof/>
+            </w:rPr>
+            <w:t>П</w:t>
+          </w:r>
+          <w:r>
+            <w:rPr>
+              <w:rStyle w:val="Hyperlink"/>
+              <w:noProof/>
+            </w:rPr>
+            <w:t>рограммы</w:t>
+          </w:r>
+          <w:r>
+            <w:rPr>
+              <w:rStyle w:val="Hyperlink"/>
+              <w:noProof/>
+            </w:rPr>
+            <w:tab/>
+          </w:r>
+          <w:r>
+            <w:rPr>
+              <w:rStyle w:val="Hyperlink"/>
+              <w:noProof/>
+              <w:lang w:val="en-US"/>
+            </w:rPr>
+            <w:t>3</w:t>
+          </w:r>
+        </w:p>
+        <w:p>
+          <w:pPr>
+            <w:pStyle w:val="TOC1"/>
+            <w:tabs>
+              <w:tab w:val="right" w:leader="dot" w:pos="9345"/>
+            </w:tabs>
+            <w:rPr>
+              <w:rStyle w:val="Hyperlink"/>
+              <w:rFonts w:asciiTheme="minorHAnsi" w:eastAsiaTheme="minorEastAsia" w:hAnsiTheme="minorHAnsi" w:cstheme="minorBidi"/>
+              <w:noProof/>
+              <w:lang w:val="en-US"/>
+            </w:rPr>
+          </w:pPr>
+          <w:r>
+            <w:rPr>
+              <w:noProof/>
+            </w:rPr>
+            <w:fldChar w:fldCharType="end"/>
+          </w:r>
+          <w:r>
+            <w:rPr>
+              <w:noProof/>
+            </w:rPr>
+            <w:fldChar w:fldCharType="begin"/>
+          </w:r>
+          <w:r>
+            <w:rPr>
+              <w:noProof/>
+            </w:rPr>
+            <w:instrText>HYPERLINK  \l "_2._Область_представления"</w:instrText>
+          </w:r>
+          <w:r>
+            <w:rPr>
+              <w:noProof/>
+            </w:rPr>
+          </w:r>
+          <w:r>
+            <w:rPr>
+              <w:noProof/>
+            </w:rPr>
+            <w:fldChar w:fldCharType="separate"/>
+          </w:r>
+          <w:r>
+            <w:rPr>
+              <w:rStyle w:val="Hyperlink"/>
+              <w:noProof/>
+            </w:rPr>
+            <w:t>Область</w:t>
+          </w:r>
+          <w:r>
+            <w:rPr>
+              <w:rStyle w:val="Hyperlink"/>
+              <w:noProof/>
+            </w:rPr>
+            <w:t xml:space="preserve"> </w:t>
+          </w:r>
+          <w:r>
+            <w:rPr>
+              <w:rStyle w:val="Hyperlink"/>
+              <w:noProof/>
+            </w:rPr>
+            <w:t>пр</w:t>
+          </w:r>
+          <w:r>
+            <w:rPr>
+              <w:rStyle w:val="Hyperlink"/>
+              <w:noProof/>
+            </w:rPr>
+            <w:t>е</w:t>
+          </w:r>
+          <w:r>
+            <w:rPr>
+              <w:rStyle w:val="Hyperlink"/>
+              <w:noProof/>
+            </w:rPr>
+            <w:t>дставления</w:t>
+          </w:r>
+          <w:r>
+            <w:rPr>
+              <w:rStyle w:val="Hyperlink"/>
+              <w:noProof/>
+            </w:rPr>
+            <w:tab/>
+          </w:r>
+          <w:r>
+            <w:rPr>
+              <w:rStyle w:val="Hyperlink"/>
+              <w:noProof/>
+              <w:lang w:val="en-US"/>
+            </w:rPr>
+            <w:t>4</w:t>
+          </w:r>
+        </w:p>
+        <w:p>
+          <w:pPr>
+            <w:pStyle w:val="TOC1"/>
+            <w:tabs>
+              <w:tab w:val="right" w:leader="dot" w:pos="9345"/>
+            </w:tabs>
+            <w:rPr>
+              <w:rStyle w:val="Hyperlink"/>
+              <w:rFonts w:asciiTheme="minorHAnsi" w:eastAsiaTheme="minorEastAsia" w:hAnsiTheme="minorHAnsi" w:cstheme="minorBidi"/>
+              <w:noProof/>
+              <w:lang w:val="en-US"/>
+            </w:rPr>
+          </w:pPr>
+          <w:r>
+            <w:rPr>
+              <w:noProof/>
+            </w:rPr>
+            <w:fldChar w:fldCharType="end"/>
+          </w:r>
+          <w:r>
+            <w:rPr>
+              <w:noProof/>
+            </w:rPr>
+            <w:fldChar w:fldCharType="begin"/>
+          </w:r>
+          <w:r>
+            <w:rPr>
+              <w:noProof/>
+            </w:rPr>
+            <w:instrText>HYPERLINK  \l "_3._Область_допустимых"</w:instrText>
+          </w:r>
+          <w:r>
+            <w:rPr>
+              <w:noProof/>
+            </w:rPr>
+          </w:r>
+          <w:r>
+            <w:rPr>
+              <w:noProof/>
+            </w:rPr>
+            <w:fldChar w:fldCharType="separate"/>
+          </w:r>
+          <w:r>
+            <w:rPr>
+              <w:rStyle w:val="Hyperlink"/>
+              <w:noProof/>
+            </w:rPr>
+            <w:t xml:space="preserve">Область </w:t>
+          </w:r>
+          <w:r>
+            <w:rPr>
+              <w:rStyle w:val="Hyperlink"/>
+              <w:noProof/>
+            </w:rPr>
+            <w:t>д</w:t>
+          </w:r>
+          <w:r>
+            <w:rPr>
+              <w:rStyle w:val="Hyperlink"/>
+              <w:noProof/>
+            </w:rPr>
+            <w:t>о</w:t>
+          </w:r>
+          <w:r>
+            <w:rPr>
+              <w:rStyle w:val="Hyperlink"/>
+              <w:noProof/>
+            </w:rPr>
+            <w:t>п</w:t>
+          </w:r>
+          <w:r>
+            <w:rPr>
+              <w:rStyle w:val="Hyperlink"/>
+              <w:noProof/>
+            </w:rPr>
+            <w:t>устимых значений</w:t>
+          </w:r>
+          <w:r>
+            <w:rPr>
+              <w:rStyle w:val="Hyperlink"/>
+              <w:noProof/>
+            </w:rPr>
+            <w:tab/>
+          </w:r>
+          <w:r>
+            <w:rPr>
+              <w:rStyle w:val="Hyperlink"/>
+              <w:noProof/>
+              <w:lang w:val="en-US"/>
+            </w:rPr>
+            <w:t>4</w:t>
+          </w:r>
+        </w:p>
+        <w:p>
+          <w:pPr>
+            <w:pStyle w:val="TOC1"/>
+            <w:tabs>
+              <w:tab w:val="right" w:leader="dot" w:pos="9345"/>
+            </w:tabs>
+            <w:rPr>
+              <w:rStyle w:val="Hyperlink"/>
+              <w:rFonts w:asciiTheme="minorHAnsi" w:eastAsiaTheme="minorEastAsia" w:hAnsiTheme="minorHAnsi" w:cstheme="minorBidi"/>
+              <w:noProof/>
+            </w:rPr>
+          </w:pPr>
+          <w:r>
+            <w:rPr>
+              <w:noProof/>
+            </w:rPr>
+            <w:fldChar w:fldCharType="end"/>
+          </w:r>
+          <w:r>
+            <w:rPr>
+              <w:noProof/>
+            </w:rPr>
+            <w:fldChar w:fldCharType="begin"/>
+          </w:r>
+          <w:r>
+            <w:rPr>
+              <w:noProof/>
+            </w:rPr>
+            <w:instrText>HYPERLINK  \l "_Расположение_данных_в"</w:instrText>
+          </w:r>
+          <w:r>
+            <w:rPr>
+              <w:noProof/>
+            </w:rPr>
+          </w:r>
+          <w:r>
+            <w:rPr>
+              <w:noProof/>
+            </w:rPr>
+            <w:fldChar w:fldCharType="separate"/>
+          </w:r>
+          <w:r>
+            <w:rPr>
+              <w:rStyle w:val="Hyperlink"/>
+              <w:noProof/>
+            </w:rPr>
+            <w:t>Располож</w:t>
+          </w:r>
+          <w:r>
+            <w:rPr>
+              <w:rStyle w:val="Hyperlink"/>
+              <w:noProof/>
+            </w:rPr>
+            <w:t>е</w:t>
+          </w:r>
+          <w:r>
+            <w:rPr>
+              <w:rStyle w:val="Hyperlink"/>
+              <w:noProof/>
+            </w:rPr>
+            <w:t>ние данных в памяти</w:t>
+          </w:r>
+          <w:r>
+            <w:rPr>
+              <w:rStyle w:val="Hyperlink"/>
+              <w:noProof/>
+            </w:rPr>
+            <w:tab/>
+          </w:r>
+          <w:r>
+            <w:rPr>
+              <w:rStyle w:val="Hyperlink"/>
+              <w:noProof/>
+            </w:rPr>
+            <w:fldChar w:fldCharType="begin"/>
+          </w:r>
+          <w:r>
+            <w:rPr>
+              <w:rStyle w:val="Hyperlink"/>
+              <w:noProof/>
+            </w:rPr>
+            <w:instrText xml:space="preserve"> PAGEREF _Toc191547623 \h </w:instrText>
+          </w:r>
+          <w:r>
+            <w:rPr>
+              <w:rStyle w:val="Hyperlink"/>
+              <w:noProof/>
+            </w:rPr>
+          </w:r>
+          <w:r>
+            <w:rPr>
+              <w:rStyle w:val="Hyperlink"/>
+              <w:noProof/>
+            </w:rPr>
+            <w:fldChar w:fldCharType="separate"/>
+          </w:r>
+          <w:r>
+            <w:rPr>
+              <w:rStyle w:val="Hyperlink"/>
+              <w:noProof/>
+            </w:rPr>
+            <w:t>5</w:t>
+          </w:r>
+          <w:r>
+            <w:rPr>
+              <w:rStyle w:val="Hyperlink"/>
+              <w:noProof/>
+            </w:rPr>
+            <w:fldChar w:fldCharType="end"/>
+          </w:r>
+        </w:p>
+        <w:p>
+          <w:pPr>
+            <w:pStyle w:val="TOC1"/>
+            <w:tabs>
+              <w:tab w:val="right" w:leader="dot" w:pos="9345"/>
+            </w:tabs>
+            <w:rPr>
+              <w:rFonts w:asciiTheme="minorHAnsi" w:eastAsiaTheme="minorEastAsia" w:hAnsiTheme="minorHAnsi" w:cstheme="minorBidi"/>
+              <w:noProof/>
+            </w:rPr>
+          </w:pPr>
+          <w:r>
+            <w:rPr>
+              <w:noProof/>
+            </w:rPr>
+            <w:fldChar w:fldCharType="end"/>
+          </w:r>
+          <w:hyperlink w:anchor="_Toc191547624" w:history="1">
+            <w:r>
+              <w:rPr>
+                <w:rStyle w:val="Hyperlink"/>
+                <w:noProof/>
+              </w:rPr>
+              <w:t xml:space="preserve">Адреса </w:t>
+            </w:r>
+            <w:r>
+              <w:rPr>
+                <w:rStyle w:val="Hyperlink"/>
+                <w:noProof/>
+              </w:rPr>
+              <w:t>п</w:t>
+            </w:r>
+            <w:r>
+              <w:rPr>
+                <w:rStyle w:val="Hyperlink"/>
+                <w:noProof/>
+              </w:rPr>
+              <w:t xml:space="preserve">ервой </w:t>
+            </w:r>
+            <w:r>
+              <w:rPr>
+                <w:rStyle w:val="Hyperlink"/>
+                <w:noProof/>
+              </w:rPr>
+              <w:t>и</w:t>
+            </w:r>
+            <w:r>
+              <w:rPr>
+                <w:rStyle w:val="Hyperlink"/>
+                <w:noProof/>
+              </w:rPr>
+              <w:t xml:space="preserve"> последней выполняемой команды</w:t>
+            </w:r>
+            <w:r>
+              <w:rPr>
+                <w:noProof/>
+              </w:rPr>
+              <w:tab/>
+            </w:r>
+            <w:r>
+              <w:rPr>
+                <w:noProof/>
+              </w:rPr>
+              <w:fldChar w:fldCharType="begin"/>
+            </w:r>
+            <w:r>
+              <w:rPr>
+                <w:noProof/>
+              </w:rPr>
+              <w:instrText xml:space="preserve"> PAGEREF _Toc191547624 \h </w:instrText>
+            </w:r>
+            <w:r>
+              <w:rPr>
+                <w:noProof/>
+              </w:rPr>
+            </w:r>
+            <w:r>
+              <w:rPr>
+                <w:noProof/>
+              </w:rPr>
+              <w:fldChar w:fldCharType="separate"/>
+            </w:r>
+            <w:r>
+              <w:rPr>
+                <w:noProof/>
+              </w:rPr>
+              <w:t>5</w:t>
+            </w:r>
+            <w:r>
+              <w:rPr>
+                <w:noProof/>
+              </w:rPr>
+              <w:fldChar w:fldCharType="end"/>
+            </w:r>
+          </w:hyperlink>
+        </w:p>
+        <w:p>
+          <w:pPr>
+            <w:pStyle w:val="TOC1"/>
+            <w:tabs>
+              <w:tab w:val="right" w:leader="dot" w:pos="9345"/>
+            </w:tabs>
+            <w:rPr>
+              <w:rStyle w:val="Hyperlink"/>
+              <w:rFonts w:asciiTheme="minorHAnsi" w:eastAsiaTheme="minorEastAsia" w:hAnsiTheme="minorHAnsi" w:cstheme="minorBidi"/>
+              <w:noProof/>
+            </w:rPr>
+          </w:pPr>
+          <w:r>
+            <w:rPr>
+              <w:noProof/>
+            </w:rPr>
+            <w:fldChar w:fldCharType="begin"/>
+          </w:r>
+          <w:r>
+            <w:rPr>
+              <w:noProof/>
+            </w:rPr>
+            <w:instrText>HYPERLINK  \l "_Таблица_трассировки"</w:instrText>
+          </w:r>
+          <w:r>
+            <w:rPr>
+              <w:noProof/>
+            </w:rPr>
+          </w:r>
+          <w:r>
+            <w:rPr>
+              <w:noProof/>
+            </w:rPr>
+            <w:fldChar w:fldCharType="separate"/>
+          </w:r>
+          <w:r>
+            <w:rPr>
+              <w:rStyle w:val="Hyperlink"/>
+              <w:noProof/>
+            </w:rPr>
+            <w:t>Табли</w:t>
+          </w:r>
+          <w:r>
+            <w:rPr>
+              <w:rStyle w:val="Hyperlink"/>
+              <w:noProof/>
+            </w:rPr>
+            <w:t>ц</w:t>
+          </w:r>
+          <w:r>
+            <w:rPr>
+              <w:rStyle w:val="Hyperlink"/>
+              <w:noProof/>
+            </w:rPr>
+            <w:t>а трасси</w:t>
+          </w:r>
+          <w:r>
+            <w:rPr>
+              <w:rStyle w:val="Hyperlink"/>
+              <w:noProof/>
+            </w:rPr>
+            <w:t>р</w:t>
+          </w:r>
+          <w:r>
+            <w:rPr>
+              <w:rStyle w:val="Hyperlink"/>
+              <w:noProof/>
+            </w:rPr>
+            <w:t>овки</w:t>
+          </w:r>
+          <w:r>
+            <w:rPr>
+              <w:rStyle w:val="Hyperlink"/>
+              <w:noProof/>
+            </w:rPr>
+            <w:tab/>
+          </w:r>
+          <w:r>
+            <w:rPr>
+              <w:rStyle w:val="Hyperlink"/>
+              <w:noProof/>
+            </w:rPr>
+            <w:fldChar w:fldCharType="begin"/>
+          </w:r>
+          <w:r>
+            <w:rPr>
+              <w:rStyle w:val="Hyperlink"/>
+              <w:noProof/>
+            </w:rPr>
+            <w:instrText xml:space="preserve"> PAGEREF _Toc191547625 \h </w:instrText>
+          </w:r>
+          <w:r>
+            <w:rPr>
+              <w:rStyle w:val="Hyperlink"/>
+              <w:noProof/>
+            </w:rPr>
+          </w:r>
+          <w:r>
+            <w:rPr>
+              <w:rStyle w:val="Hyperlink"/>
+              <w:noProof/>
+            </w:rPr>
+            <w:fldChar w:fldCharType="separate"/>
+          </w:r>
+          <w:r>
+            <w:rPr>
+              <w:rStyle w:val="Hyperlink"/>
+              <w:noProof/>
+            </w:rPr>
+            <w:t>5</w:t>
+          </w:r>
+          <w:r>
+            <w:rPr>
+              <w:rStyle w:val="Hyperlink"/>
+              <w:noProof/>
+            </w:rPr>
+            <w:fldChar w:fldCharType="end"/>
+          </w:r>
+        </w:p>
+        <w:p>
+          <w:pPr>
+            <w:pStyle w:val="TOC1"/>
+            <w:tabs>
+              <w:tab w:val="right" w:leader="dot" w:pos="9345"/>
+            </w:tabs>
+            <w:rPr>
+              <w:rStyle w:val="Hyperlink"/>
+              <w:rFonts w:asciiTheme="minorHAnsi" w:eastAsiaTheme="minorEastAsia" w:hAnsiTheme="minorHAnsi" w:cstheme="minorBidi"/>
+              <w:noProof/>
+              <w:lang w:val="en-US"/>
+            </w:rPr>
+          </w:pPr>
+          <w:r>
+            <w:rPr>
+              <w:noProof/>
+            </w:rPr>
+            <w:fldChar w:fldCharType="end"/>
+          </w:r>
+          <w:r>
+            <w:rPr>
+              <w:noProof/>
+            </w:rPr>
+            <w:fldChar w:fldCharType="begin"/>
+          </w:r>
+          <w:r>
+            <w:rPr>
+              <w:noProof/>
+            </w:rPr>
+            <w:instrText>HYPERLINK  \l "_Вывод"</w:instrText>
+          </w:r>
+          <w:r>
+            <w:rPr>
+              <w:noProof/>
+            </w:rPr>
+          </w:r>
+          <w:r>
+            <w:rPr>
+              <w:noProof/>
+            </w:rPr>
+            <w:fldChar w:fldCharType="separate"/>
+          </w:r>
+          <w:r>
+            <w:rPr>
+              <w:rStyle w:val="Hyperlink"/>
+              <w:noProof/>
+            </w:rPr>
+            <w:t>Выв</w:t>
+          </w:r>
+          <w:r>
+            <w:rPr>
+              <w:rStyle w:val="Hyperlink"/>
+              <w:noProof/>
+            </w:rPr>
+            <w:t>о</w:t>
+          </w:r>
+          <w:r>
+            <w:rPr>
+              <w:rStyle w:val="Hyperlink"/>
+              <w:noProof/>
+            </w:rPr>
+            <w:t>д</w:t>
+          </w:r>
+          <w:r>
+            <w:rPr>
+              <w:rStyle w:val="Hyperlink"/>
+              <w:noProof/>
+            </w:rPr>
+            <w:tab/>
+          </w:r>
+          <w:r>
+            <w:rPr>
+              <w:rStyle w:val="Hyperlink"/>
+              <w:noProof/>
+              <w:lang w:val="en-US"/>
+            </w:rPr>
+            <w:t>6</w:t>
+          </w:r>
+        </w:p>
+        <w:p>
+          <w:pPr>
+            <w:suppressAutoHyphens/>
+          </w:pPr>
+          <w:r>
+            <w:rPr>
+              <w:rFonts w:ascii="Calibri" w:eastAsia="Calibri" w:hAnsi="Calibri" w:cs="Times New Roman"/>
+              <w:noProof/>
+              <w:kern w:val="0"/>
+              <w:lang w:val="ru-RU" w:eastAsia="ru-RU"/>
+            </w:rPr>
+            <w:fldChar w:fldCharType="end"/>
+          </w:r>
+          <w:r>
+            <w:fldChar w:fldCharType="end"/>
+          </w:r>
+        </w:p>
+      </w:sdtContent>
+    </w:sdt>
     <w:p>
       <w:pPr>
-        <w:pStyle w:val="ContentsHeading"/>
-        <w:tabs>
-          <w:tab w:val="right" w:leader="dot" w:pos="9360"/>
-        </w:tabs>
-        <w:outlineLvl w:val="9"/>
-        <w:rPr>
-          <w:sz w:val="40"/>
-          <w:szCs w:val="40"/>
-        </w:rPr>
-      </w:pPr>
-      <w:r>
-        <w:rPr>
-          <w:rStyle w:val="2"/>
-          <w:sz w:val="32"/>
-          <w:szCs w:val="28"/>
-          <w:u w:val="single"/>
-        </w:rPr>
-        <w:lastRenderedPageBreak/>
-        <w:t>Оглавление</w:t>
-      </w:r>
-    </w:p>
-    <w:p>
-      <w:pPr>
-        <w:pStyle w:val="Contents2"/>
-        <w:tabs>
-          <w:tab w:val="right" w:leader="dot" w:pos="9848"/>
-        </w:tabs>
-      </w:pPr>
-      <w:hyperlink w:anchor="_Toc87370215" w:history="1">
-        <w:r>
-          <w:rPr>
-            <w:lang w:bidi="hi-IN"/>
-          </w:rPr>
-          <w:t>Задание</w:t>
-        </w:r>
-        <w:r>
-          <w:tab/>
-          <w:t>2</w:t>
-        </w:r>
-      </w:hyperlink>
-    </w:p>
-    <w:p>
-      <w:pPr>
-        <w:pStyle w:val="Contents2"/>
-        <w:tabs>
-          <w:tab w:val="right" w:leader="dot" w:pos="9848"/>
-        </w:tabs>
-      </w:pPr>
-      <w:hyperlink w:anchor="_Toc87370216" w:history="1">
-        <w:r>
-          <w:rPr>
-            <w:lang w:bidi="hi-IN"/>
-          </w:rPr>
-          <w:t>Ход работы</w:t>
-        </w:r>
-        <w:r>
-          <w:tab/>
-          <w:t>3</w:t>
-        </w:r>
-      </w:hyperlink>
-    </w:p>
-    <w:p>
-      <w:pPr>
-        <w:pStyle w:val="Contents3"/>
-        <w:tabs>
-          <w:tab w:val="right" w:leader="dot" w:pos="10068"/>
-        </w:tabs>
-      </w:pPr>
-      <w:hyperlink w:anchor="_Toc87370217" w:history="1">
-        <w:r>
-          <w:rPr>
-            <w:lang w:bidi="hi-IN"/>
-          </w:rPr>
-          <w:t>Текст исходной программы</w:t>
-        </w:r>
-        <w:r>
-          <w:tab/>
-          <w:t>3</w:t>
-        </w:r>
-      </w:hyperlink>
-    </w:p>
-    <w:p>
-      <w:pPr>
-        <w:pStyle w:val="Contents3"/>
-        <w:tabs>
-          <w:tab w:val="right" w:leader="dot" w:pos="10068"/>
-        </w:tabs>
-      </w:pPr>
-      <w:hyperlink w:anchor="_Toc87370218" w:history="1">
-        <w:r>
-          <w:rPr>
-            <w:lang w:bidi="hi-IN"/>
-          </w:rPr>
-          <w:t>Описание программы</w:t>
-        </w:r>
-        <w:r>
-          <w:tab/>
-          <w:t>3</w:t>
-        </w:r>
-      </w:hyperlink>
-    </w:p>
-    <w:p>
-      <w:pPr>
-        <w:pStyle w:val="Contents3"/>
-        <w:tabs>
-          <w:tab w:val="right" w:leader="dot" w:pos="10068"/>
-        </w:tabs>
-        <w:rPr>
-          <w:rStyle w:val="Hyperlink"/>
-        </w:rPr>
-      </w:pPr>
-      <w:r>
-        <w:rPr>
-          <w:lang w:bidi="hi-IN"/>
-        </w:rPr>
-        <w:fldChar w:fldCharType="begin"/>
-      </w:r>
-      <w:r>
-        <w:rPr>
-          <w:lang w:bidi="hi-IN"/>
-        </w:rPr>
-        <w:instrText>HYPERLINK  \l "Trass1"</w:instrText>
-      </w:r>
-      <w:r>
-        <w:rPr>
-          <w:lang w:bidi="hi-IN"/>
-        </w:rPr>
-      </w:r>
-      <w:r>
-        <w:rPr>
-          <w:lang w:bidi="hi-IN"/>
-        </w:rPr>
-        <w:fldChar w:fldCharType="separate"/>
-      </w:r>
-      <w:r>
-        <w:rPr>
-          <w:rStyle w:val="Hyperlink"/>
-          <w:lang w:bidi="hi-IN"/>
-        </w:rPr>
-        <w:t>Трассировка</w:t>
-      </w:r>
-      <w:r>
-        <w:rPr>
-          <w:rStyle w:val="Hyperlink"/>
-        </w:rPr>
-        <w:tab/>
-        <w:t>4</w:t>
-      </w:r>
-    </w:p>
-    <w:p>
-      <w:pPr>
-        <w:pStyle w:val="Contents3"/>
-        <w:tabs>
-          <w:tab w:val="right" w:leader="dot" w:pos="10068"/>
-        </w:tabs>
-      </w:pPr>
-      <w:r>
-        <w:rPr>
-          <w:lang w:bidi="hi-IN"/>
-        </w:rPr>
-        <w:fldChar w:fldCharType="end"/>
-      </w:r>
-      <w:hyperlink w:anchor="_Toc87370220" w:history="1">
-        <w:r>
-          <w:rPr>
-            <w:lang w:bidi="hi-IN"/>
-          </w:rPr>
-          <w:t>Вариант программы с меньшим количеством команд</w:t>
-        </w:r>
-        <w:r>
-          <w:tab/>
-        </w:r>
-      </w:hyperlink>
-      <w:r>
-        <w:t>5</w:t>
-      </w:r>
-    </w:p>
-    <w:p>
-      <w:pPr>
-        <w:pStyle w:val="Contents2"/>
-        <w:tabs>
-          <w:tab w:val="right" w:leader="dot" w:pos="9848"/>
-        </w:tabs>
-        <w:rPr>
-          <w:lang w:bidi="ar-DZ"/>
-        </w:rPr>
-      </w:pPr>
-      <w:hyperlink w:anchor="Trass" w:history="1">
-        <w:r>
-          <w:rPr>
-            <w:rStyle w:val="Hyperlink"/>
-            <w:lang w:bidi="ar-DZ"/>
-          </w:rPr>
-          <w:t>Трассировка по варианту…………………………………………………………………………………………………………………5</w:t>
-        </w:r>
-      </w:hyperlink>
-    </w:p>
-    <w:p>
-      <w:pPr>
-        <w:pStyle w:val="Contents2"/>
-        <w:tabs>
-          <w:tab w:val="right" w:leader="dot" w:pos="9848"/>
-        </w:tabs>
-        <w:rPr>
-          <w:rStyle w:val="Hyperlink"/>
-        </w:rPr>
-      </w:pPr>
-      <w:r>
-        <w:rPr>
-          <w:lang w:bidi="hi-IN"/>
-        </w:rPr>
-        <w:fldChar w:fldCharType="begin"/>
-      </w:r>
-      <w:r>
-        <w:rPr>
-          <w:lang w:bidi="hi-IN"/>
-        </w:rPr>
-        <w:instrText>HYPERLINK  \l "_3_Вывод"</w:instrText>
-      </w:r>
-      <w:r>
-        <w:rPr>
-          <w:lang w:bidi="hi-IN"/>
-        </w:rPr>
-      </w:r>
-      <w:r>
-        <w:rPr>
-          <w:lang w:bidi="hi-IN"/>
-        </w:rPr>
-        <w:fldChar w:fldCharType="separate"/>
-      </w:r>
-      <w:r>
-        <w:rPr>
-          <w:rStyle w:val="Hyperlink"/>
-          <w:lang w:bidi="hi-IN"/>
-        </w:rPr>
-        <w:t>Вывод</w:t>
-      </w:r>
-      <w:r>
-        <w:rPr>
-          <w:rStyle w:val="Hyperlink"/>
-        </w:rPr>
-        <w:tab/>
-      </w:r>
-      <w:r>
-        <w:rPr>
-          <w:rStyle w:val="Hyperlink"/>
-        </w:rPr>
-        <w:t>6</w:t>
-      </w:r>
-    </w:p>
-    <w:p>
-      <w:pPr>
-        <w:pStyle w:val="Contents2"/>
-        <w:tabs>
-          <w:tab w:val="right" w:leader="dot" w:pos="9848"/>
-        </w:tabs>
-        <w:ind w:left="0"/>
-      </w:pPr>
-      <w:r>
-        <w:rPr>
-          <w:lang w:bidi="hi-IN"/>
-        </w:rPr>
-        <w:fldChar w:fldCharType="end"/>
-      </w:r>
+        <w:pStyle w:val="Standarduser"/>
+        <w:jc w:val="center"/>
+      </w:pPr>
       <w:r>
         <w:t xml:space="preserve"> </w:t>
       </w:r>
@@ -783,6 +1509,8 @@
       <w:bookmarkStart w:id="2" w:name="_Toc83670623"/>
       <w:bookmarkStart w:id="3" w:name="_Toc87370215"/>
       <w:bookmarkStart w:id="4" w:name="_Toc83670427"/>
+      <w:bookmarkStart w:id="5" w:name="_Задание"/>
+      <w:bookmarkEnd w:id="5"/>
       <w:r>
         <w:rPr>
           <w:sz w:val="32"/>
@@ -833,11 +1561,6 @@
       </w:pPr>
     </w:p>
     <w:p>
-      <w:pPr>
-        <w:rPr>
-          <w:lang w:val="ru-RU"/>
-        </w:rPr>
-      </w:pPr>
       <w:r>
         <w:rPr>
           <w:noProof/>
@@ -911,29 +1634,34 @@
     <w:p>
       <w:pPr>
         <w:pStyle w:val="Heading2"/>
+        <w:numPr>
+          <w:ilvl w:val="0"/>
+          <w:numId w:val="6"/>
+        </w:numPr>
         <w:rPr>
           <w:sz w:val="32"/>
           <w:szCs w:val="32"/>
           <w:u w:val="single"/>
         </w:rPr>
       </w:pPr>
-      <w:bookmarkStart w:id="5" w:name="_Toc83670539"/>
-      <w:bookmarkStart w:id="6" w:name="_Toc83670624"/>
-      <w:bookmarkStart w:id="7" w:name="_Toc87370216"/>
-      <w:bookmarkStart w:id="8" w:name="_Toc83670428"/>
+      <w:bookmarkStart w:id="6" w:name="_Toc83670539"/>
+      <w:bookmarkStart w:id="7" w:name="_Toc83670624"/>
+      <w:bookmarkStart w:id="8" w:name="_Toc87370216"/>
+      <w:bookmarkStart w:id="9" w:name="_Toc83670428"/>
+      <w:bookmarkStart w:id="10" w:name="_Ход_работы"/>
+      <w:bookmarkEnd w:id="10"/>
       <w:r>
         <w:rPr>
           <w:sz w:val="32"/>
           <w:szCs w:val="32"/>
           <w:u w:val="single"/>
         </w:rPr>
-        <w:lastRenderedPageBreak/>
         <w:t>Ход работы</w:t>
       </w:r>
-      <w:bookmarkEnd w:id="5"/>
       <w:bookmarkEnd w:id="6"/>
       <w:bookmarkEnd w:id="7"/>
       <w:bookmarkEnd w:id="8"/>
+      <w:bookmarkEnd w:id="9"/>
     </w:p>
     <w:p>
       <w:pPr>
@@ -951,15 +1679,49 @@
           <w:szCs w:val="28"/>
         </w:rPr>
       </w:pPr>
-      <w:bookmarkStart w:id="9" w:name="_Toc87370217"/>
+      <w:bookmarkStart w:id="11" w:name="_Toc87370217"/>
+      <w:proofErr w:type="spellStart"/>
       <w:r>
         <w:rPr>
           <w:sz w:val="28"/>
           <w:szCs w:val="28"/>
         </w:rPr>
-        <w:t>Текст исходной программы</w:t>
-      </w:r>
-      <w:bookmarkEnd w:id="9"/>
+        <w:t>Текст</w:t>
+      </w:r>
+      <w:proofErr w:type="spellEnd"/>
+      <w:r>
+        <w:rPr>
+          <w:sz w:val="28"/>
+          <w:szCs w:val="28"/>
+        </w:rPr>
+        <w:t xml:space="preserve"> </w:t>
+      </w:r>
+      <w:proofErr w:type="spellStart"/>
+      <w:r>
+        <w:rPr>
+          <w:sz w:val="28"/>
+          <w:szCs w:val="28"/>
+        </w:rPr>
+        <w:t>исходной</w:t>
+      </w:r>
+      <w:proofErr w:type="spellEnd"/>
+      <w:r>
+        <w:rPr>
+          <w:sz w:val="28"/>
+          <w:szCs w:val="28"/>
+        </w:rPr>
+        <w:t xml:space="preserve"> </w:t>
+      </w:r>
+      <w:proofErr w:type="spellStart"/>
+      <w:r>
+        <w:rPr>
+          <w:sz w:val="28"/>
+          <w:szCs w:val="28"/>
+        </w:rPr>
+        <w:t>программы</w:t>
+      </w:r>
+      <w:bookmarkEnd w:id="11"/>
+      <w:proofErr w:type="spellEnd"/>
     </w:p>
     <w:p>
       <w:pPr>
@@ -1992,11 +2754,7 @@
               <w:jc w:val="center"/>
               <w:textAlignment w:val="auto"/>
               <w:rPr>
-                <w:rFonts w:ascii="Calibri" w:hAnsi="Calibri" w:cstheme="minorBidi"/>
-                <w:kern w:val="0"/>
-                <w:sz w:val="22"/>
-                <w:szCs w:val="22"/>
-                <w:lang w:eastAsia="ru-RU" w:bidi="ar-DZ"/>
+                <w:rFonts w:ascii="Times New Roman" w:hAnsi="Times New Roman" w:cs="Times New Roman"/>
               </w:rPr>
             </w:pPr>
             <w:r>
@@ -2018,6 +2776,23 @@
               </w:rPr>
               <w:t xml:space="preserve"> в ячейку по адресу </w:t>
             </w:r>
+          </w:p>
+          <w:p>
+            <w:pPr>
+              <w:pStyle w:val="Standard"/>
+              <w:suppressAutoHyphens w:val="0"/>
+              <w:spacing w:line="254" w:lineRule="auto"/>
+              <w:ind w:right="60"/>
+              <w:jc w:val="center"/>
+              <w:textAlignment w:val="auto"/>
+              <w:rPr>
+                <w:rFonts w:ascii="Calibri" w:hAnsi="Calibri" w:cstheme="minorBidi"/>
+                <w:kern w:val="0"/>
+                <w:sz w:val="22"/>
+                <w:szCs w:val="22"/>
+                <w:lang w:eastAsia="ru-RU" w:bidi="ar-DZ"/>
+              </w:rPr>
+            </w:pPr>
             <w:r>
               <w:rPr>
                 <w:rFonts w:ascii="Times New Roman" w:hAnsi="Times New Roman" w:cs="Times New Roman"/>
@@ -2489,6 +3264,12 @@
               <w:rPr>
                 <w:rFonts w:ascii="Times New Roman" w:hAnsi="Times New Roman" w:cs="Times New Roman"/>
               </w:rPr>
+              <w:t>+1</w:t>
+            </w:r>
+            <w:r>
+              <w:rPr>
+                <w:rFonts w:ascii="Times New Roman" w:hAnsi="Times New Roman" w:cs="Times New Roman"/>
+              </w:rPr>
               <w:t>-</w:t>
             </w:r>
             <w:r>
@@ -2753,20 +3534,35 @@
               <w:rPr>
                 <w:rFonts w:ascii="Times New Roman" w:hAnsi="Times New Roman" w:cs="Times New Roman"/>
               </w:rPr>
-              <w:t xml:space="preserve"> (в </w:t>
+              <w:t xml:space="preserve"> </w:t>
             </w:r>
             <w:r>
               <w:rPr>
                 <w:rFonts w:ascii="Times New Roman" w:hAnsi="Times New Roman" w:cs="Times New Roman"/>
-                <w:lang w:val="en-US"/>
-              </w:rPr>
-              <w:t>R</w:t>
+                <w:lang w:bidi="ar-DZ"/>
+              </w:rPr>
+              <w:t xml:space="preserve">по адресу </w:t>
             </w:r>
             <w:r>
               <w:rPr>
                 <w:rFonts w:ascii="Times New Roman" w:hAnsi="Times New Roman" w:cs="Times New Roman"/>
-              </w:rPr>
-              <w:t>)</w:t>
+                <w:lang w:val="en-US" w:bidi="ar-DZ"/>
+              </w:rPr>
+              <w:t>IP</w:t>
+            </w:r>
+            <w:r>
+              <w:rPr>
+                <w:rFonts w:ascii="Times New Roman" w:hAnsi="Times New Roman" w:cs="Times New Roman"/>
+                <w:lang w:bidi="ar-DZ"/>
+              </w:rPr>
+              <w:t>+1</w:t>
+            </w:r>
+            <w:r>
+              <w:rPr>
+                <w:rFonts w:ascii="Times New Roman" w:hAnsi="Times New Roman" w:cs="Times New Roman"/>
+                <w:lang w:bidi="ar-DZ"/>
+              </w:rPr>
+              <w:t>-11</w:t>
             </w:r>
           </w:p>
         </w:tc>
@@ -3676,14 +4472,7 @@
                 <w:rFonts w:ascii="Times New Roman" w:hAnsi="Times New Roman" w:cs="Times New Roman"/>
                 <w:szCs w:val="32"/>
               </w:rPr>
-              <w:t xml:space="preserve"> </w:t>
-            </w:r>
-            <w:r>
-              <w:rPr>
-                <w:rFonts w:ascii="Times New Roman" w:hAnsi="Times New Roman" w:cs="Times New Roman"/>
-                <w:szCs w:val="32"/>
-              </w:rPr>
-              <w:t xml:space="preserve">Если </w:t>
+              <w:t xml:space="preserve"> Если </w:t>
             </w:r>
             <w:r>
               <w:rPr>
@@ -3839,7 +4628,27 @@
                 <w:szCs w:val="22"/>
                 <w:lang w:val="en-US" w:eastAsia="ru-RU" w:bidi="ar-SA"/>
               </w:rPr>
-              <w:t>CMP (IP-11)</w:t>
+              <w:t>CMP (IP-1</w:t>
+            </w:r>
+            <w:r>
+              <w:rPr>
+                <w:rFonts w:ascii="Calibri" w:hAnsi="Calibri"/>
+                <w:kern w:val="0"/>
+                <w:sz w:val="22"/>
+                <w:szCs w:val="22"/>
+                <w:lang w:eastAsia="ru-RU" w:bidi="ar-SA"/>
+              </w:rPr>
+              <w:t>2</w:t>
+            </w:r>
+            <w:r>
+              <w:rPr>
+                <w:rFonts w:ascii="Calibri" w:hAnsi="Calibri"/>
+                <w:kern w:val="0"/>
+                <w:sz w:val="22"/>
+                <w:szCs w:val="22"/>
+                <w:lang w:val="en-US" w:eastAsia="ru-RU" w:bidi="ar-SA"/>
+              </w:rPr>
+              <w:t>)</w:t>
             </w:r>
           </w:p>
         </w:tc>
@@ -3884,7 +4693,27 @@
                 <w:szCs w:val="22"/>
                 <w:lang w:eastAsia="ru-RU" w:bidi="ar-DZ"/>
               </w:rPr>
-              <w:t>Флаги по результату АС-40</w:t>
+              <w:t>Флаги по результату АС</w:t>
+            </w:r>
+            <w:r>
+              <w:rPr>
+                <w:rFonts w:ascii="Calibri" w:hAnsi="Calibri" w:cstheme="minorBidi"/>
+                <w:kern w:val="0"/>
+                <w:sz w:val="22"/>
+                <w:szCs w:val="22"/>
+                <w:lang w:eastAsia="ru-RU" w:bidi="ar-DZ"/>
+              </w:rPr>
+              <w:t>-</w:t>
+            </w:r>
+            <w:r>
+              <w:rPr>
+                <w:rFonts w:ascii="Calibri" w:hAnsi="Calibri" w:cstheme="minorBidi"/>
+                <w:kern w:val="0"/>
+                <w:sz w:val="22"/>
+                <w:szCs w:val="22"/>
+                <w:lang w:val="en-US" w:eastAsia="ru-RU" w:bidi="ar-DZ"/>
+              </w:rPr>
+              <w:t>R</w:t>
             </w:r>
           </w:p>
         </w:tc>
@@ -4049,10 +4878,13 @@
           <w:p>
             <w:pPr>
               <w:pStyle w:val="Standard"/>
+              <w:tabs>
+                <w:tab w:val="left" w:pos="930"/>
+                <w:tab w:val="center" w:pos="3322"/>
+              </w:tabs>
               <w:suppressAutoHyphens w:val="0"/>
               <w:spacing w:line="254" w:lineRule="auto"/>
               <w:ind w:right="58"/>
-              <w:jc w:val="center"/>
               <w:textAlignment w:val="auto"/>
               <w:rPr>
                 <w:rFonts w:ascii="Calibri" w:hAnsi="Calibri" w:cstheme="minorBidi"/>
@@ -4062,152 +4894,13 @@
                 <w:lang w:val="en-US" w:eastAsia="ru-RU" w:bidi="ar-DZ"/>
               </w:rPr>
             </w:pPr>
-            <w:r>
-              <w:rPr>
-                <w:rFonts w:ascii="Times New Roman" w:hAnsi="Times New Roman" w:cs="Times New Roman"/>
-                <w:szCs w:val="32"/>
-              </w:rPr>
-              <w:t>Если</w:t>
-            </w:r>
             <w:r>
               <w:rPr>
                 <w:rFonts w:ascii="Times New Roman" w:hAnsi="Times New Roman" w:cs="Times New Roman"/>
                 <w:szCs w:val="32"/>
                 <w:lang w:val="en-US"/>
               </w:rPr>
-              <w:t xml:space="preserve"> </w:t>
-            </w:r>
-            <w:r>
-              <w:rPr>
-                <w:rFonts w:ascii="Calibri" w:hAnsi="Calibri" w:cstheme="minorBidi"/>
-                <w:kern w:val="0"/>
-                <w:sz w:val="22"/>
-                <w:szCs w:val="22"/>
-                <w:lang w:val="en-US" w:eastAsia="ru-RU" w:bidi="ar-DZ"/>
-              </w:rPr>
-              <w:t>(</w:t>
-            </w:r>
-            <w:r>
-              <w:rPr>
-                <w:rFonts w:ascii="Calibri" w:hAnsi="Calibri" w:cstheme="minorBidi"/>
-                <w:kern w:val="0"/>
-                <w:sz w:val="22"/>
-                <w:szCs w:val="22"/>
-                <w:lang w:val="en-US" w:eastAsia="ru-RU" w:bidi="ar-DZ"/>
-              </w:rPr>
-              <w:t>N</w:t>
-            </w:r>
-            <w:r>
-              <w:rPr>
-                <w:rFonts w:ascii="Calibri" w:hAnsi="Calibri" w:cs="Calibri"/>
-                <w:kern w:val="0"/>
-                <w:sz w:val="22"/>
-                <w:szCs w:val="22"/>
-                <w:lang w:val="en-US" w:eastAsia="ru-RU" w:bidi="ar-DZ"/>
-              </w:rPr>
-              <w:t>ꚛ</w:t>
-            </w:r>
-            <w:r>
-              <w:rPr>
-                <w:rFonts w:ascii="Calibri" w:hAnsi="Calibri" w:cstheme="minorBidi"/>
-                <w:kern w:val="0"/>
-                <w:sz w:val="22"/>
-                <w:szCs w:val="22"/>
-                <w:lang w:val="en-US" w:eastAsia="ru-RU" w:bidi="ar-DZ"/>
-              </w:rPr>
-              <w:t>V</w:t>
-            </w:r>
-            <w:r>
-              <w:rPr>
-                <w:rFonts w:ascii="Calibri" w:hAnsi="Calibri" w:cstheme="minorBidi"/>
-                <w:kern w:val="0"/>
-                <w:sz w:val="22"/>
-                <w:szCs w:val="22"/>
-                <w:lang w:val="en-US" w:eastAsia="ru-RU" w:bidi="ar-DZ"/>
-              </w:rPr>
-              <w:t xml:space="preserve"> == </w:t>
-            </w:r>
-            <w:r>
-              <w:rPr>
-                <w:rFonts w:ascii="Calibri" w:hAnsi="Calibri" w:cstheme="minorBidi"/>
-                <w:kern w:val="0"/>
-                <w:sz w:val="22"/>
-                <w:szCs w:val="22"/>
-                <w:lang w:val="en-US" w:eastAsia="ru-RU" w:bidi="ar-DZ"/>
-              </w:rPr>
-              <w:t>1</w:t>
-            </w:r>
-            <w:r>
-              <w:rPr>
-                <w:rFonts w:ascii="Calibri" w:hAnsi="Calibri" w:cstheme="minorBidi"/>
-                <w:kern w:val="0"/>
-                <w:sz w:val="22"/>
-                <w:szCs w:val="22"/>
-                <w:lang w:val="en-US" w:eastAsia="ru-RU" w:bidi="ar-DZ"/>
-              </w:rPr>
-              <w:t xml:space="preserve"> </w:t>
-            </w:r>
-            <w:r>
-              <w:rPr>
-                <w:rFonts w:ascii="Calibri" w:hAnsi="Calibri" w:cstheme="minorBidi"/>
-                <w:kern w:val="0"/>
-                <w:sz w:val="22"/>
-                <w:szCs w:val="22"/>
-                <w:lang w:val="en-US" w:eastAsia="ru-RU" w:bidi="ar-DZ"/>
-              </w:rPr>
-              <w:t>/</w:t>
-            </w:r>
-            <w:r>
-              <w:rPr>
-                <w:rFonts w:ascii="Calibri" w:hAnsi="Calibri" w:cstheme="minorBidi"/>
-                <w:kern w:val="0"/>
-                <w:sz w:val="22"/>
-                <w:szCs w:val="22"/>
-                <w:lang w:val="en-US" w:eastAsia="ru-RU" w:bidi="ar-DZ"/>
-              </w:rPr>
-              <w:t xml:space="preserve"> </w:t>
-            </w:r>
-            <w:proofErr w:type="gramStart"/>
-            <w:r>
-              <w:rPr>
-                <w:rFonts w:ascii="Calibri" w:hAnsi="Calibri" w:cstheme="minorBidi"/>
-                <w:kern w:val="0"/>
-                <w:sz w:val="22"/>
-                <w:szCs w:val="22"/>
-                <w:lang w:val="en-US" w:eastAsia="ru-RU" w:bidi="ar-DZ"/>
-              </w:rPr>
-              <w:t>N</w:t>
-            </w:r>
-            <w:r>
-              <w:rPr>
-                <w:rFonts w:ascii="Calibri" w:hAnsi="Calibri" w:cstheme="minorBidi"/>
-                <w:kern w:val="0"/>
-                <w:sz w:val="22"/>
-                <w:szCs w:val="22"/>
-                <w:lang w:val="en-US" w:eastAsia="ru-RU" w:bidi="ar-DZ"/>
-              </w:rPr>
-              <w:t>!=</w:t>
-            </w:r>
-            <w:proofErr w:type="gramEnd"/>
-            <w:r>
-              <w:rPr>
-                <w:rFonts w:ascii="Calibri" w:hAnsi="Calibri" w:cstheme="minorBidi"/>
-                <w:kern w:val="0"/>
-                <w:sz w:val="22"/>
-                <w:szCs w:val="22"/>
-                <w:lang w:val="en-US" w:eastAsia="ru-RU" w:bidi="ar-DZ"/>
-              </w:rPr>
-              <w:t>V</w:t>
-            </w:r>
-            <w:r>
-              <w:rPr>
-                <w:rFonts w:ascii="Calibri" w:hAnsi="Calibri" w:cstheme="minorBidi"/>
-                <w:kern w:val="0"/>
-                <w:sz w:val="22"/>
-                <w:szCs w:val="22"/>
-                <w:lang w:val="en-US" w:eastAsia="ru-RU" w:bidi="ar-DZ"/>
-              </w:rPr>
-              <w:t>)</w:t>
+              <w:tab/>
             </w:r>
             <w:r>
               <w:rPr>
@@ -4215,14 +4908,14 @@
                 <w:szCs w:val="32"/>
                 <w:lang w:val="en-US"/>
               </w:rPr>
-              <w:t xml:space="preserve">, </w:t>
+              <w:tab/>
             </w:r>
             <w:r>
               <w:rPr>
                 <w:rFonts w:ascii="Times New Roman" w:hAnsi="Times New Roman" w:cs="Times New Roman"/>
                 <w:szCs w:val="32"/>
               </w:rPr>
-              <w:t>то</w:t>
+              <w:t>Если</w:t>
             </w:r>
             <w:r>
               <w:rPr>
@@ -4230,7 +4923,142 @@
                 <w:szCs w:val="32"/>
                 <w:lang w:val="en-US"/>
               </w:rPr>
-              <w:t xml:space="preserve"> IP = IP + 1 + 1 -&gt; IP</w:t>
+              <w:t xml:space="preserve"> </w:t>
+            </w:r>
+            <w:r>
+              <w:rPr>
+                <w:rFonts w:ascii="Calibri" w:hAnsi="Calibri" w:cstheme="minorBidi"/>
+                <w:kern w:val="0"/>
+                <w:sz w:val="22"/>
+                <w:szCs w:val="22"/>
+                <w:lang w:val="en-US" w:eastAsia="ru-RU" w:bidi="ar-DZ"/>
+              </w:rPr>
+              <w:t>(</w:t>
+            </w:r>
+            <w:r>
+              <w:rPr>
+                <w:rFonts w:ascii="Calibri" w:hAnsi="Calibri" w:cstheme="minorBidi"/>
+                <w:kern w:val="0"/>
+                <w:sz w:val="22"/>
+                <w:szCs w:val="22"/>
+                <w:lang w:val="en-US" w:eastAsia="ru-RU" w:bidi="ar-DZ"/>
+              </w:rPr>
+              <w:t>N</w:t>
+            </w:r>
+            <w:r>
+              <w:rPr>
+                <w:rFonts w:ascii="Calibri" w:hAnsi="Calibri" w:cs="Calibri"/>
+                <w:kern w:val="0"/>
+                <w:sz w:val="22"/>
+                <w:szCs w:val="22"/>
+                <w:lang w:val="en-US" w:eastAsia="ru-RU" w:bidi="ar-DZ"/>
+              </w:rPr>
+              <w:t>ꚛ</w:t>
+            </w:r>
+            <w:r>
+              <w:rPr>
+                <w:rFonts w:ascii="Calibri" w:hAnsi="Calibri" w:cstheme="minorBidi"/>
+                <w:kern w:val="0"/>
+                <w:sz w:val="22"/>
+                <w:szCs w:val="22"/>
+                <w:lang w:val="en-US" w:eastAsia="ru-RU" w:bidi="ar-DZ"/>
+              </w:rPr>
+              <w:t>V</w:t>
+            </w:r>
+            <w:r>
+              <w:rPr>
+                <w:rFonts w:ascii="Calibri" w:hAnsi="Calibri" w:cstheme="minorBidi"/>
+                <w:kern w:val="0"/>
+                <w:sz w:val="22"/>
+                <w:szCs w:val="22"/>
+                <w:lang w:val="en-US" w:eastAsia="ru-RU" w:bidi="ar-DZ"/>
+              </w:rPr>
+              <w:t xml:space="preserve"> == 1</w:t>
+            </w:r>
+            <w:r>
+              <w:rPr>
+                <w:rFonts w:ascii="Calibri" w:hAnsi="Calibri" w:cstheme="minorBidi"/>
+                <w:kern w:val="0"/>
+                <w:sz w:val="22"/>
+                <w:szCs w:val="22"/>
+                <w:lang w:val="en-US" w:eastAsia="ru-RU" w:bidi="ar-DZ"/>
+              </w:rPr>
+              <w:t xml:space="preserve"> </w:t>
+            </w:r>
+            <w:r>
+              <w:rPr>
+                <w:rFonts w:ascii="Calibri" w:hAnsi="Calibri" w:cstheme="minorBidi"/>
+                <w:kern w:val="0"/>
+                <w:sz w:val="22"/>
+                <w:szCs w:val="22"/>
+                <w:lang w:val="en-US" w:eastAsia="ru-RU" w:bidi="ar-DZ"/>
+              </w:rPr>
+              <w:t>/</w:t>
+            </w:r>
+            <w:r>
+              <w:rPr>
+                <w:rFonts w:ascii="Calibri" w:hAnsi="Calibri" w:cstheme="minorBidi"/>
+                <w:kern w:val="0"/>
+                <w:sz w:val="22"/>
+                <w:szCs w:val="22"/>
+                <w:lang w:val="en-US" w:eastAsia="ru-RU" w:bidi="ar-DZ"/>
+              </w:rPr>
+              <w:t xml:space="preserve"> </w:t>
+            </w:r>
+            <w:proofErr w:type="gramStart"/>
+            <w:r>
+              <w:rPr>
+                <w:rFonts w:ascii="Calibri" w:hAnsi="Calibri" w:cstheme="minorBidi"/>
+                <w:kern w:val="0"/>
+                <w:sz w:val="22"/>
+                <w:szCs w:val="22"/>
+                <w:lang w:val="en-US" w:eastAsia="ru-RU" w:bidi="ar-DZ"/>
+              </w:rPr>
+              <w:t>N!=</w:t>
+            </w:r>
+            <w:proofErr w:type="gramEnd"/>
+            <w:r>
+              <w:rPr>
+                <w:rFonts w:ascii="Calibri" w:hAnsi="Calibri" w:cstheme="minorBidi"/>
+                <w:kern w:val="0"/>
+                <w:sz w:val="22"/>
+                <w:szCs w:val="22"/>
+                <w:lang w:val="en-US" w:eastAsia="ru-RU" w:bidi="ar-DZ"/>
+              </w:rPr>
+              <w:t>V</w:t>
+            </w:r>
+            <w:r>
+              <w:rPr>
+                <w:rFonts w:ascii="Calibri" w:hAnsi="Calibri" w:cstheme="minorBidi"/>
+                <w:kern w:val="0"/>
+                <w:sz w:val="22"/>
+                <w:szCs w:val="22"/>
+                <w:lang w:val="en-US" w:eastAsia="ru-RU" w:bidi="ar-DZ"/>
+              </w:rPr>
+              <w:t>)</w:t>
+            </w:r>
+            <w:r>
+              <w:rPr>
+                <w:rFonts w:ascii="Times New Roman" w:hAnsi="Times New Roman" w:cs="Times New Roman"/>
+                <w:szCs w:val="32"/>
+                <w:lang w:val="en-US"/>
+              </w:rPr>
+              <w:t xml:space="preserve">, </w:t>
+            </w:r>
+            <w:r>
+              <w:rPr>
+                <w:rFonts w:ascii="Times New Roman" w:hAnsi="Times New Roman" w:cs="Times New Roman"/>
+                <w:szCs w:val="32"/>
+              </w:rPr>
+              <w:t>то</w:t>
+            </w:r>
+            <w:r>
+              <w:rPr>
+                <w:rFonts w:ascii="Times New Roman" w:hAnsi="Times New Roman" w:cs="Times New Roman"/>
+                <w:szCs w:val="32"/>
+                <w:lang w:val="en-US"/>
+              </w:rPr>
+              <w:t xml:space="preserve"> IP = IP + 1 -&gt; IP</w:t>
             </w:r>
             <w:r>
               <w:rPr>
@@ -4381,7 +5209,27 @@
                 <w:szCs w:val="22"/>
                 <w:lang w:val="en-US" w:eastAsia="ru-RU" w:bidi="ar-SA"/>
               </w:rPr>
-              <w:t>ST (IP-13)</w:t>
+              <w:t>ST (IP-1</w:t>
+            </w:r>
+            <w:r>
+              <w:rPr>
+                <w:rFonts w:ascii="Calibri" w:hAnsi="Calibri"/>
+                <w:kern w:val="0"/>
+                <w:sz w:val="22"/>
+                <w:szCs w:val="22"/>
+                <w:lang w:eastAsia="ru-RU" w:bidi="ar-SA"/>
+              </w:rPr>
+              <w:t>4</w:t>
+            </w:r>
+            <w:r>
+              <w:rPr>
+                <w:rFonts w:ascii="Calibri" w:hAnsi="Calibri"/>
+                <w:kern w:val="0"/>
+                <w:sz w:val="22"/>
+                <w:szCs w:val="22"/>
+                <w:lang w:val="en-US" w:eastAsia="ru-RU" w:bidi="ar-SA"/>
+              </w:rPr>
+              <w:t>)</w:t>
             </w:r>
           </w:p>
         </w:tc>
@@ -4472,9 +5320,8 @@
             <w:r>
               <w:rPr>
                 <w:rFonts w:ascii="Times New Roman" w:hAnsi="Times New Roman" w:cs="Times New Roman"/>
-                <w:lang w:val="en-US"/>
-              </w:rPr>
-              <w:t>3</w:t>
+              </w:rPr>
+              <w:t>4</w:t>
             </w:r>
             <w:r>
               <w:rPr>
@@ -5250,10 +6097,2204 @@
           <w:lang w:val="ru-RU" w:bidi="ar-DZ"/>
         </w:rPr>
       </w:pPr>
+      <w:bookmarkStart w:id="12" w:name="_1._Описание_программы"/>
+      <w:bookmarkEnd w:id="12"/>
     </w:p>
     <w:p>
       <w:pPr>
-        <w:jc w:val="center"/>
+        <w:pStyle w:val="Heading2"/>
+        <w:numPr>
+          <w:ilvl w:val="0"/>
+          <w:numId w:val="6"/>
+        </w:numPr>
+      </w:pPr>
+      <w:bookmarkStart w:id="13" w:name="_1._Описание_программы_1"/>
+      <w:bookmarkEnd w:id="13"/>
+      <w:r>
+        <w:t>Описание программы</w:t>
+      </w:r>
+    </w:p>
+    <w:p>
+      <w:pPr>
+        <w:spacing w:before="100" w:beforeAutospacing="1" w:after="100" w:afterAutospacing="1"/>
+        <w:rPr>
+          <w:lang w:val="ru-RU"/>
+        </w:rPr>
+      </w:pPr>
+      <w:r>
+        <w:rPr>
+          <w:lang w:val="ru-RU"/>
+        </w:rPr>
+        <w:t xml:space="preserve">Программа ищет </w:t>
+      </w:r>
+      <w:r>
+        <w:rPr>
+          <w:rStyle w:val="Strong"/>
+          <w:lang w:val="ru-RU"/>
+        </w:rPr>
+        <w:t>максимальный ненулевой элемент</w:t>
+      </w:r>
+      <w:r>
+        <w:rPr>
+          <w:lang w:val="ru-RU"/>
+        </w:rPr>
+        <w:t xml:space="preserve"> массива из </w:t>
+      </w:r>
+      <w:r>
+        <w:rPr>
+          <w:rStyle w:val="katex-mathml"/>
+        </w:rPr>
+        <w:t>n</w:t>
+      </w:r>
+      <w:r>
+        <w:rPr>
+          <w:lang w:val="ru-RU"/>
+        </w:rPr>
+        <w:t> элементов (хранящихся в памяти по некоторому указателю).</w:t>
+      </w:r>
+    </w:p>
+    <w:p>
+      <w:pPr>
+        <w:numPr>
+          <w:ilvl w:val="0"/>
+          <w:numId w:val="2"/>
+        </w:numPr>
+        <w:spacing w:before="100" w:beforeAutospacing="1" w:after="100" w:afterAutospacing="1" w:line="240" w:lineRule="auto"/>
+        <w:rPr>
+          <w:lang w:val="ru-RU"/>
+        </w:rPr>
+      </w:pPr>
+      <w:r>
+        <w:rPr>
+          <w:lang w:val="ru-RU"/>
+        </w:rPr>
+        <w:t>Все элементы массива — 16-битные целые (знаковые).</w:t>
+      </w:r>
+    </w:p>
+    <w:p>
+      <w:pPr>
+        <w:numPr>
+          <w:ilvl w:val="0"/>
+          <w:numId w:val="2"/>
+        </w:numPr>
+        <w:spacing w:before="100" w:beforeAutospacing="1" w:after="100" w:afterAutospacing="1" w:line="240" w:lineRule="auto"/>
+        <w:rPr>
+          <w:lang w:val="ru-RU"/>
+        </w:rPr>
+      </w:pPr>
+      <w:r>
+        <w:rPr>
+          <w:lang w:val="ru-RU"/>
+        </w:rPr>
+        <w:t>В ячейке 3</w:t>
+      </w:r>
+      <w:r>
+        <w:t>A</w:t>
+      </w:r>
+      <w:r>
+        <w:rPr>
+          <w:lang w:val="ru-RU"/>
+        </w:rPr>
+        <w:t>3 хранится текущее «максимальное найденное» (изначально 0</w:t>
+      </w:r>
+      <w:r>
+        <w:t>x</w:t>
+      </w:r>
+      <w:r>
+        <w:rPr>
+          <w:lang w:val="ru-RU"/>
+        </w:rPr>
+        <w:t xml:space="preserve">8000 = </w:t>
+      </w:r>
+      <w:r>
+        <w:rPr>
+          <w:rStyle w:val="katex-mathml"/>
+          <w:lang w:val="ru-RU"/>
+        </w:rPr>
+        <w:t>−32768</w:t>
+      </w:r>
+      <w:r>
+        <w:rPr>
+          <w:lang w:val="ru-RU"/>
+        </w:rPr>
+        <w:t>).</w:t>
+      </w:r>
+    </w:p>
+    <w:p>
+      <w:pPr>
+        <w:numPr>
+          <w:ilvl w:val="0"/>
+          <w:numId w:val="2"/>
+        </w:numPr>
+        <w:spacing w:before="100" w:beforeAutospacing="1" w:after="100" w:afterAutospacing="1" w:line="240" w:lineRule="auto"/>
+        <w:rPr>
+          <w:lang w:val="ru-RU"/>
+        </w:rPr>
+      </w:pPr>
+      <w:r>
+        <w:rPr>
+          <w:lang w:val="ru-RU"/>
+        </w:rPr>
+        <w:t xml:space="preserve">Программа перебирает элементы один за другим, </w:t>
+      </w:r>
+      <w:r>
+        <w:rPr>
+          <w:rStyle w:val="Strong"/>
+          <w:lang w:val="ru-RU"/>
+        </w:rPr>
+        <w:t>пропуская</w:t>
+      </w:r>
+      <w:r>
+        <w:rPr>
+          <w:lang w:val="ru-RU"/>
+        </w:rPr>
+        <w:t xml:space="preserve"> те, которые равны нулю, и сравнивая остальные с текущим «максимумом». Если элемент </w:t>
+      </w:r>
+      <w:r>
+        <w:rPr>
+          <w:rStyle w:val="katex-mathml"/>
+          <w:lang w:val="ru-RU"/>
+        </w:rPr>
+        <w:t>≥</w:t>
+      </w:r>
+      <w:r>
+        <w:rPr>
+          <w:lang w:val="ru-RU"/>
+        </w:rPr>
+        <w:t xml:space="preserve"> хранимого значения, программа обновляет 3</w:t>
+      </w:r>
+      <w:r>
+        <w:t>A</w:t>
+      </w:r>
+      <w:r>
+        <w:rPr>
+          <w:lang w:val="ru-RU"/>
+        </w:rPr>
+        <w:t>3 новым элементом.</w:t>
+      </w:r>
+    </w:p>
+    <w:p>
+      <w:pPr>
+        <w:numPr>
+          <w:ilvl w:val="0"/>
+          <w:numId w:val="2"/>
+        </w:numPr>
+        <w:spacing w:before="100" w:beforeAutospacing="1" w:after="100" w:afterAutospacing="1" w:line="240" w:lineRule="auto"/>
+        <w:rPr>
+          <w:lang w:val="ru-RU"/>
+        </w:rPr>
+      </w:pPr>
+      <w:r>
+        <w:rPr>
+          <w:lang w:val="ru-RU"/>
+        </w:rPr>
+        <w:t xml:space="preserve">По завершении цикла в </w:t>
+      </w:r>
+      <w:r>
+        <w:rPr>
+          <w:rStyle w:val="Strong"/>
+        </w:rPr>
+        <w:t>MEM</w:t>
+      </w:r>
+      <w:r>
+        <w:rPr>
+          <w:rStyle w:val="Strong"/>
+          <w:lang w:val="ru-RU"/>
+        </w:rPr>
+        <w:t>(3</w:t>
+      </w:r>
+      <w:r>
+        <w:rPr>
+          <w:rStyle w:val="Strong"/>
+        </w:rPr>
+        <w:t>A</w:t>
+      </w:r>
+      <w:r>
+        <w:rPr>
+          <w:rStyle w:val="Strong"/>
+          <w:lang w:val="ru-RU"/>
+        </w:rPr>
+        <w:t>3)</w:t>
+      </w:r>
+      <w:r>
+        <w:rPr>
+          <w:lang w:val="ru-RU"/>
+        </w:rPr>
+        <w:t xml:space="preserve"> содержится:</w:t>
+      </w:r>
+    </w:p>
+    <w:p>
+      <w:pPr>
+        <w:spacing w:before="100" w:beforeAutospacing="1" w:after="100" w:afterAutospacing="1"/>
+        <w:ind w:left="720"/>
+        <w:rPr>
+          <w:rStyle w:val="mclose"/>
+          <w:lang w:val="ru-RU"/>
+        </w:rPr>
+      </w:pPr>
+      <w:proofErr w:type="gramStart"/>
+      <w:r>
+        <w:rPr>
+          <w:rStyle w:val="mop"/>
+        </w:rPr>
+        <w:lastRenderedPageBreak/>
+        <w:t>max</w:t>
+      </w:r>
+      <w:r>
+        <w:rPr>
+          <w:rStyle w:val="delimsizing"/>
+          <w:lang w:val="ru-RU"/>
+        </w:rPr>
+        <w:t xml:space="preserve">( </w:t>
+      </w:r>
+      <w:r>
+        <w:rPr>
+          <w:rStyle w:val="mopen"/>
+          <w:lang w:val="ru-RU"/>
+        </w:rPr>
+        <w:t>{</w:t>
+      </w:r>
+      <w:proofErr w:type="gramEnd"/>
+      <w:r>
+        <w:rPr>
+          <w:rStyle w:val="mord"/>
+          <w:lang w:val="ru-RU"/>
+        </w:rPr>
+        <w:t>−32768</w:t>
+      </w:r>
+      <w:r>
+        <w:rPr>
+          <w:rStyle w:val="mclose"/>
+          <w:lang w:val="ru-RU"/>
+        </w:rPr>
+        <w:t xml:space="preserve">} </w:t>
+      </w:r>
+      <w:r>
+        <w:rPr>
+          <w:rStyle w:val="mbin"/>
+          <w:rFonts w:ascii="Cambria Math" w:hAnsi="Cambria Math" w:cs="Cambria Math"/>
+          <w:lang w:val="ru-RU"/>
+        </w:rPr>
+        <w:t xml:space="preserve">∪ </w:t>
+      </w:r>
+      <w:r>
+        <w:rPr>
+          <w:rStyle w:val="mopen"/>
+          <w:lang w:val="ru-RU"/>
+        </w:rPr>
+        <w:t>{</w:t>
+      </w:r>
+      <w:r>
+        <w:rPr>
+          <w:rStyle w:val="mord"/>
+        </w:rPr>
+        <w:t>x</w:t>
+      </w:r>
+      <w:r>
+        <w:rPr>
+          <w:rStyle w:val="mord"/>
+          <w:vertAlign w:val="subscript"/>
+        </w:rPr>
+        <w:t>i</w:t>
+      </w:r>
+      <w:r>
+        <w:rPr>
+          <w:rStyle w:val="vlist-s"/>
+          <w:vertAlign w:val="subscript"/>
+          <w:lang w:val="ru-RU"/>
+        </w:rPr>
+        <w:t>​</w:t>
+      </w:r>
+      <w:r>
+        <w:rPr>
+          <w:rStyle w:val="mrel"/>
+          <w:rFonts w:ascii="Cambria Math" w:hAnsi="Cambria Math" w:cs="Cambria Math"/>
+          <w:lang w:val="ru-RU"/>
+        </w:rPr>
+        <w:t>∣</w:t>
+      </w:r>
+      <w:r>
+        <w:rPr>
+          <w:rStyle w:val="mord"/>
+        </w:rPr>
+        <w:t>x</w:t>
+      </w:r>
+      <w:r>
+        <w:rPr>
+          <w:rStyle w:val="mord"/>
+          <w:vertAlign w:val="subscript"/>
+        </w:rPr>
+        <w:t>i</w:t>
+      </w:r>
+      <w:r>
+        <w:rPr>
+          <w:rStyle w:val="vlist-s"/>
+          <w:vertAlign w:val="subscript"/>
+          <w:lang w:val="ru-RU"/>
+        </w:rPr>
+        <w:t xml:space="preserve"> </w:t>
+      </w:r>
+      <w:r>
+        <w:rPr>
+          <w:rStyle w:val="vlist-s"/>
+          <w:rFonts w:cstheme="minorHAnsi"/>
+          <w:lang w:val="ru-RU"/>
+        </w:rPr>
+        <w:t>≠</w:t>
+      </w:r>
+      <w:r>
+        <w:rPr>
+          <w:rStyle w:val="vlist-s"/>
+          <w:vertAlign w:val="subscript"/>
+          <w:lang w:val="ru-RU"/>
+        </w:rPr>
+        <w:t xml:space="preserve"> </w:t>
+      </w:r>
+      <w:r>
+        <w:rPr>
+          <w:rStyle w:val="mord"/>
+          <w:lang w:val="ru-RU"/>
+        </w:rPr>
+        <w:t>0</w:t>
+      </w:r>
+      <w:r>
+        <w:rPr>
+          <w:rStyle w:val="mclose"/>
+          <w:lang w:val="ru-RU"/>
+        </w:rPr>
+        <w:t>}</w:t>
+      </w:r>
+      <w:r>
+        <w:rPr>
+          <w:rStyle w:val="delimsizing"/>
+          <w:lang w:val="ru-RU"/>
+        </w:rPr>
+        <w:t>)</w:t>
+      </w:r>
+      <w:r>
+        <w:rPr>
+          <w:rStyle w:val="delimsizing"/>
+          <w:lang w:val="ru-RU"/>
+        </w:rPr>
+        <w:t xml:space="preserve"> </w:t>
+      </w:r>
+      <w:r>
+        <w:rPr>
+          <w:rStyle w:val="mclose"/>
+          <w:lang w:val="ru-RU"/>
+        </w:rPr>
+        <w:t xml:space="preserve"> </w:t>
+      </w:r>
+    </w:p>
+    <w:p>
+      <w:pPr>
+        <w:spacing w:before="100" w:beforeAutospacing="1" w:after="100" w:afterAutospacing="1"/>
+        <w:ind w:left="720"/>
+        <w:rPr>
+          <w:lang w:val="ru-RU"/>
+        </w:rPr>
+      </w:pPr>
+      <w:r>
+        <w:rPr>
+          <w:lang w:val="ru-RU"/>
+        </w:rPr>
+        <w:t xml:space="preserve">Иначе говоря, если </w:t>
+      </w:r>
+      <w:r>
+        <w:rPr>
+          <w:rStyle w:val="Strong"/>
+          <w:lang w:val="ru-RU"/>
+        </w:rPr>
+        <w:t>все</w:t>
+      </w:r>
+      <w:r>
+        <w:rPr>
+          <w:lang w:val="ru-RU"/>
+        </w:rPr>
+        <w:t xml:space="preserve"> элементы массива были равны нулю, результат остаётся </w:t>
+      </w:r>
+      <w:r>
+        <w:rPr>
+          <w:rStyle w:val="katex-mathml"/>
+          <w:lang w:val="ru-RU"/>
+        </w:rPr>
+        <w:t>−32768</w:t>
+      </w:r>
+      <w:r>
+        <w:rPr>
+          <w:lang w:val="ru-RU"/>
+        </w:rPr>
+        <w:t>.</w:t>
+      </w:r>
+    </w:p>
+    <w:p>
+      <w:pPr>
+        <w:numPr>
+          <w:ilvl w:val="0"/>
+          <w:numId w:val="2"/>
+        </w:numPr>
+        <w:spacing w:before="100" w:beforeAutospacing="1" w:after="100" w:afterAutospacing="1" w:line="240" w:lineRule="auto"/>
+        <w:rPr>
+          <w:lang w:val="ru-RU"/>
+        </w:rPr>
+      </w:pPr>
+      <w:r>
+        <w:rPr>
+          <w:lang w:val="ru-RU"/>
+        </w:rPr>
+        <w:t xml:space="preserve">Счётчик </w:t>
+      </w:r>
+      <w:r>
+        <w:rPr>
+          <w:rStyle w:val="katex-mathml"/>
+        </w:rPr>
+        <w:t>n</w:t>
+      </w:r>
+      <w:r>
+        <w:rPr>
+          <w:lang w:val="ru-RU"/>
+        </w:rPr>
+        <w:t xml:space="preserve"> (число элементов) хранится в 3</w:t>
+      </w:r>
+      <w:r>
+        <w:t>A</w:t>
+      </w:r>
+      <w:r>
+        <w:rPr>
+          <w:lang w:val="ru-RU"/>
+        </w:rPr>
+        <w:t>2, автоматически уменьшается на каждой итерации. Когда он достигает 0, программа останавливается.</w:t>
+      </w:r>
+    </w:p>
+    <w:p>
+      <w:pPr>
+        <w:pStyle w:val="Heading3"/>
+      </w:pPr>
+      <w:proofErr w:type="spellStart"/>
+      <w:r>
+        <w:t>Формула</w:t>
+      </w:r>
+      <w:proofErr w:type="spellEnd"/>
+      <w:r>
+        <w:t xml:space="preserve"> </w:t>
+      </w:r>
+      <w:proofErr w:type="spellStart"/>
+      <w:r>
+        <w:t>результата</w:t>
+      </w:r>
+      <w:proofErr w:type="spellEnd"/>
+    </w:p>
+    <w:p>
+      <w:pPr>
+        <w:spacing w:before="100" w:beforeAutospacing="1" w:after="100" w:afterAutospacing="1"/>
+        <w:rPr>
+          <w:lang w:val="ru-RU"/>
+        </w:rPr>
+      </w:pPr>
+      <w:r>
+        <w:rPr>
+          <w:lang w:val="ru-RU"/>
+        </w:rPr>
+        <w:t xml:space="preserve">Пусть массив </w:t>
+      </w:r>
+      <w:r>
+        <w:rPr>
+          <w:rStyle w:val="katex-mathml"/>
+        </w:rPr>
+        <w:t>x</w:t>
+      </w:r>
+      <w:r>
+        <w:rPr>
+          <w:rStyle w:val="katex-mathml"/>
+          <w:vertAlign w:val="subscript"/>
+          <w:lang w:val="ru-RU"/>
+        </w:rPr>
+        <w:t>1</w:t>
+      </w:r>
+      <w:r>
+        <w:rPr>
+          <w:rStyle w:val="katex-mathml"/>
+          <w:lang w:val="ru-RU"/>
+        </w:rPr>
+        <w:t>, </w:t>
+      </w:r>
+      <w:r>
+        <w:rPr>
+          <w:rStyle w:val="katex-mathml"/>
+        </w:rPr>
+        <w:t>x</w:t>
+      </w:r>
+      <w:proofErr w:type="gramStart"/>
+      <w:r>
+        <w:rPr>
+          <w:rStyle w:val="katex-mathml"/>
+          <w:vertAlign w:val="subscript"/>
+          <w:lang w:val="ru-RU"/>
+        </w:rPr>
+        <w:t>2</w:t>
+      </w:r>
+      <w:r>
+        <w:rPr>
+          <w:rStyle w:val="katex-mathml"/>
+          <w:lang w:val="ru-RU"/>
+        </w:rPr>
+        <w:t>,…</w:t>
+      </w:r>
+      <w:proofErr w:type="gramEnd"/>
+      <w:r>
+        <w:rPr>
+          <w:rStyle w:val="katex-mathml"/>
+          <w:lang w:val="ru-RU"/>
+        </w:rPr>
+        <w:t>,</w:t>
+      </w:r>
+      <w:proofErr w:type="spellStart"/>
+      <w:r>
+        <w:rPr>
+          <w:rStyle w:val="katex-mathml"/>
+        </w:rPr>
+        <w:t>x</w:t>
+      </w:r>
+      <w:r>
+        <w:rPr>
+          <w:rStyle w:val="katex-mathml"/>
+          <w:vertAlign w:val="subscript"/>
+        </w:rPr>
+        <w:t>n</w:t>
+      </w:r>
+      <w:proofErr w:type="spellEnd"/>
+      <w:r>
+        <w:rPr>
+          <w:rStyle w:val="katex-mathml"/>
+          <w:lang w:val="ru-RU"/>
+        </w:rPr>
+        <w:t xml:space="preserve">. </w:t>
+      </w:r>
+      <w:r>
+        <w:rPr>
+          <w:lang w:val="ru-RU"/>
+        </w:rPr>
+        <w:t>Тогда</w:t>
+      </w:r>
+    </w:p>
+    <w:p>
+      <w:pPr>
+        <w:rPr>
+          <w:lang w:val="ru-RU"/>
+        </w:rPr>
+      </w:pPr>
+      <w:r>
+        <w:rPr>
+          <w:rStyle w:val="katex-mathml"/>
+        </w:rPr>
+        <w:t>r</w:t>
+      </w:r>
+      <w:r>
+        <w:rPr>
+          <w:rStyle w:val="katex-mathml"/>
+        </w:rPr>
+        <w:t>esult</w:t>
+      </w:r>
+      <w:r>
+        <w:rPr>
+          <w:rStyle w:val="katex-mathml"/>
+          <w:lang w:val="ru-RU"/>
+        </w:rPr>
+        <w:t xml:space="preserve"> </w:t>
+      </w:r>
+      <w:r>
+        <w:rPr>
+          <w:rStyle w:val="mrel"/>
+          <w:lang w:val="ru-RU"/>
+        </w:rPr>
+        <w:t>=</w:t>
+      </w:r>
+      <w:r>
+        <w:rPr>
+          <w:rStyle w:val="mrel"/>
+          <w:lang w:val="ru-RU"/>
+        </w:rPr>
+        <w:t xml:space="preserve"> </w:t>
+      </w:r>
+      <w:proofErr w:type="gramStart"/>
+      <w:r>
+        <w:rPr>
+          <w:rStyle w:val="mop"/>
+        </w:rPr>
+        <w:t>max</w:t>
+      </w:r>
+      <w:r>
+        <w:rPr>
+          <w:rStyle w:val="delimsizing"/>
+          <w:lang w:val="ru-RU"/>
+        </w:rPr>
+        <w:t xml:space="preserve">( </w:t>
+      </w:r>
+      <w:r>
+        <w:rPr>
+          <w:rStyle w:val="mopen"/>
+          <w:lang w:val="ru-RU"/>
+        </w:rPr>
+        <w:t>{</w:t>
+      </w:r>
+      <w:proofErr w:type="gramEnd"/>
+      <w:r>
+        <w:rPr>
+          <w:rStyle w:val="mord"/>
+          <w:lang w:val="ru-RU"/>
+        </w:rPr>
+        <w:t>−32768</w:t>
+      </w:r>
+      <w:r>
+        <w:rPr>
+          <w:rStyle w:val="mclose"/>
+          <w:lang w:val="ru-RU"/>
+        </w:rPr>
+        <w:t xml:space="preserve">} </w:t>
+      </w:r>
+      <w:r>
+        <w:rPr>
+          <w:rStyle w:val="mbin"/>
+          <w:rFonts w:ascii="Cambria Math" w:hAnsi="Cambria Math" w:cs="Cambria Math"/>
+          <w:lang w:val="ru-RU"/>
+        </w:rPr>
+        <w:t xml:space="preserve">∪ </w:t>
+      </w:r>
+      <w:r>
+        <w:rPr>
+          <w:rStyle w:val="mopen"/>
+          <w:lang w:val="ru-RU"/>
+        </w:rPr>
+        <w:t>{</w:t>
+      </w:r>
+      <w:r>
+        <w:rPr>
+          <w:rStyle w:val="mord"/>
+        </w:rPr>
+        <w:t>x</w:t>
+      </w:r>
+      <w:r>
+        <w:rPr>
+          <w:rStyle w:val="mord"/>
+          <w:vertAlign w:val="subscript"/>
+        </w:rPr>
+        <w:t>i</w:t>
+      </w:r>
+      <w:r>
+        <w:rPr>
+          <w:rStyle w:val="vlist-s"/>
+          <w:vertAlign w:val="subscript"/>
+          <w:lang w:val="ru-RU"/>
+        </w:rPr>
+        <w:t>​</w:t>
+      </w:r>
+      <w:r>
+        <w:rPr>
+          <w:rStyle w:val="mrel"/>
+          <w:rFonts w:ascii="Cambria Math" w:hAnsi="Cambria Math" w:cs="Cambria Math"/>
+          <w:lang w:val="ru-RU"/>
+        </w:rPr>
+        <w:t>∣</w:t>
+      </w:r>
+      <w:r>
+        <w:rPr>
+          <w:rStyle w:val="mord"/>
+        </w:rPr>
+        <w:t>x</w:t>
+      </w:r>
+      <w:r>
+        <w:rPr>
+          <w:rStyle w:val="mord"/>
+          <w:vertAlign w:val="subscript"/>
+        </w:rPr>
+        <w:t>i</w:t>
+      </w:r>
+      <w:r>
+        <w:rPr>
+          <w:rStyle w:val="vlist-s"/>
+          <w:vertAlign w:val="subscript"/>
+          <w:lang w:val="ru-RU"/>
+        </w:rPr>
+        <w:t xml:space="preserve"> </w:t>
+      </w:r>
+      <w:r>
+        <w:rPr>
+          <w:rStyle w:val="vlist-s"/>
+          <w:rFonts w:cstheme="minorHAnsi"/>
+          <w:lang w:val="ru-RU"/>
+        </w:rPr>
+        <w:t>≠</w:t>
+      </w:r>
+      <w:r>
+        <w:rPr>
+          <w:rStyle w:val="vlist-s"/>
+          <w:vertAlign w:val="subscript"/>
+          <w:lang w:val="ru-RU"/>
+        </w:rPr>
+        <w:t xml:space="preserve"> </w:t>
+      </w:r>
+      <w:r>
+        <w:rPr>
+          <w:rStyle w:val="mord"/>
+          <w:lang w:val="ru-RU"/>
+        </w:rPr>
+        <w:t>0</w:t>
+      </w:r>
+      <w:r>
+        <w:rPr>
+          <w:rStyle w:val="mclose"/>
+          <w:lang w:val="ru-RU"/>
+        </w:rPr>
+        <w:t>}</w:t>
+      </w:r>
+      <w:r>
+        <w:rPr>
+          <w:rStyle w:val="delimsizing"/>
+          <w:lang w:val="ru-RU"/>
+        </w:rPr>
+        <w:t>)</w:t>
+      </w:r>
+      <w:r>
+        <w:rPr>
+          <w:rStyle w:val="delimsizing"/>
+          <w:lang w:val="ru-RU"/>
+        </w:rPr>
+        <w:t xml:space="preserve"> </w:t>
+      </w:r>
+      <w:r>
+        <w:rPr>
+          <w:rStyle w:val="katex-mathml"/>
+          <w:lang w:val="ru-RU"/>
+        </w:rPr>
+        <w:t>,</w:t>
+      </w:r>
+      <w:r>
+        <w:rPr>
+          <w:rStyle w:val="katex-mathml"/>
+          <w:lang w:val="ru-RU"/>
+        </w:rPr>
+        <w:t xml:space="preserve"> </w:t>
+      </w:r>
+      <w:r>
+        <w:rPr>
+          <w:rStyle w:val="katex-mathml"/>
+          <w:lang w:val="ru-RU"/>
+        </w:rPr>
+        <w:t>если</w:t>
+      </w:r>
+      <w:r>
+        <w:rPr>
+          <w:rStyle w:val="katex-mathml"/>
+        </w:rPr>
+        <w:t> </w:t>
+      </w:r>
+      <w:r>
+        <w:rPr>
+          <w:rStyle w:val="katex-mathml"/>
+          <w:lang w:val="ru-RU"/>
+        </w:rPr>
+        <w:t xml:space="preserve"> </w:t>
+      </w:r>
+      <w:r>
+        <w:rPr>
+          <w:rStyle w:val="katex-mathml"/>
+          <w:lang w:val="ru-RU"/>
+        </w:rPr>
+        <w:t>существует</w:t>
+      </w:r>
+      <w:r>
+        <w:rPr>
+          <w:rStyle w:val="katex-mathml"/>
+        </w:rPr>
+        <w:t> </w:t>
+      </w:r>
+      <w:r>
+        <w:rPr>
+          <w:rStyle w:val="katex-mathml"/>
+          <w:lang w:val="ru-RU"/>
+        </w:rPr>
+        <w:t xml:space="preserve"> </w:t>
+      </w:r>
+      <w:r>
+        <w:rPr>
+          <w:rStyle w:val="katex-mathml"/>
+          <w:lang w:val="ru-RU"/>
+        </w:rPr>
+        <w:t>хотя</w:t>
+      </w:r>
+      <w:r>
+        <w:rPr>
+          <w:rStyle w:val="katex-mathml"/>
+        </w:rPr>
+        <w:t> </w:t>
+      </w:r>
+      <w:r>
+        <w:rPr>
+          <w:rStyle w:val="katex-mathml"/>
+          <w:lang w:val="ru-RU"/>
+        </w:rPr>
+        <w:t xml:space="preserve"> </w:t>
+      </w:r>
+      <w:r>
+        <w:rPr>
+          <w:rStyle w:val="katex-mathml"/>
+          <w:lang w:val="ru-RU"/>
+        </w:rPr>
+        <w:t>бы</w:t>
+      </w:r>
+      <w:r>
+        <w:rPr>
+          <w:rStyle w:val="katex-mathml"/>
+        </w:rPr>
+        <w:t> </w:t>
+      </w:r>
+      <w:r>
+        <w:rPr>
+          <w:rStyle w:val="katex-mathml"/>
+          <w:lang w:val="ru-RU"/>
+        </w:rPr>
+        <w:t xml:space="preserve"> </w:t>
+      </w:r>
+      <w:r>
+        <w:rPr>
+          <w:rStyle w:val="katex-mathml"/>
+          <w:lang w:val="ru-RU"/>
+        </w:rPr>
+        <w:t>один</w:t>
+      </w:r>
+      <w:r>
+        <w:rPr>
+          <w:rStyle w:val="katex-mathml"/>
+        </w:rPr>
+        <w:t> </w:t>
+      </w:r>
+      <w:r>
+        <w:rPr>
+          <w:rStyle w:val="katex-mathml"/>
+          <w:lang w:val="ru-RU"/>
+        </w:rPr>
+        <w:t xml:space="preserve"> </w:t>
+      </w:r>
+      <w:r>
+        <w:rPr>
+          <w:rStyle w:val="katex-mathml"/>
+        </w:rPr>
+        <w:t>xi</w:t>
+      </w:r>
+      <w:r>
+        <w:rPr>
+          <w:rStyle w:val="katex-mathml"/>
+          <w:lang w:val="ru-RU"/>
+        </w:rPr>
+        <w:t>≠0</w:t>
+      </w:r>
+      <w:r>
+        <w:rPr>
+          <w:rStyle w:val="katex-mathml"/>
+          <w:lang w:val="ru-RU"/>
+        </w:rPr>
+        <w:t xml:space="preserve"> </w:t>
+      </w:r>
+      <w:r>
+        <w:rPr>
+          <w:rStyle w:val="katex-mathml"/>
+          <w:lang w:val="ru-RU"/>
+        </w:rPr>
+        <w:t>,если</w:t>
+      </w:r>
+      <w:r>
+        <w:rPr>
+          <w:rStyle w:val="katex-mathml"/>
+        </w:rPr>
+        <w:t> </w:t>
+      </w:r>
+      <w:r>
+        <w:rPr>
+          <w:rStyle w:val="katex-mathml"/>
+          <w:lang w:val="ru-RU"/>
+        </w:rPr>
+        <w:t>все</w:t>
+      </w:r>
+      <w:r>
+        <w:rPr>
+          <w:rStyle w:val="katex-mathml"/>
+        </w:rPr>
+        <w:t> x</w:t>
+      </w:r>
+      <w:r>
+        <w:rPr>
+          <w:rStyle w:val="katex-mathml"/>
+          <w:vertAlign w:val="subscript"/>
+        </w:rPr>
+        <w:t>i</w:t>
+      </w:r>
+      <w:r>
+        <w:rPr>
+          <w:rStyle w:val="katex-mathml"/>
+          <w:lang w:val="ru-RU"/>
+        </w:rPr>
+        <w:t>=0.</w:t>
+      </w:r>
+      <w:r>
+        <w:rPr>
+          <w:lang w:val="ru-RU"/>
+        </w:rPr>
+        <w:t xml:space="preserve"> </w:t>
+      </w:r>
+    </w:p>
+    <w:p>
+      <w:r>
+        <w:pict w14:anchorId="797EEC17">
+          <v:rect id="_x0000_i1036" style="width:0;height:1.5pt" o:hralign="center" o:hrstd="t" o:hr="t" fillcolor="#a0a0a0" stroked="f"/>
+        </w:pict>
+      </w:r>
+    </w:p>
+    <w:p>
+      <w:pPr>
+        <w:pStyle w:val="Heading2"/>
+        <w:numPr>
+          <w:ilvl w:val="0"/>
+          <w:numId w:val="6"/>
+        </w:numPr>
+      </w:pPr>
+      <w:bookmarkStart w:id="14" w:name="_2._Область_представления"/>
+      <w:bookmarkEnd w:id="14"/>
+      <w:r>
+        <w:t>Область представления</w:t>
+      </w:r>
+    </w:p>
+    <w:p>
+      <w:pPr>
+        <w:numPr>
+          <w:ilvl w:val="0"/>
+          <w:numId w:val="3"/>
+        </w:numPr>
+        <w:spacing w:before="100" w:beforeAutospacing="1" w:after="100" w:afterAutospacing="1" w:line="240" w:lineRule="auto"/>
+      </w:pPr>
+      <w:proofErr w:type="spellStart"/>
+      <w:r>
+        <w:rPr>
+          <w:rStyle w:val="Strong"/>
+        </w:rPr>
+        <w:t>arr_length</w:t>
+      </w:r>
+      <w:proofErr w:type="spellEnd"/>
+      <w:r>
+        <w:t xml:space="preserve"> (</w:t>
+      </w:r>
+      <w:proofErr w:type="spellStart"/>
+      <w:r>
+        <w:t>ячейка</w:t>
+      </w:r>
+      <w:proofErr w:type="spellEnd"/>
+      <w:r>
+        <w:t xml:space="preserve"> 3A2)</w:t>
+      </w:r>
+    </w:p>
+    <w:p>
+      <w:pPr>
+        <w:numPr>
+          <w:ilvl w:val="1"/>
+          <w:numId w:val="3"/>
+        </w:numPr>
+        <w:spacing w:before="100" w:beforeAutospacing="1" w:after="100" w:afterAutospacing="1" w:line="240" w:lineRule="auto"/>
+        <w:rPr>
+          <w:lang w:val="ru-RU"/>
+        </w:rPr>
+      </w:pPr>
+      <w:r>
+        <w:rPr>
+          <w:lang w:val="ru-RU"/>
+        </w:rPr>
+        <w:t>16</w:t>
+      </w:r>
+      <w:r>
+        <w:rPr>
+          <w:lang w:val="ru-RU"/>
+        </w:rPr>
+        <w:noBreakHyphen/>
+        <w:t>разрядное целое беззнаковое (или знаковое, но программа использует только положительные значения).</w:t>
+      </w:r>
+    </w:p>
+    <w:p>
+      <w:pPr>
+        <w:numPr>
+          <w:ilvl w:val="1"/>
+          <w:numId w:val="3"/>
+        </w:numPr>
+        <w:spacing w:before="100" w:beforeAutospacing="1" w:after="100" w:afterAutospacing="1" w:line="240" w:lineRule="auto"/>
+        <w:rPr>
+          <w:lang w:val="ru-RU"/>
+        </w:rPr>
+      </w:pPr>
+      <w:r>
+        <w:rPr>
+          <w:lang w:val="ru-RU"/>
+        </w:rPr>
+        <w:t xml:space="preserve">Хранит число </w:t>
+      </w:r>
+      <w:r>
+        <w:rPr>
+          <w:rStyle w:val="mord"/>
+        </w:rPr>
+        <w:t>n</w:t>
+      </w:r>
+      <w:r>
+        <w:rPr>
+          <w:lang w:val="ru-RU"/>
+        </w:rPr>
+        <w:t> — количество элементов массива, которые надо обработать.</w:t>
+      </w:r>
+    </w:p>
+    <w:p>
+      <w:pPr>
+        <w:numPr>
+          <w:ilvl w:val="0"/>
+          <w:numId w:val="3"/>
+        </w:numPr>
+        <w:spacing w:before="100" w:beforeAutospacing="1" w:after="100" w:afterAutospacing="1" w:line="240" w:lineRule="auto"/>
+      </w:pPr>
+      <w:proofErr w:type="spellStart"/>
+      <w:r>
+        <w:rPr>
+          <w:rStyle w:val="Strong"/>
+        </w:rPr>
+        <w:t>arr_ptr</w:t>
+      </w:r>
+      <w:proofErr w:type="spellEnd"/>
+      <w:r>
+        <w:t xml:space="preserve"> (</w:t>
+      </w:r>
+      <w:proofErr w:type="spellStart"/>
+      <w:r>
+        <w:t>ячейка</w:t>
+      </w:r>
+      <w:proofErr w:type="spellEnd"/>
+      <w:r>
+        <w:t xml:space="preserve"> 3A1)</w:t>
+      </w:r>
+    </w:p>
+    <w:p>
+      <w:pPr>
+        <w:numPr>
+          <w:ilvl w:val="1"/>
+          <w:numId w:val="3"/>
+        </w:numPr>
+        <w:spacing w:before="100" w:beforeAutospacing="1" w:after="100" w:afterAutospacing="1" w:line="240" w:lineRule="auto"/>
+        <w:rPr>
+          <w:lang w:val="ru-RU"/>
+        </w:rPr>
+      </w:pPr>
+      <w:r>
+        <w:rPr>
+          <w:lang w:val="ru-RU"/>
+        </w:rPr>
+        <w:t>16</w:t>
+      </w:r>
+      <w:r>
+        <w:rPr>
+          <w:lang w:val="ru-RU"/>
+        </w:rPr>
+        <w:noBreakHyphen/>
+        <w:t>разрядный указатель (адрес), указывающий на первый элемент массива.</w:t>
+      </w:r>
+    </w:p>
+    <w:p>
+      <w:pPr>
+        <w:numPr>
+          <w:ilvl w:val="1"/>
+          <w:numId w:val="3"/>
+        </w:numPr>
+        <w:spacing w:before="100" w:beforeAutospacing="1" w:after="100" w:afterAutospacing="1" w:line="240" w:lineRule="auto"/>
+        <w:rPr>
+          <w:lang w:val="ru-RU"/>
+        </w:rPr>
+      </w:pPr>
+      <w:r>
+        <w:rPr>
+          <w:lang w:val="ru-RU"/>
+        </w:rPr>
+        <w:t xml:space="preserve">В цикле </w:t>
+      </w:r>
+      <w:proofErr w:type="spellStart"/>
+      <w:r>
+        <w:rPr>
+          <w:lang w:val="ru-RU"/>
+        </w:rPr>
+        <w:t>автоинкрементируется</w:t>
+      </w:r>
+      <w:proofErr w:type="spellEnd"/>
+      <w:r>
+        <w:rPr>
+          <w:lang w:val="ru-RU"/>
+        </w:rPr>
+        <w:t>, чтобы «сдвигаться» по элементам.</w:t>
+      </w:r>
+    </w:p>
+    <w:p>
+      <w:pPr>
+        <w:numPr>
+          <w:ilvl w:val="0"/>
+          <w:numId w:val="3"/>
+        </w:numPr>
+        <w:spacing w:before="100" w:beforeAutospacing="1" w:after="100" w:afterAutospacing="1" w:line="240" w:lineRule="auto"/>
+      </w:pPr>
+      <w:r>
+        <w:rPr>
+          <w:rStyle w:val="Strong"/>
+        </w:rPr>
+        <w:t>result</w:t>
+      </w:r>
+      <w:r>
+        <w:t xml:space="preserve"> (</w:t>
+      </w:r>
+      <w:proofErr w:type="spellStart"/>
+      <w:r>
+        <w:t>ячейка</w:t>
+      </w:r>
+      <w:proofErr w:type="spellEnd"/>
+      <w:r>
+        <w:t xml:space="preserve"> 3A3)</w:t>
+      </w:r>
+    </w:p>
+    <w:p>
+      <w:pPr>
+        <w:numPr>
+          <w:ilvl w:val="1"/>
+          <w:numId w:val="3"/>
+        </w:numPr>
+        <w:spacing w:before="100" w:beforeAutospacing="1" w:after="100" w:afterAutospacing="1" w:line="240" w:lineRule="auto"/>
+        <w:rPr>
+          <w:lang w:val="ru-RU"/>
+        </w:rPr>
+      </w:pPr>
+      <w:r>
+        <w:rPr>
+          <w:lang w:val="ru-RU"/>
+        </w:rPr>
+        <w:t>16</w:t>
+      </w:r>
+      <w:r>
+        <w:rPr>
+          <w:lang w:val="ru-RU"/>
+        </w:rPr>
+        <w:noBreakHyphen/>
+        <w:t xml:space="preserve">разрядное </w:t>
+      </w:r>
+      <w:r>
+        <w:rPr>
+          <w:rStyle w:val="Emphasis"/>
+          <w:lang w:val="ru-RU"/>
+        </w:rPr>
+        <w:t>знаковое</w:t>
+      </w:r>
+      <w:r>
+        <w:rPr>
+          <w:lang w:val="ru-RU"/>
+        </w:rPr>
+        <w:t xml:space="preserve"> целое, в котором хранится «текущий максимум» среди уже просмотренных ненулевых элементов.</w:t>
+      </w:r>
+    </w:p>
+    <w:p>
+      <w:pPr>
+        <w:numPr>
+          <w:ilvl w:val="1"/>
+          <w:numId w:val="3"/>
+        </w:numPr>
+        <w:spacing w:before="100" w:beforeAutospacing="1" w:after="100" w:afterAutospacing="1" w:line="240" w:lineRule="auto"/>
+      </w:pPr>
+      <w:proofErr w:type="spellStart"/>
+      <w:r>
+        <w:t>Изначально</w:t>
+      </w:r>
+      <w:proofErr w:type="spellEnd"/>
+      <w:r>
+        <w:t xml:space="preserve"> 0x8000 (</w:t>
+      </w:r>
+      <w:r>
+        <w:rPr>
+          <w:rStyle w:val="katex-mathml"/>
+        </w:rPr>
+        <w:t>−32768</w:t>
+      </w:r>
+      <w:r>
+        <w:t>).</w:t>
+      </w:r>
+    </w:p>
+    <w:p>
+      <w:pPr>
+        <w:numPr>
+          <w:ilvl w:val="0"/>
+          <w:numId w:val="3"/>
+        </w:numPr>
+        <w:spacing w:before="100" w:beforeAutospacing="1" w:after="100" w:afterAutospacing="1" w:line="240" w:lineRule="auto"/>
+      </w:pPr>
+      <w:proofErr w:type="spellStart"/>
+      <w:r>
+        <w:rPr>
+          <w:rStyle w:val="Strong"/>
+        </w:rPr>
+        <w:t>arr</w:t>
+      </w:r>
+      <w:proofErr w:type="spellEnd"/>
+      <w:r>
+        <w:rPr>
+          <w:rStyle w:val="Strong"/>
+        </w:rPr>
+        <w:t>[</w:t>
+      </w:r>
+      <w:proofErr w:type="spellStart"/>
+      <w:r>
+        <w:rPr>
+          <w:rStyle w:val="Strong"/>
+        </w:rPr>
+        <w:t>i</w:t>
+      </w:r>
+      <w:proofErr w:type="spellEnd"/>
+      <w:r>
+        <w:rPr>
+          <w:rStyle w:val="Strong"/>
+        </w:rPr>
+        <w:t>]</w:t>
+      </w:r>
+    </w:p>
+    <w:p>
+      <w:pPr>
+        <w:numPr>
+          <w:ilvl w:val="1"/>
+          <w:numId w:val="3"/>
+        </w:numPr>
+        <w:spacing w:before="100" w:beforeAutospacing="1" w:after="100" w:afterAutospacing="1" w:line="240" w:lineRule="auto"/>
+        <w:rPr>
+          <w:lang w:val="ru-RU"/>
+        </w:rPr>
+      </w:pPr>
+      <w:r>
+        <w:rPr>
+          <w:lang w:val="ru-RU"/>
+        </w:rPr>
+        <w:t>Каждый элемент массива — 16</w:t>
+      </w:r>
+      <w:r>
+        <w:rPr>
+          <w:lang w:val="ru-RU"/>
+        </w:rPr>
+        <w:noBreakHyphen/>
+        <w:t xml:space="preserve">разрядное </w:t>
+      </w:r>
+      <w:r>
+        <w:rPr>
+          <w:rStyle w:val="Emphasis"/>
+          <w:lang w:val="ru-RU"/>
+        </w:rPr>
+        <w:t>знаковое</w:t>
+      </w:r>
+      <w:r>
+        <w:rPr>
+          <w:lang w:val="ru-RU"/>
+        </w:rPr>
+        <w:t xml:space="preserve"> целое (</w:t>
+      </w:r>
+      <w:r>
+        <w:rPr>
+          <w:rStyle w:val="katex-mathml"/>
+          <w:lang w:val="ru-RU"/>
+        </w:rPr>
+        <w:t>[−</w:t>
+      </w:r>
+      <w:proofErr w:type="gramStart"/>
+      <w:r>
+        <w:rPr>
+          <w:rStyle w:val="katex-mathml"/>
+          <w:lang w:val="ru-RU"/>
+        </w:rPr>
+        <w:t>32768..</w:t>
+      </w:r>
+      <w:proofErr w:type="gramEnd"/>
+      <w:r>
+        <w:rPr>
+          <w:rStyle w:val="katex-mathml"/>
+          <w:lang w:val="ru-RU"/>
+        </w:rPr>
+        <w:t xml:space="preserve"> </w:t>
+      </w:r>
+      <w:r>
+        <w:rPr>
+          <w:rStyle w:val="katex-mathml"/>
+          <w:lang w:val="ru-RU"/>
+        </w:rPr>
+        <w:t>+32767]</w:t>
+      </w:r>
+      <w:r>
+        <w:rPr>
+          <w:lang w:val="ru-RU"/>
+        </w:rPr>
+        <w:t>).</w:t>
+      </w:r>
+    </w:p>
+    <w:p>
+      <w:pPr>
+        <w:numPr>
+          <w:ilvl w:val="1"/>
+          <w:numId w:val="3"/>
+        </w:numPr>
+        <w:spacing w:before="100" w:beforeAutospacing="1" w:after="100" w:afterAutospacing="1" w:line="240" w:lineRule="auto"/>
+        <w:rPr>
+          <w:lang w:val="ru-RU"/>
+        </w:rPr>
+      </w:pPr>
+      <w:r>
+        <w:rPr>
+          <w:lang w:val="ru-RU"/>
+        </w:rPr>
+        <w:t>Физически находится в памяти по адресу, который формируется из начального указателя (</w:t>
+      </w:r>
+      <w:proofErr w:type="spellStart"/>
+      <w:r>
+        <w:t>arr</w:t>
+      </w:r>
+      <w:proofErr w:type="spellEnd"/>
+      <w:r>
+        <w:rPr>
+          <w:lang w:val="ru-RU"/>
+        </w:rPr>
+        <w:t>_</w:t>
+      </w:r>
+      <w:proofErr w:type="spellStart"/>
+      <w:r>
+        <w:t>ptr</w:t>
+      </w:r>
+      <w:proofErr w:type="spellEnd"/>
+      <w:r>
+        <w:rPr>
+          <w:lang w:val="ru-RU"/>
+        </w:rPr>
+        <w:t>) и смещения.</w:t>
+      </w:r>
+    </w:p>
+    <w:p>
+      <w:pPr>
+        <w:numPr>
+          <w:ilvl w:val="0"/>
+          <w:numId w:val="3"/>
+        </w:numPr>
+        <w:spacing w:before="100" w:beforeAutospacing="1" w:after="100" w:afterAutospacing="1" w:line="240" w:lineRule="auto"/>
+        <w:rPr>
+          <w:lang w:val="ru-RU"/>
+        </w:rPr>
+      </w:pPr>
+      <w:r>
+        <w:rPr>
+          <w:rStyle w:val="Strong"/>
+          <w:lang w:val="ru-RU"/>
+        </w:rPr>
+        <w:t>Программа</w:t>
+      </w:r>
+      <w:r>
+        <w:rPr>
+          <w:lang w:val="ru-RU"/>
+        </w:rPr>
+        <w:t xml:space="preserve"> хранится в области памяти (3</w:t>
+      </w:r>
+      <w:r>
+        <w:t>A</w:t>
+      </w:r>
+      <w:r>
+        <w:rPr>
+          <w:lang w:val="ru-RU"/>
+        </w:rPr>
+        <w:t>4…3</w:t>
+      </w:r>
+      <w:r>
+        <w:t>B</w:t>
+      </w:r>
+      <w:r>
+        <w:rPr>
+          <w:lang w:val="ru-RU"/>
+        </w:rPr>
+        <w:t>3). Сами переменные 3</w:t>
+      </w:r>
+      <w:r>
+        <w:t>A</w:t>
+      </w:r>
+      <w:r>
+        <w:rPr>
+          <w:lang w:val="ru-RU"/>
+        </w:rPr>
+        <w:t>0…3</w:t>
+      </w:r>
+      <w:r>
+        <w:t>A</w:t>
+      </w:r>
+      <w:r>
+        <w:rPr>
+          <w:lang w:val="ru-RU"/>
+        </w:rPr>
+        <w:t>3 соседствуют либо внутри этой области, либо рядом, в зависимости от точной схемы размещения.</w:t>
+      </w:r>
+    </w:p>
+    <w:p>
+      <w:pPr>
+        <w:pStyle w:val="Heading2"/>
+        <w:numPr>
+          <w:ilvl w:val="0"/>
+          <w:numId w:val="6"/>
+        </w:numPr>
+      </w:pPr>
+      <w:bookmarkStart w:id="15" w:name="_3._Область_допустимых"/>
+      <w:bookmarkEnd w:id="15"/>
+      <w:r>
+        <w:t>Область допустимых значений</w:t>
+      </w:r>
+    </w:p>
+    <w:p>
+      <w:pPr>
+        <w:numPr>
+          <w:ilvl w:val="0"/>
+          <w:numId w:val="4"/>
+        </w:numPr>
+        <w:spacing w:before="100" w:beforeAutospacing="1" w:after="100" w:afterAutospacing="1" w:line="240" w:lineRule="auto"/>
+      </w:pPr>
+      <w:proofErr w:type="spellStart"/>
+      <w:r>
+        <w:rPr>
+          <w:rStyle w:val="Strong"/>
+        </w:rPr>
+        <w:t>arr_length</w:t>
+      </w:r>
+      <w:proofErr w:type="spellEnd"/>
+      <w:r>
+        <w:t xml:space="preserve"> </w:t>
+      </w:r>
+      <w:r>
+        <w:rPr>
+          <w:rStyle w:val="katex-mathml"/>
+          <w:rFonts w:ascii="Cambria Math" w:hAnsi="Cambria Math" w:cs="Cambria Math"/>
+        </w:rPr>
+        <w:t>∈</w:t>
+      </w:r>
+      <w:r>
+        <w:rPr>
+          <w:rStyle w:val="katex-mathml"/>
+        </w:rPr>
+        <w:t>[</w:t>
+      </w:r>
+      <w:proofErr w:type="gramStart"/>
+      <w:r>
+        <w:rPr>
+          <w:rStyle w:val="katex-mathml"/>
+        </w:rPr>
+        <w:t>1..</w:t>
+      </w:r>
+      <w:proofErr w:type="gramEnd"/>
+      <w:r>
+        <w:rPr>
+          <w:rStyle w:val="katex-mathml"/>
+        </w:rPr>
+        <w:t>N</w:t>
+      </w:r>
+      <w:r>
+        <w:rPr>
+          <w:rStyle w:val="katex-mathml"/>
+          <w:vertAlign w:val="subscript"/>
+        </w:rPr>
+        <w:t>max</w:t>
+      </w:r>
+      <w:r>
+        <w:rPr>
+          <w:rStyle w:val="katex-mathml"/>
+        </w:rPr>
+        <w:t>]</w:t>
+      </w:r>
+    </w:p>
+    <w:p>
+      <w:pPr>
+        <w:numPr>
+          <w:ilvl w:val="1"/>
+          <w:numId w:val="4"/>
+        </w:numPr>
+        <w:spacing w:before="100" w:beforeAutospacing="1" w:after="100" w:afterAutospacing="1" w:line="240" w:lineRule="auto"/>
+        <w:rPr>
+          <w:lang w:val="ru-RU"/>
+        </w:rPr>
+      </w:pPr>
+      <w:r>
+        <w:rPr>
+          <w:lang w:val="ru-RU"/>
+        </w:rPr>
+        <w:t xml:space="preserve">Чтобы цикл корректно завершался и не выходил за границы памяти, </w:t>
+      </w:r>
+      <w:r>
+        <w:rPr>
+          <w:rStyle w:val="katex-mathml"/>
+        </w:rPr>
+        <w:t>n</w:t>
+      </w:r>
+      <w:r>
+        <w:rPr>
+          <w:lang w:val="ru-RU"/>
+        </w:rPr>
+        <w:t xml:space="preserve"> должно быть в разумном диапазоне, скажем </w:t>
+      </w:r>
+      <w:r>
+        <w:rPr>
+          <w:rStyle w:val="katex-mathml"/>
+          <w:lang w:val="ru-RU"/>
+        </w:rPr>
+        <w:t>1≤</w:t>
+      </w:r>
+      <w:r>
+        <w:rPr>
+          <w:rStyle w:val="katex-mathml"/>
+        </w:rPr>
+        <w:t>n</w:t>
+      </w:r>
+      <w:r>
+        <w:rPr>
+          <w:rStyle w:val="katex-mathml"/>
+          <w:lang w:val="ru-RU"/>
+        </w:rPr>
+        <w:t>≤</w:t>
+      </w:r>
+      <w:r>
+        <w:rPr>
+          <w:rStyle w:val="katex-mathml"/>
+          <w:lang w:val="ru-RU"/>
+        </w:rPr>
+        <w:t>4</w:t>
+      </w:r>
+      <w:r>
+        <w:rPr>
+          <w:lang w:val="ru-RU"/>
+        </w:rPr>
+        <w:t>.</w:t>
+      </w:r>
+    </w:p>
+    <w:p>
+      <w:pPr>
+        <w:numPr>
+          <w:ilvl w:val="1"/>
+          <w:numId w:val="4"/>
+        </w:numPr>
+        <w:spacing w:before="100" w:beforeAutospacing="1" w:after="100" w:afterAutospacing="1" w:line="240" w:lineRule="auto"/>
+        <w:rPr>
+          <w:lang w:val="ru-RU"/>
+        </w:rPr>
+      </w:pPr>
+      <w:r>
+        <w:rPr>
+          <w:lang w:val="ru-RU"/>
+        </w:rPr>
+        <w:t xml:space="preserve">Если </w:t>
+      </w:r>
+      <w:r>
+        <w:rPr>
+          <w:rStyle w:val="katex-mathml"/>
+        </w:rPr>
+        <w:t>n</w:t>
+      </w:r>
+      <w:r>
+        <w:rPr>
+          <w:rStyle w:val="katex-mathml"/>
+          <w:lang w:val="ru-RU"/>
+        </w:rPr>
+        <w:t>=0</w:t>
+      </w:r>
+      <w:r>
+        <w:rPr>
+          <w:lang w:val="ru-RU"/>
+        </w:rPr>
+        <w:t xml:space="preserve">, программа может завершиться сразу, но тогда результат останется </w:t>
+      </w:r>
+      <w:r>
+        <w:rPr>
+          <w:rStyle w:val="katex-mathml"/>
+          <w:lang w:val="ru-RU"/>
+        </w:rPr>
+        <w:t>−32768</w:t>
+      </w:r>
+      <w:r>
+        <w:rPr>
+          <w:lang w:val="ru-RU"/>
+        </w:rPr>
+        <w:t>.</w:t>
+      </w:r>
+    </w:p>
+    <w:p>
+      <w:pPr>
+        <w:numPr>
+          <w:ilvl w:val="0"/>
+          <w:numId w:val="4"/>
+        </w:numPr>
+        <w:spacing w:before="100" w:beforeAutospacing="1" w:after="100" w:afterAutospacing="1" w:line="240" w:lineRule="auto"/>
+      </w:pPr>
+      <w:proofErr w:type="spellStart"/>
+      <w:r>
+        <w:rPr>
+          <w:rStyle w:val="Strong"/>
+        </w:rPr>
+        <w:t>arr</w:t>
+      </w:r>
+      <w:proofErr w:type="spellEnd"/>
+      <w:r>
+        <w:rPr>
+          <w:rStyle w:val="Strong"/>
+        </w:rPr>
+        <w:t>[</w:t>
+      </w:r>
+      <w:proofErr w:type="spellStart"/>
+      <w:r>
+        <w:rPr>
+          <w:rStyle w:val="Strong"/>
+        </w:rPr>
+        <w:t>i</w:t>
+      </w:r>
+      <w:proofErr w:type="spellEnd"/>
+      <w:r>
+        <w:rPr>
+          <w:rStyle w:val="Strong"/>
+        </w:rPr>
+        <w:t>]</w:t>
+      </w:r>
+      <w:r>
+        <w:t xml:space="preserve"> </w:t>
+      </w:r>
+      <w:proofErr w:type="gramStart"/>
+      <w:r>
+        <w:rPr>
+          <w:rStyle w:val="katex-mathml"/>
+          <w:rFonts w:ascii="Cambria Math" w:hAnsi="Cambria Math" w:cs="Cambria Math"/>
+        </w:rPr>
+        <w:t>∈</w:t>
+      </w:r>
+      <w:r>
+        <w:rPr>
+          <w:rStyle w:val="katex-mathml"/>
+        </w:rPr>
+        <w:t>[</w:t>
+      </w:r>
+      <w:proofErr w:type="gramEnd"/>
+      <w:r>
+        <w:rPr>
+          <w:rStyle w:val="katex-mathml"/>
+        </w:rPr>
+        <w:t>−32768..+32767]</w:t>
+      </w:r>
+    </w:p>
+    <w:p>
+      <w:pPr>
+        <w:numPr>
+          <w:ilvl w:val="1"/>
+          <w:numId w:val="4"/>
+        </w:numPr>
+        <w:spacing w:before="100" w:beforeAutospacing="1" w:after="100" w:afterAutospacing="1" w:line="240" w:lineRule="auto"/>
+        <w:rPr>
+          <w:lang w:val="ru-RU"/>
+        </w:rPr>
+      </w:pPr>
+      <w:r>
+        <w:rPr>
+          <w:lang w:val="ru-RU"/>
+        </w:rPr>
+        <w:t>При любом значении элемент остаётся валидным, так как программа лишь проверяет «равно ли 0» и «</w:t>
+      </w:r>
+      <w:r>
+        <w:t>AC</w:t>
+      </w:r>
+      <w:r>
+        <w:rPr>
+          <w:lang w:val="ru-RU"/>
+        </w:rPr>
+        <w:t xml:space="preserve"> </w:t>
+      </w:r>
+      <w:r>
+        <w:rPr>
+          <w:rFonts w:cstheme="minorHAnsi"/>
+          <w:lang w:val="ru-RU"/>
+        </w:rPr>
+        <w:t>≥</w:t>
+      </w:r>
+      <w:r>
+        <w:rPr>
+          <w:lang w:val="ru-RU"/>
+        </w:rPr>
+        <w:t xml:space="preserve"> </w:t>
+      </w:r>
+      <w:r>
+        <w:t>result</w:t>
+      </w:r>
+      <w:r>
+        <w:rPr>
+          <w:lang w:val="ru-RU"/>
+        </w:rPr>
+        <w:t>».</w:t>
+      </w:r>
+    </w:p>
+    <w:p>
+      <w:pPr>
+        <w:numPr>
+          <w:ilvl w:val="0"/>
+          <w:numId w:val="4"/>
+        </w:numPr>
+        <w:spacing w:before="100" w:beforeAutospacing="1" w:after="100" w:afterAutospacing="1" w:line="240" w:lineRule="auto"/>
+      </w:pPr>
+      <w:r>
+        <w:rPr>
+          <w:rStyle w:val="Strong"/>
+        </w:rPr>
+        <w:t>result</w:t>
+      </w:r>
+      <w:r>
+        <w:t xml:space="preserve"> (в 3A3) </w:t>
+      </w:r>
+      <w:proofErr w:type="gramStart"/>
+      <w:r>
+        <w:rPr>
+          <w:rStyle w:val="katex-mathml"/>
+          <w:rFonts w:ascii="Cambria Math" w:hAnsi="Cambria Math" w:cs="Cambria Math"/>
+        </w:rPr>
+        <w:t>∈</w:t>
+      </w:r>
+      <w:r>
+        <w:rPr>
+          <w:rStyle w:val="katex-mathml"/>
+        </w:rPr>
+        <w:t>[</w:t>
+      </w:r>
+      <w:proofErr w:type="gramEnd"/>
+      <w:r>
+        <w:rPr>
+          <w:rStyle w:val="katex-mathml"/>
+        </w:rPr>
+        <w:t>−32768..+32767]</w:t>
+      </w:r>
+    </w:p>
+    <w:p>
+      <w:pPr>
+        <w:numPr>
+          <w:ilvl w:val="1"/>
+          <w:numId w:val="4"/>
+        </w:numPr>
+        <w:spacing w:before="100" w:beforeAutospacing="1" w:after="100" w:afterAutospacing="1" w:line="240" w:lineRule="auto"/>
+        <w:rPr>
+          <w:lang w:val="ru-RU"/>
+        </w:rPr>
+      </w:pPr>
+      <w:r>
+        <w:rPr>
+          <w:lang w:val="ru-RU"/>
+        </w:rPr>
+        <w:lastRenderedPageBreak/>
+        <w:t xml:space="preserve">По ходу работы это «плавающее» знаковое число в 16 битах. </w:t>
+      </w:r>
+      <w:r>
+        <w:rPr>
+          <w:lang w:val="ru-RU"/>
+        </w:rPr>
+        <w:t xml:space="preserve">Изначально </w:t>
+      </w:r>
+      <w:r>
+        <w:rPr>
+          <w:rStyle w:val="katex-mathml"/>
+          <w:lang w:val="ru-RU"/>
+        </w:rPr>
+        <w:t>−32768</w:t>
+      </w:r>
+      <w:r>
+        <w:rPr>
+          <w:lang w:val="ru-RU"/>
+        </w:rPr>
+        <w:t>.</w:t>
+      </w:r>
+    </w:p>
+    <w:p>
+      <w:pPr>
+        <w:numPr>
+          <w:ilvl w:val="1"/>
+          <w:numId w:val="4"/>
+        </w:numPr>
+        <w:spacing w:before="100" w:beforeAutospacing="1" w:after="100" w:afterAutospacing="1" w:line="240" w:lineRule="auto"/>
+        <w:rPr>
+          <w:lang w:val="ru-RU"/>
+        </w:rPr>
+      </w:pPr>
+      <w:r>
+        <w:rPr>
+          <w:lang w:val="ru-RU"/>
+        </w:rPr>
+        <w:t xml:space="preserve">На выходе оно либо останется </w:t>
+      </w:r>
+      <w:r>
+        <w:rPr>
+          <w:rStyle w:val="katex-mathml"/>
+          <w:lang w:val="ru-RU"/>
+        </w:rPr>
+        <w:t>−32768</w:t>
+      </w:r>
+      <w:r>
+        <w:rPr>
+          <w:lang w:val="ru-RU"/>
+        </w:rPr>
+        <w:t>, если все элементы были 0, либо будет равно какому</w:t>
+      </w:r>
+      <w:r>
+        <w:rPr>
+          <w:lang w:val="ru-RU"/>
+        </w:rPr>
+        <w:noBreakHyphen/>
+        <w:t>то ненулевому значению массива.</w:t>
+      </w:r>
+    </w:p>
+    <w:p>
+      <w:pPr>
+        <w:numPr>
+          <w:ilvl w:val="0"/>
+          <w:numId w:val="4"/>
+        </w:numPr>
+        <w:spacing w:before="100" w:beforeAutospacing="1" w:after="100" w:afterAutospacing="1" w:line="240" w:lineRule="auto"/>
+        <w:rPr>
+          <w:lang w:val="ru-RU"/>
+        </w:rPr>
+      </w:pPr>
+      <w:r>
+        <w:rPr>
+          <w:rStyle w:val="Strong"/>
+          <w:lang w:val="ru-RU"/>
+        </w:rPr>
+        <w:t xml:space="preserve">Указатель </w:t>
+      </w:r>
+      <w:proofErr w:type="spellStart"/>
+      <w:r>
+        <w:rPr>
+          <w:rStyle w:val="Strong"/>
+        </w:rPr>
+        <w:t>arr</w:t>
+      </w:r>
+      <w:proofErr w:type="spellEnd"/>
+      <w:r>
+        <w:rPr>
+          <w:rStyle w:val="Strong"/>
+          <w:lang w:val="ru-RU"/>
+        </w:rPr>
+        <w:t>_</w:t>
+      </w:r>
+      <w:proofErr w:type="spellStart"/>
+      <w:r>
+        <w:rPr>
+          <w:rStyle w:val="Strong"/>
+        </w:rPr>
+        <w:t>ptr</w:t>
+      </w:r>
+      <w:proofErr w:type="spellEnd"/>
+      <w:r>
+        <w:rPr>
+          <w:lang w:val="ru-RU"/>
+        </w:rPr>
+        <w:t xml:space="preserve"> (3</w:t>
+      </w:r>
+      <w:r>
+        <w:t>A</w:t>
+      </w:r>
+      <w:r>
+        <w:rPr>
+          <w:lang w:val="ru-RU"/>
+        </w:rPr>
+        <w:t xml:space="preserve">1) должен указывать на область памяти, где лежат </w:t>
+      </w:r>
+      <w:proofErr w:type="spellStart"/>
+      <w:r>
+        <w:rPr>
+          <w:rStyle w:val="katex-mathml"/>
+        </w:rPr>
+        <w:t>nn</w:t>
+      </w:r>
+      <w:r>
+        <w:rPr>
+          <w:rStyle w:val="mord"/>
+        </w:rPr>
+        <w:t>n</w:t>
+      </w:r>
+      <w:proofErr w:type="spellEnd"/>
+      <w:r>
+        <w:rPr>
+          <w:lang w:val="ru-RU"/>
+        </w:rPr>
+        <w:t xml:space="preserve"> элементов. То есть </w:t>
+      </w:r>
+      <w:proofErr w:type="spellStart"/>
+      <w:r>
+        <w:rPr>
+          <w:rStyle w:val="katex-mathml"/>
+        </w:rPr>
+        <w:t>arr</w:t>
+      </w:r>
+      <w:proofErr w:type="spellEnd"/>
+      <w:r>
+        <w:rPr>
+          <w:rStyle w:val="katex-mathml"/>
+          <w:lang w:val="ru-RU"/>
+        </w:rPr>
+        <w:t>_</w:t>
+      </w:r>
+      <w:proofErr w:type="spellStart"/>
+      <w:r>
+        <w:rPr>
+          <w:rStyle w:val="katex-mathml"/>
+        </w:rPr>
+        <w:t>ptr</w:t>
+      </w:r>
+      <w:proofErr w:type="spellEnd"/>
+      <w:r>
+        <w:rPr>
+          <w:rStyle w:val="katex-mathml"/>
+          <w:lang w:val="ru-RU"/>
+        </w:rPr>
+        <w:t>+(</w:t>
+      </w:r>
+      <w:r>
+        <w:rPr>
+          <w:rStyle w:val="katex-mathml"/>
+        </w:rPr>
+        <w:t>n</w:t>
+      </w:r>
+      <w:r>
+        <w:rPr>
+          <w:rStyle w:val="katex-mathml"/>
+          <w:lang w:val="ru-RU"/>
+        </w:rPr>
+        <w:t>−1)</w:t>
+      </w:r>
+      <w:r>
+        <w:rPr>
+          <w:lang w:val="ru-RU"/>
+        </w:rPr>
+        <w:t xml:space="preserve"> не выходит за «легальную» зону памяти машины (например, </w:t>
+      </w:r>
+      <w:r>
+        <w:rPr>
+          <w:rStyle w:val="katex-mathml"/>
+          <w:lang w:val="ru-RU"/>
+        </w:rPr>
+        <w:t>[0</w:t>
+      </w:r>
+      <w:r>
+        <w:rPr>
+          <w:rStyle w:val="katex-mathml"/>
+        </w:rPr>
+        <w:t>x</w:t>
+      </w:r>
+      <w:proofErr w:type="gramStart"/>
+      <w:r>
+        <w:rPr>
+          <w:rStyle w:val="katex-mathml"/>
+          <w:lang w:val="ru-RU"/>
+        </w:rPr>
+        <w:t>0000..</w:t>
+      </w:r>
+      <w:proofErr w:type="gramEnd"/>
+      <w:r>
+        <w:rPr>
+          <w:rStyle w:val="katex-mathml"/>
+          <w:lang w:val="ru-RU"/>
+        </w:rPr>
+        <w:t>0</w:t>
+      </w:r>
+      <w:proofErr w:type="spellStart"/>
+      <w:r>
+        <w:rPr>
+          <w:rStyle w:val="katex-mathml"/>
+        </w:rPr>
+        <w:t>xFFFF</w:t>
+      </w:r>
+      <w:proofErr w:type="spellEnd"/>
+      <w:r>
+        <w:rPr>
+          <w:rStyle w:val="katex-mathml"/>
+          <w:lang w:val="ru-RU"/>
+        </w:rPr>
+        <w:t>]</w:t>
+      </w:r>
+      <w:r>
+        <w:rPr>
+          <w:lang w:val="ru-RU"/>
+        </w:rPr>
+        <w:t xml:space="preserve"> в 16</w:t>
+      </w:r>
+      <w:r>
+        <w:rPr>
+          <w:lang w:val="ru-RU"/>
+        </w:rPr>
+        <w:noBreakHyphen/>
+        <w:t>битной адресации).</w:t>
+      </w:r>
+    </w:p>
+    <w:p>
+      <w:pPr>
+        <w:spacing w:before="100" w:beforeAutospacing="1" w:after="100" w:afterAutospacing="1"/>
+        <w:rPr>
+          <w:lang w:val="ru-RU"/>
+        </w:rPr>
+      </w:pPr>
+      <w:r>
+        <w:rPr>
+          <w:rStyle w:val="Strong"/>
+          <w:lang w:val="ru-RU"/>
+        </w:rPr>
+        <w:t>ОДЗ</w:t>
+      </w:r>
+      <w:r>
+        <w:rPr>
+          <w:lang w:val="ru-RU"/>
+        </w:rPr>
+        <w:t xml:space="preserve"> включает:</w:t>
+      </w:r>
+    </w:p>
+    <w:p>
+      <w:pPr>
+        <w:numPr>
+          <w:ilvl w:val="0"/>
+          <w:numId w:val="5"/>
+        </w:numPr>
+        <w:spacing w:before="100" w:beforeAutospacing="1" w:after="100" w:afterAutospacing="1" w:line="240" w:lineRule="auto"/>
+        <w:rPr>
+          <w:lang w:val="ru-RU"/>
+        </w:rPr>
+      </w:pPr>
+      <w:r>
+        <w:rPr>
+          <w:rStyle w:val="katex-mathml"/>
+        </w:rPr>
+        <w:t>n</w:t>
+      </w:r>
+      <w:r>
+        <w:rPr>
+          <w:rStyle w:val="katex-mathml"/>
+          <w:lang w:val="ru-RU"/>
+        </w:rPr>
+        <w:t>≥0</w:t>
+      </w:r>
+      <w:r>
+        <w:rPr>
+          <w:lang w:val="ru-RU"/>
+        </w:rPr>
+        <w:t xml:space="preserve"> (или </w:t>
+      </w:r>
+      <w:r>
+        <w:rPr>
+          <w:rStyle w:val="katex-mathml"/>
+          <w:lang w:val="ru-RU"/>
+        </w:rPr>
+        <w:t>&gt;0</w:t>
+      </w:r>
+      <w:r>
+        <w:rPr>
+          <w:lang w:val="ru-RU"/>
+        </w:rPr>
+        <w:t>, если хотим хотя бы один элемент),</w:t>
+      </w:r>
+    </w:p>
+    <w:p>
+      <w:pPr>
+        <w:numPr>
+          <w:ilvl w:val="0"/>
+          <w:numId w:val="5"/>
+        </w:numPr>
+        <w:spacing w:before="100" w:beforeAutospacing="1" w:after="100" w:afterAutospacing="1" w:line="240" w:lineRule="auto"/>
+      </w:pPr>
+      <w:proofErr w:type="spellStart"/>
+      <w:r>
+        <w:t>Любые</w:t>
+      </w:r>
+      <w:proofErr w:type="spellEnd"/>
+      <w:r>
+        <w:t xml:space="preserve"> 16</w:t>
+      </w:r>
+      <w:r>
+        <w:noBreakHyphen/>
+        <w:t xml:space="preserve">битные </w:t>
+      </w:r>
+      <w:proofErr w:type="spellStart"/>
+      <w:r>
+        <w:t>значения</w:t>
+      </w:r>
+      <w:proofErr w:type="spellEnd"/>
+      <w:r>
+        <w:t xml:space="preserve"> </w:t>
+      </w:r>
+      <w:proofErr w:type="spellStart"/>
+      <w:r>
+        <w:t>массива</w:t>
+      </w:r>
+      <w:proofErr w:type="spellEnd"/>
+      <w:r>
+        <w:t>,</w:t>
+      </w:r>
+    </w:p>
+    <w:p>
+      <w:pPr>
+        <w:numPr>
+          <w:ilvl w:val="0"/>
+          <w:numId w:val="5"/>
+        </w:numPr>
+        <w:spacing w:before="100" w:beforeAutospacing="1" w:after="100" w:afterAutospacing="1" w:line="240" w:lineRule="auto"/>
+        <w:rPr>
+          <w:lang w:val="ru-RU"/>
+        </w:rPr>
+      </w:pPr>
+      <w:r>
+        <w:rPr>
+          <w:lang w:val="ru-RU"/>
+        </w:rPr>
+        <w:t xml:space="preserve">Корректный указатель </w:t>
+      </w:r>
+      <w:proofErr w:type="spellStart"/>
+      <w:r>
+        <w:t>arr</w:t>
+      </w:r>
+      <w:proofErr w:type="spellEnd"/>
+      <w:r>
+        <w:rPr>
+          <w:lang w:val="ru-RU"/>
+        </w:rPr>
+        <w:t>_</w:t>
+      </w:r>
+      <w:proofErr w:type="spellStart"/>
+      <w:r>
+        <w:t>ptr</w:t>
+      </w:r>
+      <w:proofErr w:type="spellEnd"/>
+      <w:r>
+        <w:rPr>
+          <w:lang w:val="ru-RU"/>
+        </w:rPr>
+        <w:t>, чтобы не «вылететь» за границы памяти.</w:t>
+      </w:r>
+    </w:p>
+    <w:p>
+      <w:pPr>
+        <w:spacing w:before="100" w:beforeAutospacing="1" w:after="100" w:afterAutospacing="1"/>
+        <w:rPr>
+          <w:lang w:val="ru-RU"/>
+        </w:rPr>
+      </w:pPr>
+      <w:r>
+        <w:rPr>
+          <w:lang w:val="ru-RU"/>
+        </w:rPr>
+        <w:t>Программа не накладывает иных ограничений: любые элементы, отрицательные, положительные, нулевые, — обрабатываются без ошибок в пределах 16 бит.</w:t>
+      </w:r>
+    </w:p>
+    <w:p>
+      <w:pPr>
+        <w:spacing w:before="100" w:beforeAutospacing="1" w:after="100" w:afterAutospacing="1" w:line="240" w:lineRule="auto"/>
+        <w:ind w:left="720"/>
+        <w:rPr>
+          <w:lang w:val="ru-RU"/>
+        </w:rPr>
+      </w:pPr>
+    </w:p>
+    <w:p>
+      <w:pPr>
         <w:rPr>
           <w:rFonts w:eastAsiaTheme="minorEastAsia" w:hAnsi="Cambria Math"/>
           <w:i/>
@@ -5263,19 +8304,15 @@
     </w:p>
     <w:p>
       <w:pPr>
-        <w:jc w:val="center"/>
-        <w:rPr>
-          <w:rFonts w:eastAsiaTheme="minorEastAsia" w:hAnsi="Cambria Math"/>
-          <w:i/>
-          <w:lang w:val="ru-RU" w:bidi="ar-DZ"/>
-        </w:rPr>
-      </w:pPr>
-    </w:p>
-    <w:p>
-      <w:pPr>
         <w:pStyle w:val="Heading1"/>
-      </w:pPr>
-      <w:bookmarkStart w:id="10" w:name="_Toc191547623"/>
+        <w:numPr>
+          <w:ilvl w:val="0"/>
+          <w:numId w:val="4"/>
+        </w:numPr>
+      </w:pPr>
+      <w:bookmarkStart w:id="16" w:name="_Расположение_данных_в"/>
+      <w:bookmarkStart w:id="17" w:name="_Toc191547623"/>
+      <w:bookmarkEnd w:id="16"/>
       <w:proofErr w:type="spellStart"/>
       <w:r>
         <w:t>Расположение</w:t>
@@ -5296,7 +8333,7 @@
       <w:r>
         <w:t>памяти</w:t>
       </w:r>
-      <w:bookmarkEnd w:id="10"/>
+      <w:bookmarkEnd w:id="17"/>
       <w:proofErr w:type="spellEnd"/>
     </w:p>
     <w:p>
@@ -5353,7 +8390,7 @@
           <w:szCs w:val="24"/>
           <w:lang w:val="ru-RU"/>
         </w:rPr>
-        <w:t>0</w:t>
+        <w:t>0, 3</w:t>
       </w:r>
       <w:r>
         <w:rPr>
@@ -5361,9 +8398,8 @@
           <w:bCs/>
           <w:sz w:val="24"/>
           <w:szCs w:val="24"/>
-          <w:lang w:val="ru-RU"/>
-        </w:rPr>
-        <w:t xml:space="preserve">, </w:t>
+        </w:rPr>
+        <w:t>A</w:t>
       </w:r>
       <w:r>
         <w:rPr>
@@ -5373,7 +8409,7 @@
           <w:szCs w:val="24"/>
           <w:lang w:val="ru-RU"/>
         </w:rPr>
-        <w:t>3</w:t>
+        <w:t>2, 38</w:t>
       </w:r>
       <w:r>
         <w:rPr>
@@ -5392,7 +8428,7 @@
           <w:szCs w:val="24"/>
           <w:lang w:val="ru-RU"/>
         </w:rPr>
-        <w:t>2</w:t>
+        <w:t>, 3</w:t>
       </w:r>
       <w:r>
         <w:rPr>
@@ -5400,9 +8436,8 @@
           <w:bCs/>
           <w:sz w:val="24"/>
           <w:szCs w:val="24"/>
-          <w:lang w:val="ru-RU"/>
-        </w:rPr>
-        <w:t xml:space="preserve">, </w:t>
+        </w:rPr>
+        <w:t>B</w:t>
       </w:r>
       <w:r>
         <w:rPr>
@@ -5412,7 +8447,7 @@
           <w:szCs w:val="24"/>
           <w:lang w:val="ru-RU"/>
         </w:rPr>
-        <w:t>3</w:t>
+        <w:t>4, 3</w:t>
       </w:r>
       <w:r>
         <w:rPr>
@@ -5420,9 +8455,8 @@
           <w:bCs/>
           <w:sz w:val="24"/>
           <w:szCs w:val="24"/>
-          <w:lang w:val="ru-RU"/>
-        </w:rPr>
-        <w:t>8</w:t>
+        </w:rPr>
+        <w:t>B</w:t>
       </w:r>
       <w:r>
         <w:rPr>
@@ -5430,8 +8464,9 @@
           <w:bCs/>
           <w:sz w:val="24"/>
           <w:szCs w:val="24"/>
-        </w:rPr>
-        <w:t>A</w:t>
+          <w:lang w:val="ru-RU"/>
+        </w:rPr>
+        <w:t>5,3</w:t>
       </w:r>
       <w:r>
         <w:rPr>
@@ -5439,9 +8474,8 @@
           <w:bCs/>
           <w:sz w:val="24"/>
           <w:szCs w:val="24"/>
-          <w:lang w:val="ru-RU"/>
-        </w:rPr>
-        <w:t xml:space="preserve">, </w:t>
+        </w:rPr>
+        <w:t>B</w:t>
       </w:r>
       <w:r>
         <w:rPr>
@@ -5451,7 +8485,7 @@
           <w:szCs w:val="24"/>
           <w:lang w:val="ru-RU"/>
         </w:rPr>
-        <w:t>3</w:t>
+        <w:t>6,3</w:t>
       </w:r>
       <w:r>
         <w:rPr>
@@ -5470,94 +8504,7 @@
           <w:szCs w:val="24"/>
           <w:lang w:val="ru-RU"/>
         </w:rPr>
-        <w:t>4</w:t>
-      </w:r>
-      <w:r>
-        <w:rPr>
-          <w:rFonts w:ascii="Times New Roman" w:eastAsia="Times New Roman" w:hAnsi="Times New Roman" w:cs="Times New Roman"/>
-          <w:bCs/>
-          <w:sz w:val="24"/>
-          <w:szCs w:val="24"/>
-          <w:lang w:val="ru-RU"/>
-        </w:rPr>
-        <w:t xml:space="preserve">, </w:t>
-      </w:r>
-      <w:r>
-        <w:rPr>
-          <w:rFonts w:ascii="Times New Roman" w:eastAsia="Times New Roman" w:hAnsi="Times New Roman" w:cs="Times New Roman"/>
-          <w:bCs/>
-          <w:sz w:val="24"/>
-          <w:szCs w:val="24"/>
-          <w:lang w:val="ru-RU"/>
-        </w:rPr>
-        <w:t>3</w:t>
-      </w:r>
-      <w:r>
-        <w:rPr>
-          <w:rFonts w:ascii="Times New Roman" w:eastAsia="Times New Roman" w:hAnsi="Times New Roman" w:cs="Times New Roman"/>
-          <w:bCs/>
-          <w:sz w:val="24"/>
-          <w:szCs w:val="24"/>
-        </w:rPr>
-        <w:t>B</w:t>
-      </w:r>
-      <w:r>
-        <w:rPr>
-          <w:rFonts w:ascii="Times New Roman" w:eastAsia="Times New Roman" w:hAnsi="Times New Roman" w:cs="Times New Roman"/>
-          <w:bCs/>
-          <w:sz w:val="24"/>
-          <w:szCs w:val="24"/>
-          <w:lang w:val="ru-RU"/>
-        </w:rPr>
-        <w:t>5,3</w:t>
-      </w:r>
-      <w:r>
-        <w:rPr>
-          <w:rFonts w:ascii="Times New Roman" w:eastAsia="Times New Roman" w:hAnsi="Times New Roman" w:cs="Times New Roman"/>
-          <w:bCs/>
-          <w:sz w:val="24"/>
-          <w:szCs w:val="24"/>
-        </w:rPr>
-        <w:t>B</w:t>
-      </w:r>
-      <w:r>
-        <w:rPr>
-          <w:rFonts w:ascii="Times New Roman" w:eastAsia="Times New Roman" w:hAnsi="Times New Roman" w:cs="Times New Roman"/>
-          <w:bCs/>
-          <w:sz w:val="24"/>
-          <w:szCs w:val="24"/>
-          <w:lang w:val="ru-RU"/>
-        </w:rPr>
-        <w:t>6,3</w:t>
-      </w:r>
-      <w:r>
-        <w:rPr>
-          <w:rFonts w:ascii="Times New Roman" w:eastAsia="Times New Roman" w:hAnsi="Times New Roman" w:cs="Times New Roman"/>
-          <w:bCs/>
-          <w:sz w:val="24"/>
-          <w:szCs w:val="24"/>
-        </w:rPr>
-        <w:t>B</w:t>
-      </w:r>
-      <w:r>
-        <w:rPr>
-          <w:rFonts w:ascii="Times New Roman" w:eastAsia="Times New Roman" w:hAnsi="Times New Roman" w:cs="Times New Roman"/>
-          <w:bCs/>
-          <w:sz w:val="24"/>
-          <w:szCs w:val="24"/>
-          <w:lang w:val="ru-RU"/>
-        </w:rPr>
-        <w:t>7</w:t>
-      </w:r>
-      <w:r>
-        <w:rPr>
-          <w:rFonts w:ascii="Times New Roman" w:eastAsia="Times New Roman" w:hAnsi="Times New Roman" w:cs="Times New Roman"/>
-          <w:bCs/>
-          <w:sz w:val="24"/>
-          <w:szCs w:val="24"/>
-          <w:lang w:val="ru-RU"/>
-        </w:rPr>
-        <w:t xml:space="preserve"> – исходные данные;</w:t>
+        <w:t>7 – исходные данные;</w:t>
       </w:r>
     </w:p>
     <w:p>
@@ -5774,34 +8721,271 @@
     </w:p>
     <w:p>
       <w:pPr>
-        <w:jc w:val="center"/>
-        <w:rPr>
-          <w:rFonts w:eastAsiaTheme="minorEastAsia" w:hAnsi="Cambria Math"/>
-          <w:i/>
-          <w:lang w:val="ru-RU" w:bidi="ar-DZ"/>
-        </w:rPr>
-      </w:pPr>
+        <w:pStyle w:val="Heading1"/>
+        <w:numPr>
+          <w:ilvl w:val="0"/>
+          <w:numId w:val="4"/>
+        </w:numPr>
+        <w:rPr>
+          <w:lang w:val="ru-RU"/>
+        </w:rPr>
+      </w:pPr>
+      <w:bookmarkStart w:id="18" w:name="_Toc191547624"/>
+      <w:r>
+        <w:rPr>
+          <w:lang w:val="ru-RU"/>
+        </w:rPr>
+        <w:t>Адреса первой и последней выполняемой команды</w:t>
+      </w:r>
+      <w:bookmarkEnd w:id="18"/>
     </w:p>
     <w:p>
       <w:pPr>
-        <w:rPr>
-          <w:sz w:val="32"/>
+        <w:spacing w:after="0"/>
+        <w:ind w:left="-5"/>
+        <w:rPr>
+          <w:rFonts w:ascii="Times New Roman" w:eastAsia="Times New Roman" w:hAnsi="Times New Roman" w:cs="Times New Roman"/>
+          <w:bCs/>
+          <w:sz w:val="24"/>
+          <w:szCs w:val="24"/>
+          <w:lang w:val="ru-RU"/>
+        </w:rPr>
+      </w:pPr>
+    </w:p>
+    <w:p>
+      <w:pPr>
+        <w:numPr>
+          <w:ilvl w:val="0"/>
+          <w:numId w:val="7"/>
+        </w:numPr>
+        <w:spacing w:after="0"/>
+        <w:rPr>
+          <w:rFonts w:ascii="Times New Roman" w:eastAsia="Times New Roman" w:hAnsi="Times New Roman" w:cs="Times New Roman"/>
+          <w:bCs/>
+          <w:sz w:val="24"/>
+          <w:szCs w:val="24"/>
+        </w:rPr>
+      </w:pPr>
+      <w:proofErr w:type="spellStart"/>
+      <w:r>
+        <w:rPr>
+          <w:rFonts w:ascii="Times New Roman" w:eastAsia="Times New Roman" w:hAnsi="Times New Roman" w:cs="Times New Roman"/>
+          <w:bCs/>
+          <w:sz w:val="24"/>
+          <w:szCs w:val="24"/>
+        </w:rPr>
+        <w:t>Адрес</w:t>
+      </w:r>
+      <w:proofErr w:type="spellEnd"/>
+      <w:r>
+        <w:rPr>
+          <w:rFonts w:ascii="Times New Roman" w:eastAsia="Times New Roman" w:hAnsi="Times New Roman" w:cs="Times New Roman"/>
+          <w:bCs/>
+          <w:sz w:val="24"/>
+          <w:szCs w:val="24"/>
+        </w:rPr>
+        <w:t xml:space="preserve"> </w:t>
+      </w:r>
+      <w:proofErr w:type="spellStart"/>
+      <w:r>
+        <w:rPr>
+          <w:rFonts w:ascii="Times New Roman" w:eastAsia="Times New Roman" w:hAnsi="Times New Roman" w:cs="Times New Roman"/>
+          <w:bCs/>
+          <w:sz w:val="24"/>
+          <w:szCs w:val="24"/>
+        </w:rPr>
+        <w:t>первой</w:t>
+      </w:r>
+      <w:proofErr w:type="spellEnd"/>
+      <w:r>
+        <w:rPr>
+          <w:rFonts w:ascii="Times New Roman" w:eastAsia="Times New Roman" w:hAnsi="Times New Roman" w:cs="Times New Roman"/>
+          <w:bCs/>
+          <w:sz w:val="24"/>
+          <w:szCs w:val="24"/>
+        </w:rPr>
+        <w:t xml:space="preserve"> </w:t>
+      </w:r>
+      <w:proofErr w:type="spellStart"/>
+      <w:r>
+        <w:rPr>
+          <w:rFonts w:ascii="Times New Roman" w:eastAsia="Times New Roman" w:hAnsi="Times New Roman" w:cs="Times New Roman"/>
+          <w:bCs/>
+          <w:sz w:val="24"/>
+          <w:szCs w:val="24"/>
+        </w:rPr>
+        <w:t>команды</w:t>
+      </w:r>
+      <w:proofErr w:type="spellEnd"/>
+      <w:r>
+        <w:rPr>
+          <w:rFonts w:ascii="Times New Roman" w:eastAsia="Times New Roman" w:hAnsi="Times New Roman" w:cs="Times New Roman"/>
+          <w:bCs/>
+          <w:sz w:val="24"/>
+          <w:szCs w:val="24"/>
+        </w:rPr>
+        <w:t xml:space="preserve">: </w:t>
+      </w:r>
+      <w:r>
+        <w:rPr>
+          <w:rFonts w:ascii="Times New Roman" w:eastAsia="Times New Roman" w:hAnsi="Times New Roman" w:cs="Times New Roman"/>
+          <w:bCs/>
+          <w:sz w:val="24"/>
+          <w:szCs w:val="24"/>
+          <w:lang w:val="ru-RU"/>
+        </w:rPr>
+        <w:t>3</w:t>
+      </w:r>
+      <w:r>
+        <w:rPr>
+          <w:rFonts w:ascii="Times New Roman" w:eastAsia="Times New Roman" w:hAnsi="Times New Roman" w:cs="Times New Roman"/>
+          <w:bCs/>
+          <w:sz w:val="24"/>
+          <w:szCs w:val="24"/>
+        </w:rPr>
+        <w:t>A</w:t>
+      </w:r>
+      <w:r>
+        <w:rPr>
+          <w:rFonts w:ascii="Times New Roman" w:eastAsia="Times New Roman" w:hAnsi="Times New Roman" w:cs="Times New Roman"/>
+          <w:bCs/>
+          <w:sz w:val="24"/>
+          <w:szCs w:val="24"/>
+          <w:lang w:val="ru-RU"/>
+        </w:rPr>
+        <w:t>4</w:t>
+      </w:r>
+    </w:p>
+    <w:p>
+      <w:pPr>
+        <w:numPr>
+          <w:ilvl w:val="0"/>
+          <w:numId w:val="7"/>
+        </w:numPr>
+        <w:spacing w:after="0"/>
+        <w:rPr>
+          <w:rFonts w:ascii="Times New Roman" w:hAnsi="Times New Roman" w:cs="Times New Roman"/>
+          <w:sz w:val="24"/>
+          <w:szCs w:val="24"/>
+        </w:rPr>
+      </w:pPr>
+      <w:proofErr w:type="spellStart"/>
+      <w:r>
+        <w:rPr>
+          <w:rFonts w:ascii="Times New Roman" w:eastAsia="Times New Roman" w:hAnsi="Times New Roman" w:cs="Times New Roman"/>
+          <w:bCs/>
+          <w:sz w:val="24"/>
+          <w:szCs w:val="24"/>
+        </w:rPr>
+        <w:t>Адрес</w:t>
+      </w:r>
+      <w:proofErr w:type="spellEnd"/>
+      <w:r>
+        <w:rPr>
+          <w:rFonts w:ascii="Times New Roman" w:eastAsia="Times New Roman" w:hAnsi="Times New Roman" w:cs="Times New Roman"/>
+          <w:bCs/>
+          <w:sz w:val="24"/>
+          <w:szCs w:val="24"/>
+        </w:rPr>
+        <w:t xml:space="preserve"> </w:t>
+      </w:r>
+      <w:proofErr w:type="spellStart"/>
+      <w:r>
+        <w:rPr>
+          <w:rFonts w:ascii="Times New Roman" w:eastAsia="Times New Roman" w:hAnsi="Times New Roman" w:cs="Times New Roman"/>
+          <w:bCs/>
+          <w:sz w:val="24"/>
+          <w:szCs w:val="24"/>
+        </w:rPr>
+        <w:t>последней</w:t>
+      </w:r>
+      <w:proofErr w:type="spellEnd"/>
+      <w:r>
+        <w:rPr>
+          <w:rFonts w:ascii="Times New Roman" w:eastAsia="Times New Roman" w:hAnsi="Times New Roman" w:cs="Times New Roman"/>
+          <w:bCs/>
+          <w:sz w:val="24"/>
+          <w:szCs w:val="24"/>
+        </w:rPr>
+        <w:t xml:space="preserve"> </w:t>
+      </w:r>
+      <w:proofErr w:type="spellStart"/>
+      <w:r>
+        <w:rPr>
+          <w:rFonts w:ascii="Times New Roman" w:eastAsia="Times New Roman" w:hAnsi="Times New Roman" w:cs="Times New Roman"/>
+          <w:bCs/>
+          <w:sz w:val="24"/>
+          <w:szCs w:val="24"/>
+        </w:rPr>
+        <w:t>команды</w:t>
+      </w:r>
+      <w:proofErr w:type="spellEnd"/>
+      <w:r>
+        <w:rPr>
+          <w:rFonts w:ascii="Times New Roman" w:eastAsia="Times New Roman" w:hAnsi="Times New Roman" w:cs="Times New Roman"/>
+          <w:bCs/>
+          <w:sz w:val="24"/>
+          <w:szCs w:val="24"/>
+        </w:rPr>
+        <w:t xml:space="preserve">: </w:t>
+      </w:r>
+      <w:r>
+        <w:rPr>
+          <w:rFonts w:ascii="Times New Roman" w:eastAsia="Times New Roman" w:hAnsi="Times New Roman" w:cs="Times New Roman"/>
+          <w:bCs/>
+          <w:sz w:val="24"/>
+          <w:szCs w:val="24"/>
+          <w:lang w:val="ru-RU"/>
+        </w:rPr>
+        <w:t>3</w:t>
+      </w:r>
+      <w:r>
+        <w:rPr>
+          <w:rFonts w:ascii="Times New Roman" w:eastAsia="Times New Roman" w:hAnsi="Times New Roman" w:cs="Times New Roman"/>
+          <w:bCs/>
+          <w:sz w:val="24"/>
+          <w:szCs w:val="24"/>
+        </w:rPr>
+        <w:t>B3</w:t>
+      </w:r>
+    </w:p>
+    <w:p>
+      <w:pPr>
+        <w:pStyle w:val="Heading1"/>
+        <w:numPr>
+          <w:ilvl w:val="0"/>
+          <w:numId w:val="4"/>
+        </w:numPr>
+        <w:rPr>
+          <w:sz w:val="44"/>
+          <w:lang w:val="ru-RU"/>
+        </w:rPr>
+      </w:pPr>
+      <w:bookmarkStart w:id="19" w:name="_Toc127113409"/>
+      <w:bookmarkStart w:id="20" w:name="_Toc191547625"/>
+      <w:bookmarkStart w:id="21" w:name="_Таблица_трассировки"/>
+      <w:bookmarkEnd w:id="21"/>
+      <w:r>
+        <w:rPr>
+          <w:szCs w:val="22"/>
+          <w:lang w:val="ru-RU"/>
+        </w:rPr>
+        <w:t>Таблица трассировки</w:t>
+      </w:r>
+      <w:bookmarkEnd w:id="19"/>
+      <w:bookmarkEnd w:id="20"/>
+    </w:p>
+    <w:p>
+      <w:pPr>
+        <w:rPr>
+          <w:rFonts w:ascii="Times New Roman" w:hAnsi="Times New Roman" w:cs="Times New Roman"/>
+          <w:b/>
+          <w:bCs/>
+          <w:sz w:val="24"/>
           <w:szCs w:val="32"/>
           <w:lang w:val="ru-RU"/>
         </w:rPr>
       </w:pPr>
-      <w:bookmarkStart w:id="11" w:name="_Toc88337932"/>
-      <w:bookmarkStart w:id="12" w:name="Trass1"/>
-      <w:r>
-        <w:rPr>
-          <w:sz w:val="32"/>
-          <w:szCs w:val="32"/>
-          <w:lang w:val="ru-RU"/>
-        </w:rPr>
-        <w:lastRenderedPageBreak/>
-        <w:t>2.0 Таблица трассировки</w:t>
-      </w:r>
-      <w:bookmarkEnd w:id="11"/>
     </w:p>
     <w:tbl>
       <w:tblPr>
@@ -5832,7 +9016,6 @@
             <w:tcW w:w="1741" w:type="dxa"/>
             <w:gridSpan w:val="2"/>
           </w:tcPr>
-          <w:bookmarkEnd w:id="12"/>
           <w:p>
             <w:pPr>
               <w:jc w:val="center"/>
@@ -5876,8 +9059,9 @@
                 <w:iCs/>
                 <w:lang w:val="ru-RU"/>
               </w:rPr>
-              <w:t>Содержание регистров в процессоре после выпо</w:t>
-            </w:r>
+              <w:t xml:space="preserve">Содержание регистров в процессоре после </w:t>
+            </w:r>
+            <w:proofErr w:type="spellStart"/>
             <w:r>
               <w:rPr>
                 <w:b/>
@@ -5885,8 +9069,9 @@
                 <w:iCs/>
                 <w:lang w:val="ru-RU"/>
               </w:rPr>
-              <w:t xml:space="preserve"> </w:t>
-            </w:r>
+              <w:t>выпо</w:t>
+            </w:r>
+            <w:proofErr w:type="spellEnd"/>
             <w:r>
               <w:rPr>
                 <w:b/>
@@ -5894,7 +9079,27 @@
                 <w:iCs/>
                 <w:lang w:val="ru-RU"/>
               </w:rPr>
-              <w:t>лнения команды</w:t>
+              <w:t xml:space="preserve"> </w:t>
+            </w:r>
+            <w:proofErr w:type="spellStart"/>
+            <w:r>
+              <w:rPr>
+                <w:b/>
+                <w:bCs/>
+                <w:iCs/>
+                <w:lang w:val="ru-RU"/>
+              </w:rPr>
+              <w:t>лнения</w:t>
+            </w:r>
+            <w:proofErr w:type="spellEnd"/>
+            <w:r>
+              <w:rPr>
+                <w:b/>
+                <w:bCs/>
+                <w:iCs/>
+                <w:lang w:val="ru-RU"/>
+              </w:rPr>
+              <w:t xml:space="preserve"> команды</w:t>
             </w:r>
           </w:p>
         </w:tc>
@@ -7895,71 +11100,73 @@
     </w:tbl>
     <w:p>
       <w:pPr>
-        <w:rPr>
-          <w:sz w:val="28"/>
-          <w:szCs w:val="28"/>
-          <w:lang w:val="ru-RU"/>
-        </w:rPr>
-      </w:pPr>
+        <w:pStyle w:val="Heading1"/>
+        <w:numPr>
+          <w:ilvl w:val="0"/>
+          <w:numId w:val="4"/>
+        </w:numPr>
+        <w:rPr>
+          <w:szCs w:val="22"/>
+          <w:lang w:val="ru-RU"/>
+        </w:rPr>
+      </w:pPr>
+      <w:bookmarkStart w:id="22" w:name="_Вывод"/>
+      <w:bookmarkEnd w:id="22"/>
+      <w:r>
+        <w:rPr>
+          <w:szCs w:val="22"/>
+          <w:lang w:val="ru-RU"/>
+        </w:rPr>
+        <w:t>Вывод</w:t>
+      </w:r>
     </w:p>
     <w:p>
       <w:pPr>
-        <w:pStyle w:val="Standard"/>
-      </w:pPr>
+        <w:ind w:left="360"/>
+        <w:rPr>
+          <w:lang w:val="ru-RU"/>
+        </w:rPr>
+      </w:pPr>
+      <w:r>
+        <w:rPr>
+          <w:rFonts w:ascii="Calibri" w:hAnsi="Calibri" w:cs="Calibri"/>
+          <w:color w:val="000000"/>
+          <w:lang w:val="ru-RU" w:eastAsia="ru-RU"/>
+        </w:rPr>
+        <w:t xml:space="preserve">В ходе выполнения данной лабораторной работы познакомился с устройством БЭВМ. Изучил </w:t>
+      </w:r>
+      <w:r>
+        <w:rPr>
+          <w:rFonts w:ascii="Calibri" w:hAnsi="Calibri" w:cs="Calibri"/>
+          <w:color w:val="000000"/>
+          <w:lang w:val="ru-RU"/>
+        </w:rPr>
+        <w:t xml:space="preserve">её структуру, принцип функционирования БЭВМ на уровне машинных </w:t>
+      </w:r>
+      <w:r>
+        <w:rPr>
+          <w:rFonts w:ascii="Calibri" w:hAnsi="Calibri" w:cs="Calibri"/>
+          <w:color w:val="000000"/>
+          <w:lang w:val="ru-RU" w:eastAsia="ru-RU"/>
+        </w:rPr>
+        <w:t>команд, систему команд БЭВМ, познакомился с представлением логической информации и чисел, научился выполнять трассировку собственной программы. Проанализировал программу для базовой ЭВМ и разработал вариант с меньшим числом команд.</w:t>
+      </w:r>
     </w:p>
     <w:p>
       <w:pPr>
-        <w:pStyle w:val="Heading2"/>
-      </w:pPr>
-      <w:r>
-        <w:t>3 Вывод</w:t>
-      </w:r>
+        <w:rPr>
+          <w:lang w:val="ru-RU"/>
+        </w:rPr>
+      </w:pPr>
     </w:p>
     <w:p>
       <w:pPr>
         <w:pStyle w:val="Standard"/>
-        <w:rPr>
-          <w:rFonts w:hint="eastAsia"/>
-        </w:rPr>
       </w:pPr>
     </w:p>
     <w:p>
       <w:pPr>
         <w:pStyle w:val="Standard"/>
-        <w:rPr>
-          <w:rFonts w:hint="eastAsia"/>
-        </w:rPr>
-      </w:pPr>
-      <w:r>
-        <w:rPr>
-          <w:rFonts w:ascii="Calibri" w:hAnsi="Calibri" w:cs="Calibri"/>
-          <w:color w:val="000000"/>
-          <w:lang w:eastAsia="ru-RU"/>
-        </w:rPr>
-        <w:t xml:space="preserve">В ходе выполнения данной лабораторной работы познакомился с устройством БЭВМ. Изучил </w:t>
-      </w:r>
-      <w:r>
-        <w:rPr>
-          <w:rFonts w:ascii="Calibri" w:hAnsi="Calibri" w:cs="Calibri"/>
-          <w:color w:val="000000"/>
-        </w:rPr>
-        <w:t xml:space="preserve">её структуру, принцип функционирования БЭВМ на уровне машинных </w:t>
-      </w:r>
-      <w:r>
-        <w:rPr>
-          <w:rFonts w:ascii="Calibri" w:hAnsi="Calibri" w:cs="Calibri"/>
-          <w:color w:val="000000"/>
-          <w:lang w:eastAsia="ru-RU"/>
-        </w:rPr>
-        <w:t>команд, систему команд БЭВМ, познакомился с представлением логической информации и чисел, научился выполнять трассировку собственной программы. Проанализировал программу для базовой ЭВМ и разработал вариант с меньшим числом команд.</w:t>
-      </w:r>
-    </w:p>
-    <w:p>
-      <w:pPr>
-        <w:pStyle w:val="Standard"/>
-        <w:rPr>
-          <w:rFonts w:hint="eastAsia"/>
-        </w:rPr>
       </w:pPr>
     </w:p>
     <w:p>
@@ -7982,16 +11189,105 @@
 <file path=word/numbering.xml><?xml version="1.0" encoding="utf-8"?>
 <w:numbering xmlns:wpc="http://schemas.microsoft.com/office/word/2010/wordprocessingCanvas" xmlns:cx="http://schemas.microsoft.com/office/drawing/2014/chartex" xmlns:cx1="http://schemas.microsoft.com/office/drawing/2015/9/8/chartex" xmlns:cx2="http://schemas.microsoft.com/office/drawing/2015/10/21/chartex" xmlns:cx3="http://schemas.microsoft.com/office/drawing/2016/5/9/chartex" xmlns:cx4="http://schemas.microsoft.com/office/drawing/2016/5/10/chartex" xmlns:cx5="http://schemas.microsoft.com/office/drawing/2016/5/11/chartex" xmlns:cx6="http://schemas.microsoft.com/office/drawing/2016/5/12/chartex" xmlns:cx7="http://schemas.microsoft.com/office/drawing/2016/5/13/chartex" xmlns:cx8="http://schemas.microsoft.com/office/drawing/2016/5/14/chartex" xmlns:mc="http://schemas.openxmlformats.org/markup-compatibility/2006" xmlns:aink="http://schemas.microsoft.com/office/drawing/2016/ink" xmlns:am3d="http://schemas.microsoft.com/office/drawing/2017/model3d" xmlns:o="urn:schemas-microsoft-com:office:office" xmlns:oel="http://schemas.microsoft.com/office/2019/extlst" xmlns:r="http://schemas.openxmlformats.org/officeDocument/2006/relationships" xmlns:m="http://schemas.openxmlformats.org/officeDocument/2006/math" xmlns:v="urn:schemas-microsoft-com:vml" xmlns:wp14="http://schemas.microsoft.com/office/word/2010/wordprocessingDrawing" xmlns:wp="http://schemas.openxmlformats.org/drawingml/2006/wordprocessingDrawing" xmlns:w10="urn:schemas-microsoft-com:office:word" xmlns:w="http://schemas.openxmlformats.org/wordprocessingml/2006/main" xmlns:w14="http://schemas.microsoft.com/office/word/2010/wordml" xmlns:w15="http://schemas.microsoft.com/office/word/2012/wordml" xmlns:w16cex="http://schemas.microsoft.com/office/word/2018/wordml/cex" xmlns:w16cid="http://schemas.microsoft.com/office/word/2016/wordml/cid" xmlns:w16="http://schemas.microsoft.com/office/word/2018/wordml" xmlns:w16du="http://schemas.microsoft.com/office/word/2023/wordml/word16du" xmlns:w16sdtdh="http://schemas.microsoft.com/office/word/2020/wordml/sdtdatahash" xmlns:w16se="http://schemas.microsoft.com/office/word/2015/wordml/symex" xmlns:wpg="http://schemas.microsoft.com/office/word/2010/wordprocessingGroup" xmlns:wpi="http://schemas.microsoft.com/office/word/2010/wordprocessingInk" xmlns:wne="http://schemas.microsoft.com/office/word/2006/wordml" xmlns:wps="http://schemas.microsoft.com/office/word/2010/wordprocessingShape" mc:Ignorable="w14 w15 w16se w16cid w16 w16cex w16sdtdh w16du wp14">
   <w:abstractNum w:abstractNumId="0" w15:restartNumberingAfterBreak="0">
-    <w:nsid w:val="72E62FF4"/>
+    <w:nsid w:val="0D9B173A"/>
     <w:multiLevelType w:val="hybridMultilevel"/>
-    <w:tmpl w:val="4D148FEA"/>
+    <w:tmpl w:val="FABCAC7A"/>
+    <w:lvl w:ilvl="0" w:tplc="0409000F">
+      <w:start w:val="1"/>
+      <w:numFmt w:val="decimal"/>
+      <w:lvlText w:val="%1."/>
+      <w:lvlJc w:val="left"/>
+      <w:pPr>
+        <w:ind w:left="720" w:hanging="360"/>
+      </w:pPr>
+      <w:rPr>
+        <w:rFonts w:hint="default"/>
+      </w:rPr>
+    </w:lvl>
+    <w:lvl w:ilvl="1" w:tplc="04090019" w:tentative="1">
+      <w:start w:val="1"/>
+      <w:numFmt w:val="lowerLetter"/>
+      <w:lvlText w:val="%2."/>
+      <w:lvlJc w:val="left"/>
+      <w:pPr>
+        <w:ind w:left="1440" w:hanging="360"/>
+      </w:pPr>
+    </w:lvl>
+    <w:lvl w:ilvl="2" w:tplc="0409001B" w:tentative="1">
+      <w:start w:val="1"/>
+      <w:numFmt w:val="lowerRoman"/>
+      <w:lvlText w:val="%3."/>
+      <w:lvlJc w:val="right"/>
+      <w:pPr>
+        <w:ind w:left="2160" w:hanging="180"/>
+      </w:pPr>
+    </w:lvl>
+    <w:lvl w:ilvl="3" w:tplc="0409000F" w:tentative="1">
+      <w:start w:val="1"/>
+      <w:numFmt w:val="decimal"/>
+      <w:lvlText w:val="%4."/>
+      <w:lvlJc w:val="left"/>
+      <w:pPr>
+        <w:ind w:left="2880" w:hanging="360"/>
+      </w:pPr>
+    </w:lvl>
+    <w:lvl w:ilvl="4" w:tplc="04090019" w:tentative="1">
+      <w:start w:val="1"/>
+      <w:numFmt w:val="lowerLetter"/>
+      <w:lvlText w:val="%5."/>
+      <w:lvlJc w:val="left"/>
+      <w:pPr>
+        <w:ind w:left="3600" w:hanging="360"/>
+      </w:pPr>
+    </w:lvl>
+    <w:lvl w:ilvl="5" w:tplc="0409001B" w:tentative="1">
+      <w:start w:val="1"/>
+      <w:numFmt w:val="lowerRoman"/>
+      <w:lvlText w:val="%6."/>
+      <w:lvlJc w:val="right"/>
+      <w:pPr>
+        <w:ind w:left="4320" w:hanging="180"/>
+      </w:pPr>
+    </w:lvl>
+    <w:lvl w:ilvl="6" w:tplc="0409000F" w:tentative="1">
+      <w:start w:val="1"/>
+      <w:numFmt w:val="decimal"/>
+      <w:lvlText w:val="%7."/>
+      <w:lvlJc w:val="left"/>
+      <w:pPr>
+        <w:ind w:left="5040" w:hanging="360"/>
+      </w:pPr>
+    </w:lvl>
+    <w:lvl w:ilvl="7" w:tplc="04090019" w:tentative="1">
+      <w:start w:val="1"/>
+      <w:numFmt w:val="lowerLetter"/>
+      <w:lvlText w:val="%8."/>
+      <w:lvlJc w:val="left"/>
+      <w:pPr>
+        <w:ind w:left="5760" w:hanging="360"/>
+      </w:pPr>
+    </w:lvl>
+    <w:lvl w:ilvl="8" w:tplc="0409001B" w:tentative="1">
+      <w:start w:val="1"/>
+      <w:numFmt w:val="lowerRoman"/>
+      <w:lvlText w:val="%9."/>
+      <w:lvlJc w:val="right"/>
+      <w:pPr>
+        <w:ind w:left="6480" w:hanging="180"/>
+      </w:pPr>
+    </w:lvl>
+  </w:abstractNum>
+  <w:abstractNum w:abstractNumId="1" w15:restartNumberingAfterBreak="0">
+    <w:nsid w:val="16CC4791"/>
+    <w:multiLevelType w:val="hybridMultilevel"/>
+    <w:tmpl w:val="8B3C1D8A"/>
     <w:lvl w:ilvl="0" w:tplc="04190001">
       <w:start w:val="1"/>
       <w:numFmt w:val="bullet"/>
       <w:lvlText w:val=""/>
       <w:lvlJc w:val="left"/>
       <w:pPr>
-        <w:ind w:left="720" w:hanging="360"/>
+        <w:ind w:left="715" w:hanging="360"/>
       </w:pPr>
       <w:rPr>
         <w:rFonts w:ascii="Symbol" w:hAnsi="Symbol" w:hint="default"/>
@@ -8003,7 +11299,7 @@
       <w:lvlText w:val="o"/>
       <w:lvlJc w:val="left"/>
       <w:pPr>
-        <w:ind w:left="1440" w:hanging="360"/>
+        <w:ind w:left="1435" w:hanging="360"/>
       </w:pPr>
       <w:rPr>
         <w:rFonts w:ascii="Courier New" w:hAnsi="Courier New" w:cs="Courier New" w:hint="default"/>
@@ -8015,7 +11311,7 @@
       <w:lvlText w:val=""/>
       <w:lvlJc w:val="left"/>
       <w:pPr>
-        <w:ind w:left="2160" w:hanging="360"/>
+        <w:ind w:left="2155" w:hanging="360"/>
       </w:pPr>
       <w:rPr>
         <w:rFonts w:ascii="Wingdings" w:hAnsi="Wingdings" w:hint="default"/>
@@ -8027,7 +11323,7 @@
       <w:lvlText w:val=""/>
       <w:lvlJc w:val="left"/>
       <w:pPr>
-        <w:ind w:left="2880" w:hanging="360"/>
+        <w:ind w:left="2875" w:hanging="360"/>
       </w:pPr>
       <w:rPr>
         <w:rFonts w:ascii="Symbol" w:hAnsi="Symbol" w:hint="default"/>
@@ -8039,7 +11335,7 @@
       <w:lvlText w:val="o"/>
       <w:lvlJc w:val="left"/>
       <w:pPr>
-        <w:ind w:left="3600" w:hanging="360"/>
+        <w:ind w:left="3595" w:hanging="360"/>
       </w:pPr>
       <w:rPr>
         <w:rFonts w:ascii="Courier New" w:hAnsi="Courier New" w:cs="Courier New" w:hint="default"/>
@@ -8051,7 +11347,7 @@
       <w:lvlText w:val=""/>
       <w:lvlJc w:val="left"/>
       <w:pPr>
-        <w:ind w:left="4320" w:hanging="360"/>
+        <w:ind w:left="4315" w:hanging="360"/>
       </w:pPr>
       <w:rPr>
         <w:rFonts w:ascii="Wingdings" w:hAnsi="Wingdings" w:hint="default"/>
@@ -8063,7 +11359,7 @@
       <w:lvlText w:val=""/>
       <w:lvlJc w:val="left"/>
       <w:pPr>
-        <w:ind w:left="5040" w:hanging="360"/>
+        <w:ind w:left="5035" w:hanging="360"/>
       </w:pPr>
       <w:rPr>
         <w:rFonts w:ascii="Symbol" w:hAnsi="Symbol" w:hint="default"/>
@@ -8075,7 +11371,7 @@
       <w:lvlText w:val="o"/>
       <w:lvlJc w:val="left"/>
       <w:pPr>
-        <w:ind w:left="5760" w:hanging="360"/>
+        <w:ind w:left="5755" w:hanging="360"/>
       </w:pPr>
       <w:rPr>
         <w:rFonts w:ascii="Courier New" w:hAnsi="Courier New" w:cs="Courier New" w:hint="default"/>
@@ -8087,15 +11383,682 @@
       <w:lvlText w:val=""/>
       <w:lvlJc w:val="left"/>
       <w:pPr>
-        <w:ind w:left="6480" w:hanging="360"/>
+        <w:ind w:left="6475" w:hanging="360"/>
       </w:pPr>
       <w:rPr>
         <w:rFonts w:ascii="Wingdings" w:hAnsi="Wingdings" w:hint="default"/>
       </w:rPr>
     </w:lvl>
   </w:abstractNum>
+  <w:abstractNum w:abstractNumId="2" w15:restartNumberingAfterBreak="0">
+    <w:nsid w:val="20F879FF"/>
+    <w:multiLevelType w:val="multilevel"/>
+    <w:tmpl w:val="1C9A9E8A"/>
+    <w:lvl w:ilvl="0">
+      <w:start w:val="1"/>
+      <w:numFmt w:val="bullet"/>
+      <w:lvlText w:val=""/>
+      <w:lvlJc w:val="left"/>
+      <w:pPr>
+        <w:tabs>
+          <w:tab w:val="num" w:pos="720"/>
+        </w:tabs>
+        <w:ind w:left="720" w:hanging="360"/>
+      </w:pPr>
+      <w:rPr>
+        <w:rFonts w:ascii="Symbol" w:hAnsi="Symbol" w:hint="default"/>
+        <w:sz w:val="20"/>
+      </w:rPr>
+    </w:lvl>
+    <w:lvl w:ilvl="1" w:tentative="1">
+      <w:start w:val="1"/>
+      <w:numFmt w:val="bullet"/>
+      <w:lvlText w:val="o"/>
+      <w:lvlJc w:val="left"/>
+      <w:pPr>
+        <w:tabs>
+          <w:tab w:val="num" w:pos="1440"/>
+        </w:tabs>
+        <w:ind w:left="1440" w:hanging="360"/>
+      </w:pPr>
+      <w:rPr>
+        <w:rFonts w:ascii="Courier New" w:hAnsi="Courier New" w:hint="default"/>
+        <w:sz w:val="20"/>
+      </w:rPr>
+    </w:lvl>
+    <w:lvl w:ilvl="2" w:tentative="1">
+      <w:start w:val="1"/>
+      <w:numFmt w:val="bullet"/>
+      <w:lvlText w:val=""/>
+      <w:lvlJc w:val="left"/>
+      <w:pPr>
+        <w:tabs>
+          <w:tab w:val="num" w:pos="2160"/>
+        </w:tabs>
+        <w:ind w:left="2160" w:hanging="360"/>
+      </w:pPr>
+      <w:rPr>
+        <w:rFonts w:ascii="Wingdings" w:hAnsi="Wingdings" w:hint="default"/>
+        <w:sz w:val="20"/>
+      </w:rPr>
+    </w:lvl>
+    <w:lvl w:ilvl="3" w:tentative="1">
+      <w:start w:val="1"/>
+      <w:numFmt w:val="bullet"/>
+      <w:lvlText w:val=""/>
+      <w:lvlJc w:val="left"/>
+      <w:pPr>
+        <w:tabs>
+          <w:tab w:val="num" w:pos="2880"/>
+        </w:tabs>
+        <w:ind w:left="2880" w:hanging="360"/>
+      </w:pPr>
+      <w:rPr>
+        <w:rFonts w:ascii="Wingdings" w:hAnsi="Wingdings" w:hint="default"/>
+        <w:sz w:val="20"/>
+      </w:rPr>
+    </w:lvl>
+    <w:lvl w:ilvl="4" w:tentative="1">
+      <w:start w:val="1"/>
+      <w:numFmt w:val="bullet"/>
+      <w:lvlText w:val=""/>
+      <w:lvlJc w:val="left"/>
+      <w:pPr>
+        <w:tabs>
+          <w:tab w:val="num" w:pos="3600"/>
+        </w:tabs>
+        <w:ind w:left="3600" w:hanging="360"/>
+      </w:pPr>
+      <w:rPr>
+        <w:rFonts w:ascii="Wingdings" w:hAnsi="Wingdings" w:hint="default"/>
+        <w:sz w:val="20"/>
+      </w:rPr>
+    </w:lvl>
+    <w:lvl w:ilvl="5" w:tentative="1">
+      <w:start w:val="1"/>
+      <w:numFmt w:val="bullet"/>
+      <w:lvlText w:val=""/>
+      <w:lvlJc w:val="left"/>
+      <w:pPr>
+        <w:tabs>
+          <w:tab w:val="num" w:pos="4320"/>
+        </w:tabs>
+        <w:ind w:left="4320" w:hanging="360"/>
+      </w:pPr>
+      <w:rPr>
+        <w:rFonts w:ascii="Wingdings" w:hAnsi="Wingdings" w:hint="default"/>
+        <w:sz w:val="20"/>
+      </w:rPr>
+    </w:lvl>
+    <w:lvl w:ilvl="6" w:tentative="1">
+      <w:start w:val="1"/>
+      <w:numFmt w:val="bullet"/>
+      <w:lvlText w:val=""/>
+      <w:lvlJc w:val="left"/>
+      <w:pPr>
+        <w:tabs>
+          <w:tab w:val="num" w:pos="5040"/>
+        </w:tabs>
+        <w:ind w:left="5040" w:hanging="360"/>
+      </w:pPr>
+      <w:rPr>
+        <w:rFonts w:ascii="Wingdings" w:hAnsi="Wingdings" w:hint="default"/>
+        <w:sz w:val="20"/>
+      </w:rPr>
+    </w:lvl>
+    <w:lvl w:ilvl="7" w:tentative="1">
+      <w:start w:val="1"/>
+      <w:numFmt w:val="bullet"/>
+      <w:lvlText w:val=""/>
+      <w:lvlJc w:val="left"/>
+      <w:pPr>
+        <w:tabs>
+          <w:tab w:val="num" w:pos="5760"/>
+        </w:tabs>
+        <w:ind w:left="5760" w:hanging="360"/>
+      </w:pPr>
+      <w:rPr>
+        <w:rFonts w:ascii="Wingdings" w:hAnsi="Wingdings" w:hint="default"/>
+        <w:sz w:val="20"/>
+      </w:rPr>
+    </w:lvl>
+    <w:lvl w:ilvl="8" w:tentative="1">
+      <w:start w:val="1"/>
+      <w:numFmt w:val="bullet"/>
+      <w:lvlText w:val=""/>
+      <w:lvlJc w:val="left"/>
+      <w:pPr>
+        <w:tabs>
+          <w:tab w:val="num" w:pos="6480"/>
+        </w:tabs>
+        <w:ind w:left="6480" w:hanging="360"/>
+      </w:pPr>
+      <w:rPr>
+        <w:rFonts w:ascii="Wingdings" w:hAnsi="Wingdings" w:hint="default"/>
+        <w:sz w:val="20"/>
+      </w:rPr>
+    </w:lvl>
+  </w:abstractNum>
+  <w:abstractNum w:abstractNumId="3" w15:restartNumberingAfterBreak="0">
+    <w:nsid w:val="2DFA7DD4"/>
+    <w:multiLevelType w:val="multilevel"/>
+    <w:tmpl w:val="F1E20720"/>
+    <w:lvl w:ilvl="0">
+      <w:start w:val="1"/>
+      <w:numFmt w:val="decimal"/>
+      <w:lvlText w:val="%1."/>
+      <w:lvlJc w:val="left"/>
+      <w:pPr>
+        <w:tabs>
+          <w:tab w:val="num" w:pos="720"/>
+        </w:tabs>
+        <w:ind w:left="720" w:hanging="360"/>
+      </w:pPr>
+    </w:lvl>
+    <w:lvl w:ilvl="1">
+      <w:start w:val="1"/>
+      <w:numFmt w:val="bullet"/>
+      <w:lvlText w:val="o"/>
+      <w:lvlJc w:val="left"/>
+      <w:pPr>
+        <w:tabs>
+          <w:tab w:val="num" w:pos="1440"/>
+        </w:tabs>
+        <w:ind w:left="1440" w:hanging="360"/>
+      </w:pPr>
+      <w:rPr>
+        <w:rFonts w:ascii="Courier New" w:hAnsi="Courier New" w:hint="default"/>
+        <w:sz w:val="20"/>
+      </w:rPr>
+    </w:lvl>
+    <w:lvl w:ilvl="2" w:tentative="1">
+      <w:start w:val="1"/>
+      <w:numFmt w:val="decimal"/>
+      <w:lvlText w:val="%3."/>
+      <w:lvlJc w:val="left"/>
+      <w:pPr>
+        <w:tabs>
+          <w:tab w:val="num" w:pos="2160"/>
+        </w:tabs>
+        <w:ind w:left="2160" w:hanging="360"/>
+      </w:pPr>
+    </w:lvl>
+    <w:lvl w:ilvl="3" w:tentative="1">
+      <w:start w:val="1"/>
+      <w:numFmt w:val="decimal"/>
+      <w:lvlText w:val="%4."/>
+      <w:lvlJc w:val="left"/>
+      <w:pPr>
+        <w:tabs>
+          <w:tab w:val="num" w:pos="2880"/>
+        </w:tabs>
+        <w:ind w:left="2880" w:hanging="360"/>
+      </w:pPr>
+    </w:lvl>
+    <w:lvl w:ilvl="4" w:tentative="1">
+      <w:start w:val="1"/>
+      <w:numFmt w:val="decimal"/>
+      <w:lvlText w:val="%5."/>
+      <w:lvlJc w:val="left"/>
+      <w:pPr>
+        <w:tabs>
+          <w:tab w:val="num" w:pos="3600"/>
+        </w:tabs>
+        <w:ind w:left="3600" w:hanging="360"/>
+      </w:pPr>
+    </w:lvl>
+    <w:lvl w:ilvl="5" w:tentative="1">
+      <w:start w:val="1"/>
+      <w:numFmt w:val="decimal"/>
+      <w:lvlText w:val="%6."/>
+      <w:lvlJc w:val="left"/>
+      <w:pPr>
+        <w:tabs>
+          <w:tab w:val="num" w:pos="4320"/>
+        </w:tabs>
+        <w:ind w:left="4320" w:hanging="360"/>
+      </w:pPr>
+    </w:lvl>
+    <w:lvl w:ilvl="6" w:tentative="1">
+      <w:start w:val="1"/>
+      <w:numFmt w:val="decimal"/>
+      <w:lvlText w:val="%7."/>
+      <w:lvlJc w:val="left"/>
+      <w:pPr>
+        <w:tabs>
+          <w:tab w:val="num" w:pos="5040"/>
+        </w:tabs>
+        <w:ind w:left="5040" w:hanging="360"/>
+      </w:pPr>
+    </w:lvl>
+    <w:lvl w:ilvl="7" w:tentative="1">
+      <w:start w:val="1"/>
+      <w:numFmt w:val="decimal"/>
+      <w:lvlText w:val="%8."/>
+      <w:lvlJc w:val="left"/>
+      <w:pPr>
+        <w:tabs>
+          <w:tab w:val="num" w:pos="5760"/>
+        </w:tabs>
+        <w:ind w:left="5760" w:hanging="360"/>
+      </w:pPr>
+    </w:lvl>
+    <w:lvl w:ilvl="8" w:tentative="1">
+      <w:start w:val="1"/>
+      <w:numFmt w:val="decimal"/>
+      <w:lvlText w:val="%9."/>
+      <w:lvlJc w:val="left"/>
+      <w:pPr>
+        <w:tabs>
+          <w:tab w:val="num" w:pos="6480"/>
+        </w:tabs>
+        <w:ind w:left="6480" w:hanging="360"/>
+      </w:pPr>
+    </w:lvl>
+  </w:abstractNum>
+  <w:abstractNum w:abstractNumId="4" w15:restartNumberingAfterBreak="0">
+    <w:nsid w:val="39FF2067"/>
+    <w:multiLevelType w:val="multilevel"/>
+    <w:tmpl w:val="712C1E40"/>
+    <w:lvl w:ilvl="0">
+      <w:start w:val="1"/>
+      <w:numFmt w:val="bullet"/>
+      <w:lvlText w:val=""/>
+      <w:lvlJc w:val="left"/>
+      <w:pPr>
+        <w:tabs>
+          <w:tab w:val="num" w:pos="720"/>
+        </w:tabs>
+        <w:ind w:left="720" w:hanging="360"/>
+      </w:pPr>
+      <w:rPr>
+        <w:rFonts w:ascii="Symbol" w:hAnsi="Symbol" w:hint="default"/>
+        <w:sz w:val="20"/>
+      </w:rPr>
+    </w:lvl>
+    <w:lvl w:ilvl="1" w:tentative="1">
+      <w:start w:val="1"/>
+      <w:numFmt w:val="bullet"/>
+      <w:lvlText w:val="o"/>
+      <w:lvlJc w:val="left"/>
+      <w:pPr>
+        <w:tabs>
+          <w:tab w:val="num" w:pos="1440"/>
+        </w:tabs>
+        <w:ind w:left="1440" w:hanging="360"/>
+      </w:pPr>
+      <w:rPr>
+        <w:rFonts w:ascii="Courier New" w:hAnsi="Courier New" w:hint="default"/>
+        <w:sz w:val="20"/>
+      </w:rPr>
+    </w:lvl>
+    <w:lvl w:ilvl="2" w:tentative="1">
+      <w:start w:val="1"/>
+      <w:numFmt w:val="bullet"/>
+      <w:lvlText w:val=""/>
+      <w:lvlJc w:val="left"/>
+      <w:pPr>
+        <w:tabs>
+          <w:tab w:val="num" w:pos="2160"/>
+        </w:tabs>
+        <w:ind w:left="2160" w:hanging="360"/>
+      </w:pPr>
+      <w:rPr>
+        <w:rFonts w:ascii="Wingdings" w:hAnsi="Wingdings" w:hint="default"/>
+        <w:sz w:val="20"/>
+      </w:rPr>
+    </w:lvl>
+    <w:lvl w:ilvl="3" w:tentative="1">
+      <w:start w:val="1"/>
+      <w:numFmt w:val="bullet"/>
+      <w:lvlText w:val=""/>
+      <w:lvlJc w:val="left"/>
+      <w:pPr>
+        <w:tabs>
+          <w:tab w:val="num" w:pos="2880"/>
+        </w:tabs>
+        <w:ind w:left="2880" w:hanging="360"/>
+      </w:pPr>
+      <w:rPr>
+        <w:rFonts w:ascii="Wingdings" w:hAnsi="Wingdings" w:hint="default"/>
+        <w:sz w:val="20"/>
+      </w:rPr>
+    </w:lvl>
+    <w:lvl w:ilvl="4" w:tentative="1">
+      <w:start w:val="1"/>
+      <w:numFmt w:val="bullet"/>
+      <w:lvlText w:val=""/>
+      <w:lvlJc w:val="left"/>
+      <w:pPr>
+        <w:tabs>
+          <w:tab w:val="num" w:pos="3600"/>
+        </w:tabs>
+        <w:ind w:left="3600" w:hanging="360"/>
+      </w:pPr>
+      <w:rPr>
+        <w:rFonts w:ascii="Wingdings" w:hAnsi="Wingdings" w:hint="default"/>
+        <w:sz w:val="20"/>
+      </w:rPr>
+    </w:lvl>
+    <w:lvl w:ilvl="5" w:tentative="1">
+      <w:start w:val="1"/>
+      <w:numFmt w:val="bullet"/>
+      <w:lvlText w:val=""/>
+      <w:lvlJc w:val="left"/>
+      <w:pPr>
+        <w:tabs>
+          <w:tab w:val="num" w:pos="4320"/>
+        </w:tabs>
+        <w:ind w:left="4320" w:hanging="360"/>
+      </w:pPr>
+      <w:rPr>
+        <w:rFonts w:ascii="Wingdings" w:hAnsi="Wingdings" w:hint="default"/>
+        <w:sz w:val="20"/>
+      </w:rPr>
+    </w:lvl>
+    <w:lvl w:ilvl="6" w:tentative="1">
+      <w:start w:val="1"/>
+      <w:numFmt w:val="bullet"/>
+      <w:lvlText w:val=""/>
+      <w:lvlJc w:val="left"/>
+      <w:pPr>
+        <w:tabs>
+          <w:tab w:val="num" w:pos="5040"/>
+        </w:tabs>
+        <w:ind w:left="5040" w:hanging="360"/>
+      </w:pPr>
+      <w:rPr>
+        <w:rFonts w:ascii="Wingdings" w:hAnsi="Wingdings" w:hint="default"/>
+        <w:sz w:val="20"/>
+      </w:rPr>
+    </w:lvl>
+    <w:lvl w:ilvl="7" w:tentative="1">
+      <w:start w:val="1"/>
+      <w:numFmt w:val="bullet"/>
+      <w:lvlText w:val=""/>
+      <w:lvlJc w:val="left"/>
+      <w:pPr>
+        <w:tabs>
+          <w:tab w:val="num" w:pos="5760"/>
+        </w:tabs>
+        <w:ind w:left="5760" w:hanging="360"/>
+      </w:pPr>
+      <w:rPr>
+        <w:rFonts w:ascii="Wingdings" w:hAnsi="Wingdings" w:hint="default"/>
+        <w:sz w:val="20"/>
+      </w:rPr>
+    </w:lvl>
+    <w:lvl w:ilvl="8" w:tentative="1">
+      <w:start w:val="1"/>
+      <w:numFmt w:val="bullet"/>
+      <w:lvlText w:val=""/>
+      <w:lvlJc w:val="left"/>
+      <w:pPr>
+        <w:tabs>
+          <w:tab w:val="num" w:pos="6480"/>
+        </w:tabs>
+        <w:ind w:left="6480" w:hanging="360"/>
+      </w:pPr>
+      <w:rPr>
+        <w:rFonts w:ascii="Wingdings" w:hAnsi="Wingdings" w:hint="default"/>
+        <w:sz w:val="20"/>
+      </w:rPr>
+    </w:lvl>
+  </w:abstractNum>
+  <w:abstractNum w:abstractNumId="5" w15:restartNumberingAfterBreak="0">
+    <w:nsid w:val="72E62FF4"/>
+    <w:multiLevelType w:val="hybridMultilevel"/>
+    <w:tmpl w:val="4D148FEA"/>
+    <w:lvl w:ilvl="0" w:tplc="04190001">
+      <w:start w:val="1"/>
+      <w:numFmt w:val="bullet"/>
+      <w:lvlText w:val=""/>
+      <w:lvlJc w:val="left"/>
+      <w:pPr>
+        <w:ind w:left="720" w:hanging="360"/>
+      </w:pPr>
+      <w:rPr>
+        <w:rFonts w:ascii="Symbol" w:hAnsi="Symbol" w:hint="default"/>
+      </w:rPr>
+    </w:lvl>
+    <w:lvl w:ilvl="1" w:tplc="04190003" w:tentative="1">
+      <w:start w:val="1"/>
+      <w:numFmt w:val="bullet"/>
+      <w:lvlText w:val="o"/>
+      <w:lvlJc w:val="left"/>
+      <w:pPr>
+        <w:ind w:left="1440" w:hanging="360"/>
+      </w:pPr>
+      <w:rPr>
+        <w:rFonts w:ascii="Courier New" w:hAnsi="Courier New" w:cs="Courier New" w:hint="default"/>
+      </w:rPr>
+    </w:lvl>
+    <w:lvl w:ilvl="2" w:tplc="04190005" w:tentative="1">
+      <w:start w:val="1"/>
+      <w:numFmt w:val="bullet"/>
+      <w:lvlText w:val=""/>
+      <w:lvlJc w:val="left"/>
+      <w:pPr>
+        <w:ind w:left="2160" w:hanging="360"/>
+      </w:pPr>
+      <w:rPr>
+        <w:rFonts w:ascii="Wingdings" w:hAnsi="Wingdings" w:hint="default"/>
+      </w:rPr>
+    </w:lvl>
+    <w:lvl w:ilvl="3" w:tplc="04190001" w:tentative="1">
+      <w:start w:val="1"/>
+      <w:numFmt w:val="bullet"/>
+      <w:lvlText w:val=""/>
+      <w:lvlJc w:val="left"/>
+      <w:pPr>
+        <w:ind w:left="2880" w:hanging="360"/>
+      </w:pPr>
+      <w:rPr>
+        <w:rFonts w:ascii="Symbol" w:hAnsi="Symbol" w:hint="default"/>
+      </w:rPr>
+    </w:lvl>
+    <w:lvl w:ilvl="4" w:tplc="04190003" w:tentative="1">
+      <w:start w:val="1"/>
+      <w:numFmt w:val="bullet"/>
+      <w:lvlText w:val="o"/>
+      <w:lvlJc w:val="left"/>
+      <w:pPr>
+        <w:ind w:left="3600" w:hanging="360"/>
+      </w:pPr>
+      <w:rPr>
+        <w:rFonts w:ascii="Courier New" w:hAnsi="Courier New" w:cs="Courier New" w:hint="default"/>
+      </w:rPr>
+    </w:lvl>
+    <w:lvl w:ilvl="5" w:tplc="04190005" w:tentative="1">
+      <w:start w:val="1"/>
+      <w:numFmt w:val="bullet"/>
+      <w:lvlText w:val=""/>
+      <w:lvlJc w:val="left"/>
+      <w:pPr>
+        <w:ind w:left="4320" w:hanging="360"/>
+      </w:pPr>
+      <w:rPr>
+        <w:rFonts w:ascii="Wingdings" w:hAnsi="Wingdings" w:hint="default"/>
+      </w:rPr>
+    </w:lvl>
+    <w:lvl w:ilvl="6" w:tplc="04190001" w:tentative="1">
+      <w:start w:val="1"/>
+      <w:numFmt w:val="bullet"/>
+      <w:lvlText w:val=""/>
+      <w:lvlJc w:val="left"/>
+      <w:pPr>
+        <w:ind w:left="5040" w:hanging="360"/>
+      </w:pPr>
+      <w:rPr>
+        <w:rFonts w:ascii="Symbol" w:hAnsi="Symbol" w:hint="default"/>
+      </w:rPr>
+    </w:lvl>
+    <w:lvl w:ilvl="7" w:tplc="04190003" w:tentative="1">
+      <w:start w:val="1"/>
+      <w:numFmt w:val="bullet"/>
+      <w:lvlText w:val="o"/>
+      <w:lvlJc w:val="left"/>
+      <w:pPr>
+        <w:ind w:left="5760" w:hanging="360"/>
+      </w:pPr>
+      <w:rPr>
+        <w:rFonts w:ascii="Courier New" w:hAnsi="Courier New" w:cs="Courier New" w:hint="default"/>
+      </w:rPr>
+    </w:lvl>
+    <w:lvl w:ilvl="8" w:tplc="04190005" w:tentative="1">
+      <w:start w:val="1"/>
+      <w:numFmt w:val="bullet"/>
+      <w:lvlText w:val=""/>
+      <w:lvlJc w:val="left"/>
+      <w:pPr>
+        <w:ind w:left="6480" w:hanging="360"/>
+      </w:pPr>
+      <w:rPr>
+        <w:rFonts w:ascii="Wingdings" w:hAnsi="Wingdings" w:hint="default"/>
+      </w:rPr>
+    </w:lvl>
+  </w:abstractNum>
+  <w:abstractNum w:abstractNumId="6" w15:restartNumberingAfterBreak="0">
+    <w:nsid w:val="743863B8"/>
+    <w:multiLevelType w:val="multilevel"/>
+    <w:tmpl w:val="4E36F2B8"/>
+    <w:lvl w:ilvl="0">
+      <w:start w:val="1"/>
+      <w:numFmt w:val="decimal"/>
+      <w:lvlText w:val="%1."/>
+      <w:lvlJc w:val="left"/>
+      <w:pPr>
+        <w:tabs>
+          <w:tab w:val="num" w:pos="720"/>
+        </w:tabs>
+        <w:ind w:left="720" w:hanging="360"/>
+      </w:pPr>
+      <w:rPr>
+        <w:sz w:val="32"/>
+        <w:szCs w:val="22"/>
+      </w:rPr>
+    </w:lvl>
+    <w:lvl w:ilvl="1">
+      <w:start w:val="1"/>
+      <w:numFmt w:val="bullet"/>
+      <w:lvlText w:val="o"/>
+      <w:lvlJc w:val="left"/>
+      <w:pPr>
+        <w:tabs>
+          <w:tab w:val="num" w:pos="1440"/>
+        </w:tabs>
+        <w:ind w:left="1440" w:hanging="360"/>
+      </w:pPr>
+      <w:rPr>
+        <w:rFonts w:ascii="Courier New" w:hAnsi="Courier New" w:hint="default"/>
+        <w:sz w:val="20"/>
+      </w:rPr>
+    </w:lvl>
+    <w:lvl w:ilvl="2" w:tentative="1">
+      <w:start w:val="1"/>
+      <w:numFmt w:val="decimal"/>
+      <w:lvlText w:val="%3."/>
+      <w:lvlJc w:val="left"/>
+      <w:pPr>
+        <w:tabs>
+          <w:tab w:val="num" w:pos="2160"/>
+        </w:tabs>
+        <w:ind w:left="2160" w:hanging="360"/>
+      </w:pPr>
+    </w:lvl>
+    <w:lvl w:ilvl="3" w:tentative="1">
+      <w:start w:val="1"/>
+      <w:numFmt w:val="decimal"/>
+      <w:lvlText w:val="%4."/>
+      <w:lvlJc w:val="left"/>
+      <w:pPr>
+        <w:tabs>
+          <w:tab w:val="num" w:pos="2880"/>
+        </w:tabs>
+        <w:ind w:left="2880" w:hanging="360"/>
+      </w:pPr>
+    </w:lvl>
+    <w:lvl w:ilvl="4" w:tentative="1">
+      <w:start w:val="1"/>
+      <w:numFmt w:val="decimal"/>
+      <w:lvlText w:val="%5."/>
+      <w:lvlJc w:val="left"/>
+      <w:pPr>
+        <w:tabs>
+          <w:tab w:val="num" w:pos="3600"/>
+        </w:tabs>
+        <w:ind w:left="3600" w:hanging="360"/>
+      </w:pPr>
+    </w:lvl>
+    <w:lvl w:ilvl="5" w:tentative="1">
+      <w:start w:val="1"/>
+      <w:numFmt w:val="decimal"/>
+      <w:lvlText w:val="%6."/>
+      <w:lvlJc w:val="left"/>
+      <w:pPr>
+        <w:tabs>
+          <w:tab w:val="num" w:pos="4320"/>
+        </w:tabs>
+        <w:ind w:left="4320" w:hanging="360"/>
+      </w:pPr>
+    </w:lvl>
+    <w:lvl w:ilvl="6" w:tentative="1">
+      <w:start w:val="1"/>
+      <w:numFmt w:val="decimal"/>
+      <w:lvlText w:val="%7."/>
+      <w:lvlJc w:val="left"/>
+      <w:pPr>
+        <w:tabs>
+          <w:tab w:val="num" w:pos="5040"/>
+        </w:tabs>
+        <w:ind w:left="5040" w:hanging="360"/>
+      </w:pPr>
+    </w:lvl>
+    <w:lvl w:ilvl="7" w:tentative="1">
+      <w:start w:val="1"/>
+      <w:numFmt w:val="decimal"/>
+      <w:lvlText w:val="%8."/>
+      <w:lvlJc w:val="left"/>
+      <w:pPr>
+        <w:tabs>
+          <w:tab w:val="num" w:pos="5760"/>
+        </w:tabs>
+        <w:ind w:left="5760" w:hanging="360"/>
+      </w:pPr>
+    </w:lvl>
+    <w:lvl w:ilvl="8" w:tentative="1">
+      <w:start w:val="1"/>
+      <w:numFmt w:val="decimal"/>
+      <w:lvlText w:val="%9."/>
+      <w:lvlJc w:val="left"/>
+      <w:pPr>
+        <w:tabs>
+          <w:tab w:val="num" w:pos="6480"/>
+        </w:tabs>
+        <w:ind w:left="6480" w:hanging="360"/>
+      </w:pPr>
+    </w:lvl>
+  </w:abstractNum>
   <w:num w:numId="1" w16cid:durableId="220096954">
+    <w:abstractNumId w:val="5"/>
+  </w:num>
+  <w:num w:numId="2" w16cid:durableId="1893729581">
+    <w:abstractNumId w:val="4"/>
+  </w:num>
+  <w:num w:numId="3" w16cid:durableId="1677078654">
+    <w:abstractNumId w:val="3"/>
+  </w:num>
+  <w:num w:numId="4" w16cid:durableId="880049514">
+    <w:abstractNumId w:val="6"/>
+  </w:num>
+  <w:num w:numId="5" w16cid:durableId="1366247550">
+    <w:abstractNumId w:val="2"/>
+  </w:num>
+  <w:num w:numId="6" w16cid:durableId="1577548787">
     <w:abstractNumId w:val="0"/>
+  </w:num>
+  <w:num w:numId="7" w16cid:durableId="49308885">
+    <w:abstractNumId w:val="1"/>
   </w:num>
 </w:numbering>
 </file>
@@ -8386,7 +12349,7 @@
     <w:lsdException w:name="Intense Reference" w:uiPriority="32" w:qFormat="1"/>
     <w:lsdException w:name="Book Title" w:uiPriority="33" w:qFormat="1"/>
     <w:lsdException w:name="Bibliography" w:semiHidden="1" w:uiPriority="37" w:unhideWhenUsed="1"/>
-    <w:lsdException w:name="TOC Heading" w:semiHidden="1" w:uiPriority="39" w:unhideWhenUsed="1" w:qFormat="1"/>
+    <w:lsdException w:name="TOC Heading" w:semiHidden="1" w:uiPriority="0" w:unhideWhenUsed="1" w:qFormat="1"/>
     <w:lsdException w:name="Plain Table 1" w:uiPriority="41"/>
     <w:lsdException w:name="Plain Table 2" w:uiPriority="42"/>
     <w:lsdException w:name="Plain Table 3" w:uiPriority="43"/>
@@ -8500,7 +12463,7 @@
   <w:style w:type="paragraph" w:default="1" w:styleId="Normal">
     <w:name w:val="Normal"/>
     <w:qFormat/>
-    <w:rsid w:val="00730ED1"/>
+    <w:rsid w:val="009D2E2B"/>
   </w:style>
   <w:style w:type="paragraph" w:styleId="Heading1">
     <w:name w:val="heading 1"/>
@@ -8833,6 +12796,146 @@
       <w:szCs w:val="24"/>
     </w:rPr>
   </w:style>
+  <w:style w:type="character" w:customStyle="1" w:styleId="mord">
+    <w:name w:val="mord"/>
+    <w:basedOn w:val="DefaultParagraphFont"/>
+    <w:rsid w:val="006E6CA7"/>
+  </w:style>
+  <w:style w:type="character" w:customStyle="1" w:styleId="mrel">
+    <w:name w:val="mrel"/>
+    <w:basedOn w:val="DefaultParagraphFont"/>
+    <w:rsid w:val="006E6CA7"/>
+  </w:style>
+  <w:style w:type="character" w:customStyle="1" w:styleId="mop">
+    <w:name w:val="mop"/>
+    <w:basedOn w:val="DefaultParagraphFont"/>
+    <w:rsid w:val="006E6CA7"/>
+  </w:style>
+  <w:style w:type="character" w:customStyle="1" w:styleId="mopen">
+    <w:name w:val="mopen"/>
+    <w:basedOn w:val="DefaultParagraphFont"/>
+    <w:rsid w:val="006E6CA7"/>
+  </w:style>
+  <w:style w:type="character" w:customStyle="1" w:styleId="delimsizing">
+    <w:name w:val="delimsizing"/>
+    <w:basedOn w:val="DefaultParagraphFont"/>
+    <w:rsid w:val="006E6CA7"/>
+  </w:style>
+  <w:style w:type="character" w:customStyle="1" w:styleId="mclose">
+    <w:name w:val="mclose"/>
+    <w:basedOn w:val="DefaultParagraphFont"/>
+    <w:rsid w:val="006E6CA7"/>
+  </w:style>
+  <w:style w:type="character" w:customStyle="1" w:styleId="mbin">
+    <w:name w:val="mbin"/>
+    <w:basedOn w:val="DefaultParagraphFont"/>
+    <w:rsid w:val="006E6CA7"/>
+  </w:style>
+  <w:style w:type="character" w:customStyle="1" w:styleId="vlist-s">
+    <w:name w:val="vlist-s"/>
+    <w:basedOn w:val="DefaultParagraphFont"/>
+    <w:rsid w:val="006E6CA7"/>
+  </w:style>
+  <w:style w:type="character" w:styleId="Strong">
+    <w:name w:val="Strong"/>
+    <w:basedOn w:val="DefaultParagraphFont"/>
+    <w:uiPriority w:val="22"/>
+    <w:qFormat/>
+    <w:rsid w:val="009D2E2B"/>
+    <w:rPr>
+      <w:b/>
+      <w:bCs/>
+    </w:rPr>
+  </w:style>
+  <w:style w:type="character" w:customStyle="1" w:styleId="katex-mathml">
+    <w:name w:val="katex-mathml"/>
+    <w:basedOn w:val="DefaultParagraphFont"/>
+    <w:rsid w:val="009D2E2B"/>
+  </w:style>
+  <w:style w:type="character" w:customStyle="1" w:styleId="mpunct">
+    <w:name w:val="mpunct"/>
+    <w:basedOn w:val="DefaultParagraphFont"/>
+    <w:rsid w:val="009D2E2B"/>
+  </w:style>
+  <w:style w:type="character" w:customStyle="1" w:styleId="minner">
+    <w:name w:val="minner"/>
+    <w:basedOn w:val="DefaultParagraphFont"/>
+    <w:rsid w:val="009D2E2B"/>
+  </w:style>
+  <w:style w:type="character" w:styleId="Emphasis">
+    <w:name w:val="Emphasis"/>
+    <w:basedOn w:val="DefaultParagraphFont"/>
+    <w:uiPriority w:val="20"/>
+    <w:qFormat/>
+    <w:rsid w:val="009D2E2B"/>
+    <w:rPr>
+      <w:i/>
+      <w:iCs/>
+    </w:rPr>
+  </w:style>
+  <w:style w:type="character" w:customStyle="1" w:styleId="mtight">
+    <w:name w:val="mtight"/>
+    <w:basedOn w:val="DefaultParagraphFont"/>
+    <w:rsid w:val="009D2E2B"/>
+  </w:style>
+  <w:style w:type="character" w:customStyle="1" w:styleId="a">
+    <w:name w:val="Ссылка указателя"/>
+    <w:qFormat/>
+    <w:rsid w:val="005A5D4D"/>
+  </w:style>
+  <w:style w:type="paragraph" w:styleId="TOCHeading">
+    <w:name w:val="TOC Heading"/>
+    <w:basedOn w:val="Heading1"/>
+    <w:next w:val="Normal"/>
+    <w:qFormat/>
+    <w:rsid w:val="005A5D4D"/>
+    <w:pPr>
+      <w:keepNext w:val="0"/>
+      <w:keepLines w:val="0"/>
+      <w:suppressAutoHyphens/>
+      <w:spacing w:before="0" w:after="160" w:line="360" w:lineRule="auto"/>
+      <w:jc w:val="center"/>
+      <w:outlineLvl w:val="9"/>
+    </w:pPr>
+    <w:rPr>
+      <w:rFonts w:ascii="Times New Roman" w:eastAsia="Calibri" w:hAnsi="Times New Roman" w:cs="Times New Roman"/>
+      <w:b/>
+      <w:bCs/>
+      <w:color w:val="auto"/>
+      <w:kern w:val="0"/>
+      <w:sz w:val="28"/>
+      <w:szCs w:val="28"/>
+      <w:lang w:val="ru-RU" w:eastAsia="ru-RU"/>
+    </w:rPr>
+  </w:style>
+  <w:style w:type="paragraph" w:styleId="TOC1">
+    <w:name w:val="toc 1"/>
+    <w:basedOn w:val="Normal"/>
+    <w:next w:val="Normal"/>
+    <w:autoRedefine/>
+    <w:uiPriority w:val="39"/>
+    <w:rsid w:val="005A5D4D"/>
+    <w:pPr>
+      <w:suppressAutoHyphens/>
+      <w:spacing w:after="100"/>
+    </w:pPr>
+    <w:rPr>
+      <w:rFonts w:ascii="Calibri" w:eastAsia="Calibri" w:hAnsi="Calibri" w:cs="Times New Roman"/>
+      <w:kern w:val="0"/>
+      <w:lang w:val="ru-RU" w:eastAsia="ru-RU"/>
+    </w:rPr>
+  </w:style>
+  <w:style w:type="paragraph" w:styleId="ListParagraph">
+    <w:name w:val="List Paragraph"/>
+    <w:basedOn w:val="Normal"/>
+    <w:uiPriority w:val="34"/>
+    <w:qFormat/>
+    <w:rsid w:val="009C4E8B"/>
+    <w:pPr>
+      <w:ind w:left="720"/>
+      <w:contextualSpacing/>
+    </w:pPr>
+  </w:style>
 </w:styles>
 </file>
 
